--- a/Dokumentation/TINF18B_Projektarbeit_PlanningPoker_Dokumentation_LucasSchneider_TatjanaGreim.docx
+++ b/Dokumentation/TINF18B_Projektarbeit_PlanningPoker_Dokumentation_LucasSchneider_TatjanaGreim.docx
@@ -1,6 +1,6 @@
 
 <file path=word/document.xml><?xml version="1.0" encoding="utf-8"?>
-<w:document xmlns:wpc="http://schemas.microsoft.com/office/word/2010/wordprocessingCanvas" xmlns:cx="http://schemas.microsoft.com/office/drawing/2014/chartex" xmlns:cx1="http://schemas.microsoft.com/office/drawing/2015/9/8/chartex" xmlns:mc="http://schemas.openxmlformats.org/markup-compatibility/2006" xmlns:o="urn:schemas-microsoft-com:office:office" xmlns:r="http://schemas.openxmlformats.org/officeDocument/2006/relationships" xmlns:m="http://schemas.openxmlformats.org/officeDocument/2006/math" xmlns:v="urn:schemas-microsoft-com:vml" xmlns:wp14="http://schemas.microsoft.com/office/word/2010/wordprocessingDrawing" xmlns:wp="http://schemas.openxmlformats.org/drawingml/2006/wordprocessingDrawing" xmlns:w10="urn:schemas-microsoft-com:office:word" xmlns:w="http://schemas.openxmlformats.org/wordprocessingml/2006/main" xmlns:w14="http://schemas.microsoft.com/office/word/2010/wordml" xmlns:w15="http://schemas.microsoft.com/office/word/2012/wordml" xmlns:w16se="http://schemas.microsoft.com/office/word/2015/wordml/symex" xmlns:wpg="http://schemas.microsoft.com/office/word/2010/wordprocessingGroup" xmlns:wpi="http://schemas.microsoft.com/office/word/2010/wordprocessingInk" xmlns:wne="http://schemas.microsoft.com/office/word/2006/wordml" xmlns:wps="http://schemas.microsoft.com/office/word/2010/wordprocessingShape" mc:Ignorable="w14 w15 w16se wp14">
+<w:document xmlns:wpc="http://schemas.microsoft.com/office/word/2010/wordprocessingCanvas" xmlns:cx="http://schemas.microsoft.com/office/drawing/2014/chartex" xmlns:cx1="http://schemas.microsoft.com/office/drawing/2015/9/8/chartex" xmlns:cx2="http://schemas.microsoft.com/office/drawing/2015/10/21/chartex" xmlns:cx3="http://schemas.microsoft.com/office/drawing/2016/5/9/chartex" xmlns:cx4="http://schemas.microsoft.com/office/drawing/2016/5/10/chartex" xmlns:cx5="http://schemas.microsoft.com/office/drawing/2016/5/11/chartex" xmlns:cx6="http://schemas.microsoft.com/office/drawing/2016/5/12/chartex" xmlns:cx7="http://schemas.microsoft.com/office/drawing/2016/5/13/chartex" xmlns:cx8="http://schemas.microsoft.com/office/drawing/2016/5/14/chartex" xmlns:mc="http://schemas.openxmlformats.org/markup-compatibility/2006" xmlns:aink="http://schemas.microsoft.com/office/drawing/2016/ink" xmlns:am3d="http://schemas.microsoft.com/office/drawing/2017/model3d" xmlns:o="urn:schemas-microsoft-com:office:office" xmlns:r="http://schemas.openxmlformats.org/officeDocument/2006/relationships" xmlns:m="http://schemas.openxmlformats.org/officeDocument/2006/math" xmlns:v="urn:schemas-microsoft-com:vml" xmlns:wp14="http://schemas.microsoft.com/office/word/2010/wordprocessingDrawing" xmlns:wp="http://schemas.openxmlformats.org/drawingml/2006/wordprocessingDrawing" xmlns:w10="urn:schemas-microsoft-com:office:word" xmlns:w="http://schemas.openxmlformats.org/wordprocessingml/2006/main" xmlns:w14="http://schemas.microsoft.com/office/word/2010/wordml" xmlns:w15="http://schemas.microsoft.com/office/word/2012/wordml" xmlns:w16cid="http://schemas.microsoft.com/office/word/2016/wordml/cid" xmlns:w16se="http://schemas.microsoft.com/office/word/2015/wordml/symex" xmlns:wpg="http://schemas.microsoft.com/office/word/2010/wordprocessingGroup" xmlns:wpi="http://schemas.microsoft.com/office/word/2010/wordprocessingInk" xmlns:wne="http://schemas.microsoft.com/office/word/2006/wordml" xmlns:wps="http://schemas.microsoft.com/office/word/2010/wordprocessingShape" mc:Ignorable="w14 w15 w16se w16cid wp14">
   <w:body>
     <w:tbl>
       <w:tblPr>
@@ -43,8 +43,13 @@
             <w:pPr>
               <w:pStyle w:val="DeckBlattThema"/>
             </w:pPr>
+            <w:proofErr w:type="spellStart"/>
             <w:r>
-              <w:t>Planning Poker</w:t>
+              <w:t>Planning</w:t>
+            </w:r>
+            <w:proofErr w:type="spellEnd"/>
+            <w:r>
+              <w:t xml:space="preserve"> Poker</w:t>
             </w:r>
           </w:p>
           <w:p>
@@ -74,41 +79,23 @@
           <w:p>
             <w:pPr>
               <w:pStyle w:val="DeckblattZentriert"/>
-              <w:rPr>
-                <w:lang w:val="en-US"/>
-              </w:rPr>
             </w:pPr>
             <w:r>
-              <w:rPr>
-                <w:lang w:val="en-US"/>
-              </w:rPr>
               <w:t xml:space="preserve">für die </w:t>
             </w:r>
             <w:r>
-              <w:rPr>
-                <w:lang w:val="en-US"/>
-              </w:rPr>
               <w:t>Vorlesung Web-Engineering II</w:t>
             </w:r>
             <w:r>
-              <w:rPr>
-                <w:lang w:val="en-US"/>
-              </w:rPr>
               <w:t xml:space="preserve"> </w:t>
             </w:r>
             <w:r>
-              <w:rPr>
-                <w:lang w:val="en-GB"/>
-              </w:rPr>
               <w:t>bei Dr. Simon A. Frank</w:t>
             </w:r>
           </w:p>
           <w:p>
             <w:pPr>
               <w:pStyle w:val="DeckblattZentriert"/>
-              <w:rPr>
-                <w:lang w:val="en-US"/>
-              </w:rPr>
             </w:pPr>
           </w:p>
           <w:p>
@@ -180,8 +167,13 @@
               <w:t xml:space="preserve">, </w:t>
             </w:r>
             <w:r>
-              <w:t>Tatjana Greim</w:t>
+              <w:t xml:space="preserve">Tatjana </w:t>
             </w:r>
+            <w:proofErr w:type="spellStart"/>
+            <w:r>
+              <w:t>Greim</w:t>
+            </w:r>
+            <w:proofErr w:type="spellEnd"/>
           </w:p>
           <w:p>
             <w:pPr>
@@ -206,7 +198,90 @@
               <w:t>08.06.2020</w:t>
             </w:r>
           </w:p>
+          <w:p>
+            <w:pPr>
+              <w:pStyle w:val="DeckblattZentriert"/>
+            </w:pPr>
+          </w:p>
+          <w:p>
+            <w:pPr>
+              <w:pStyle w:val="DeckblattZentriert"/>
+            </w:pPr>
+          </w:p>
+          <w:p>
+            <w:pPr>
+              <w:pStyle w:val="DeckblattZentriert"/>
+            </w:pPr>
+          </w:p>
+          <w:p>
+            <w:pPr>
+              <w:pStyle w:val="DeckblattZentriert"/>
+            </w:pPr>
+          </w:p>
+          <w:p>
+            <w:pPr>
+              <w:pStyle w:val="DeckblattZentriert"/>
+            </w:pPr>
+          </w:p>
           <w:p/>
+          <w:p>
+            <w:r>
+              <w:fldChar w:fldCharType="begin"/>
+            </w:r>
+            <w:r>
+              <w:instrText xml:space="preserve"> INCLUDEPICTURE "https://i.imgur.com/Qylvjmo.png" \* MERGEFORMATINET </w:instrText>
+            </w:r>
+            <w:r>
+              <w:fldChar w:fldCharType="separate"/>
+            </w:r>
+            <w:r>
+              <w:fldChar w:fldCharType="begin"/>
+            </w:r>
+            <w:r>
+              <w:instrText xml:space="preserve"> </w:instrText>
+            </w:r>
+            <w:r>
+              <w:instrText>INCLUDEPICTURE  "https://i.imgur.com/Qylvjmo.png" \* MERGEFORMATINET</w:instrText>
+            </w:r>
+            <w:r>
+              <w:instrText xml:space="preserve"> </w:instrText>
+            </w:r>
+            <w:r>
+              <w:fldChar w:fldCharType="separate"/>
+            </w:r>
+            <w:r>
+              <w:pict>
+                <v:shapetype id="_x0000_t75" coordsize="21600,21600" o:spt="75" o:preferrelative="t" path="m@4@5l@4@11@9@11@9@5xe" filled="f" stroked="f">
+                  <v:stroke joinstyle="miter"/>
+                  <v:formulas>
+                    <v:f eqn="if lineDrawn pixelLineWidth 0"/>
+                    <v:f eqn="sum @0 1 0"/>
+                    <v:f eqn="sum 0 0 @1"/>
+                    <v:f eqn="prod @2 1 2"/>
+                    <v:f eqn="prod @3 21600 pixelWidth"/>
+                    <v:f eqn="prod @3 21600 pixelHeight"/>
+                    <v:f eqn="sum @0 0 1"/>
+                    <v:f eqn="prod @6 1 2"/>
+                    <v:f eqn="prod @7 21600 pixelWidth"/>
+                    <v:f eqn="sum @8 21600 0"/>
+                    <v:f eqn="prod @7 21600 pixelHeight"/>
+                    <v:f eqn="sum @10 21600 0"/>
+                  </v:formulas>
+                  <v:path o:extrusionok="f" gradientshapeok="t" o:connecttype="rect"/>
+                  <o:lock v:ext="edit" aspectratio="t"/>
+                </v:shapetype>
+                <v:shape id="_x0000_i1025" type="#_x0000_t75" alt="" style="width:525pt;height:67.5pt">
+                  <v:imagedata r:id="rId8" r:href="rId9"/>
+                </v:shape>
+              </w:pict>
+            </w:r>
+            <w:r>
+              <w:fldChar w:fldCharType="end"/>
+            </w:r>
+            <w:r>
+              <w:fldChar w:fldCharType="end"/>
+            </w:r>
+          </w:p>
           <w:p/>
           <w:p/>
           <w:p/>
@@ -232,7 +307,7 @@
       <w:pPr>
         <w:pStyle w:val="berschriftOhneNummer"/>
       </w:pPr>
-      <w:bookmarkStart w:id="0" w:name="_Toc270506265"/>
+      <w:bookmarkStart w:id="0" w:name="_Toc42531684"/>
       <w:r>
         <w:lastRenderedPageBreak/>
         <w:t>Inhaltsverzeichnis</w:t>
@@ -289,7 +364,7 @@
         <w:rPr>
           <w:noProof/>
         </w:rPr>
-        <w:instrText xml:space="preserve"> PAGEREF _Toc270506265 \h </w:instrText>
+        <w:instrText xml:space="preserve"> PAGEREF _Toc42531684 \h </w:instrText>
       </w:r>
       <w:r>
         <w:rPr>
@@ -306,6 +381,137 @@
         <w:rPr>
           <w:noProof/>
         </w:rPr>
+        <w:t>2</w:t>
+      </w:r>
+      <w:r>
+        <w:rPr>
+          <w:noProof/>
+        </w:rPr>
+        <w:fldChar w:fldCharType="end"/>
+      </w:r>
+    </w:p>
+    <w:p>
+      <w:pPr>
+        <w:pStyle w:val="Verzeichnis1"/>
+        <w:rPr>
+          <w:rFonts w:ascii="Calibri" w:hAnsi="Calibri"/>
+          <w:noProof/>
+          <w:sz w:val="22"/>
+          <w:szCs w:val="22"/>
+        </w:rPr>
+      </w:pPr>
+      <w:r>
+        <w:rPr>
+          <w:noProof/>
+        </w:rPr>
+        <w:t>Abkürzungsverzeichnis</w:t>
+      </w:r>
+      <w:r>
+        <w:rPr>
+          <w:noProof/>
+        </w:rPr>
+        <w:tab/>
+      </w:r>
+      <w:r>
+        <w:rPr>
+          <w:noProof/>
+        </w:rPr>
+        <w:fldChar w:fldCharType="begin"/>
+      </w:r>
+      <w:r>
+        <w:rPr>
+          <w:noProof/>
+        </w:rPr>
+        <w:instrText xml:space="preserve"> PAGEREF _Toc42531685 \h </w:instrText>
+      </w:r>
+      <w:r>
+        <w:rPr>
+          <w:noProof/>
+        </w:rPr>
+      </w:r>
+      <w:r>
+        <w:rPr>
+          <w:noProof/>
+        </w:rPr>
+        <w:fldChar w:fldCharType="separate"/>
+      </w:r>
+      <w:r>
+        <w:rPr>
+          <w:noProof/>
+        </w:rPr>
+        <w:t>2</w:t>
+      </w:r>
+      <w:r>
+        <w:rPr>
+          <w:noProof/>
+        </w:rPr>
+        <w:fldChar w:fldCharType="end"/>
+      </w:r>
+    </w:p>
+    <w:p>
+      <w:pPr>
+        <w:pStyle w:val="Verzeichnis1"/>
+        <w:rPr>
+          <w:rFonts w:ascii="Calibri" w:hAnsi="Calibri"/>
+          <w:noProof/>
+          <w:sz w:val="22"/>
+          <w:szCs w:val="22"/>
+        </w:rPr>
+      </w:pPr>
+      <w:r>
+        <w:rPr>
+          <w:noProof/>
+        </w:rPr>
+        <w:t>1.</w:t>
+      </w:r>
+      <w:r>
+        <w:rPr>
+          <w:rFonts w:ascii="Calibri" w:hAnsi="Calibri"/>
+          <w:noProof/>
+          <w:sz w:val="22"/>
+          <w:szCs w:val="22"/>
+        </w:rPr>
+        <w:tab/>
+      </w:r>
+      <w:r>
+        <w:rPr>
+          <w:noProof/>
+        </w:rPr>
+        <w:t>Organisation</w:t>
+      </w:r>
+      <w:r>
+        <w:rPr>
+          <w:noProof/>
+        </w:rPr>
+        <w:tab/>
+      </w:r>
+      <w:r>
+        <w:rPr>
+          <w:noProof/>
+        </w:rPr>
+        <w:fldChar w:fldCharType="begin"/>
+      </w:r>
+      <w:r>
+        <w:rPr>
+          <w:noProof/>
+        </w:rPr>
+        <w:instrText xml:space="preserve"> PAGEREF _Toc42531686 \h </w:instrText>
+      </w:r>
+      <w:r>
+        <w:rPr>
+          <w:noProof/>
+        </w:rPr>
+      </w:r>
+      <w:r>
+        <w:rPr>
+          <w:noProof/>
+        </w:rPr>
+        <w:fldChar w:fldCharType="separate"/>
+      </w:r>
+      <w:r>
+        <w:rPr>
+          <w:noProof/>
+        </w:rPr>
         <w:t>3</w:t>
       </w:r>
       <w:r>
@@ -317,6 +523,152 @@
     </w:p>
     <w:p>
       <w:pPr>
+        <w:pStyle w:val="Verzeichnis2"/>
+        <w:rPr>
+          <w:rFonts w:ascii="Calibri" w:hAnsi="Calibri"/>
+          <w:noProof/>
+          <w:sz w:val="22"/>
+          <w:szCs w:val="22"/>
+        </w:rPr>
+      </w:pPr>
+      <w:r>
+        <w:rPr>
+          <w:noProof/>
+        </w:rPr>
+        <w:t>1.1</w:t>
+      </w:r>
+      <w:r>
+        <w:rPr>
+          <w:rFonts w:ascii="Calibri" w:hAnsi="Calibri"/>
+          <w:noProof/>
+          <w:sz w:val="22"/>
+          <w:szCs w:val="22"/>
+        </w:rPr>
+        <w:tab/>
+      </w:r>
+      <w:r>
+        <w:rPr>
+          <w:noProof/>
+        </w:rPr>
+        <w:t>Projektteam und Git</w:t>
+      </w:r>
+      <w:r>
+        <w:rPr>
+          <w:noProof/>
+        </w:rPr>
+        <w:tab/>
+      </w:r>
+      <w:r>
+        <w:rPr>
+          <w:noProof/>
+        </w:rPr>
+        <w:fldChar w:fldCharType="begin"/>
+      </w:r>
+      <w:r>
+        <w:rPr>
+          <w:noProof/>
+        </w:rPr>
+        <w:instrText xml:space="preserve"> PAGEREF _Toc42531687 \h </w:instrText>
+      </w:r>
+      <w:r>
+        <w:rPr>
+          <w:noProof/>
+        </w:rPr>
+      </w:r>
+      <w:r>
+        <w:rPr>
+          <w:noProof/>
+        </w:rPr>
+        <w:fldChar w:fldCharType="separate"/>
+      </w:r>
+      <w:r>
+        <w:rPr>
+          <w:noProof/>
+        </w:rPr>
+        <w:t>3</w:t>
+      </w:r>
+      <w:r>
+        <w:rPr>
+          <w:noProof/>
+        </w:rPr>
+        <w:fldChar w:fldCharType="end"/>
+      </w:r>
+    </w:p>
+    <w:p>
+      <w:pPr>
+        <w:pStyle w:val="Verzeichnis2"/>
+        <w:rPr>
+          <w:rFonts w:ascii="Calibri" w:hAnsi="Calibri"/>
+          <w:noProof/>
+          <w:sz w:val="22"/>
+          <w:szCs w:val="22"/>
+        </w:rPr>
+      </w:pPr>
+      <w:r>
+        <w:rPr>
+          <w:noProof/>
+        </w:rPr>
+        <w:t>1.2</w:t>
+      </w:r>
+      <w:r>
+        <w:rPr>
+          <w:rFonts w:ascii="Calibri" w:hAnsi="Calibri"/>
+          <w:noProof/>
+          <w:sz w:val="22"/>
+          <w:szCs w:val="22"/>
+        </w:rPr>
+        <w:tab/>
+      </w:r>
+      <w:r>
+        <w:rPr>
+          <w:noProof/>
+        </w:rPr>
+        <w:t>Projektplanung</w:t>
+      </w:r>
+      <w:r>
+        <w:rPr>
+          <w:noProof/>
+        </w:rPr>
+        <w:tab/>
+      </w:r>
+      <w:r>
+        <w:rPr>
+          <w:noProof/>
+        </w:rPr>
+        <w:fldChar w:fldCharType="begin"/>
+      </w:r>
+      <w:r>
+        <w:rPr>
+          <w:noProof/>
+        </w:rPr>
+        <w:instrText xml:space="preserve"> PAGEREF _Toc42531688 \h </w:instrText>
+      </w:r>
+      <w:r>
+        <w:rPr>
+          <w:noProof/>
+        </w:rPr>
+      </w:r>
+      <w:r>
+        <w:rPr>
+          <w:noProof/>
+        </w:rPr>
+        <w:fldChar w:fldCharType="separate"/>
+      </w:r>
+      <w:r>
+        <w:rPr>
+          <w:noProof/>
+        </w:rPr>
+        <w:t>3</w:t>
+      </w:r>
+      <w:r>
+        <w:rPr>
+          <w:noProof/>
+        </w:rPr>
+        <w:fldChar w:fldCharType="end"/>
+      </w:r>
+    </w:p>
+    <w:p>
+      <w:pPr>
         <w:pStyle w:val="Verzeichnis1"/>
         <w:rPr>
           <w:rFonts w:ascii="Calibri" w:hAnsi="Calibri"/>
@@ -329,11 +681,14 @@
         <w:rPr>
           <w:noProof/>
         </w:rPr>
-        <w:t>Abbildungverzeichnis</w:t>
-      </w:r>
-      <w:r>
-        <w:rPr>
-          <w:noProof/>
+        <w:t>2.</w:t>
+      </w:r>
+      <w:r>
+        <w:rPr>
+          <w:rFonts w:ascii="Calibri" w:hAnsi="Calibri"/>
+          <w:noProof/>
+          <w:sz w:val="22"/>
+          <w:szCs w:val="22"/>
         </w:rPr>
         <w:tab/>
       </w:r>
@@ -341,13 +696,25 @@
         <w:rPr>
           <w:noProof/>
         </w:rPr>
+        <w:t>Eingesetzte Tools und Frameworks</w:t>
+      </w:r>
+      <w:r>
+        <w:rPr>
+          <w:noProof/>
+        </w:rPr>
+        <w:tab/>
+      </w:r>
+      <w:r>
+        <w:rPr>
+          <w:noProof/>
+        </w:rPr>
         <w:fldChar w:fldCharType="begin"/>
       </w:r>
       <w:r>
         <w:rPr>
           <w:noProof/>
         </w:rPr>
-        <w:instrText xml:space="preserve"> PAGEREF _Toc270506266 \h </w:instrText>
+        <w:instrText xml:space="preserve"> PAGEREF _Toc42531689 \h </w:instrText>
       </w:r>
       <w:r>
         <w:rPr>
@@ -375,6 +742,465 @@
     </w:p>
     <w:p>
       <w:pPr>
+        <w:pStyle w:val="Verzeichnis2"/>
+        <w:rPr>
+          <w:rFonts w:ascii="Calibri" w:hAnsi="Calibri"/>
+          <w:noProof/>
+          <w:sz w:val="22"/>
+          <w:szCs w:val="22"/>
+          <w:lang w:val="en-US"/>
+        </w:rPr>
+      </w:pPr>
+      <w:r>
+        <w:rPr>
+          <w:noProof/>
+          <w:lang w:val="en-US"/>
+        </w:rPr>
+        <w:t>2.1</w:t>
+      </w:r>
+      <w:r>
+        <w:rPr>
+          <w:rFonts w:ascii="Calibri" w:hAnsi="Calibri"/>
+          <w:noProof/>
+          <w:sz w:val="22"/>
+          <w:szCs w:val="22"/>
+          <w:lang w:val="en-US"/>
+        </w:rPr>
+        <w:tab/>
+      </w:r>
+      <w:r>
+        <w:rPr>
+          <w:noProof/>
+          <w:lang w:val="en-US"/>
+        </w:rPr>
+        <w:t>Visual Studio Code</w:t>
+      </w:r>
+      <w:r>
+        <w:rPr>
+          <w:noProof/>
+          <w:lang w:val="en-US"/>
+        </w:rPr>
+        <w:tab/>
+      </w:r>
+      <w:r>
+        <w:rPr>
+          <w:noProof/>
+        </w:rPr>
+        <w:fldChar w:fldCharType="begin"/>
+      </w:r>
+      <w:r>
+        <w:rPr>
+          <w:noProof/>
+          <w:lang w:val="en-US"/>
+        </w:rPr>
+        <w:instrText xml:space="preserve"> PAGEREF _Toc42531690 \h </w:instrText>
+      </w:r>
+      <w:r>
+        <w:rPr>
+          <w:noProof/>
+        </w:rPr>
+      </w:r>
+      <w:r>
+        <w:rPr>
+          <w:noProof/>
+        </w:rPr>
+        <w:fldChar w:fldCharType="separate"/>
+      </w:r>
+      <w:r>
+        <w:rPr>
+          <w:noProof/>
+          <w:lang w:val="en-US"/>
+        </w:rPr>
+        <w:t>4</w:t>
+      </w:r>
+      <w:r>
+        <w:rPr>
+          <w:noProof/>
+        </w:rPr>
+        <w:fldChar w:fldCharType="end"/>
+      </w:r>
+    </w:p>
+    <w:p>
+      <w:pPr>
+        <w:pStyle w:val="Verzeichnis3"/>
+        <w:rPr>
+          <w:rFonts w:ascii="Calibri" w:hAnsi="Calibri"/>
+          <w:noProof/>
+          <w:sz w:val="22"/>
+          <w:szCs w:val="22"/>
+          <w:lang w:val="en-US"/>
+        </w:rPr>
+      </w:pPr>
+      <w:r>
+        <w:rPr>
+          <w:noProof/>
+          <w:lang w:val="en-US"/>
+        </w:rPr>
+        <w:t>2.1.1</w:t>
+      </w:r>
+      <w:r>
+        <w:rPr>
+          <w:rFonts w:ascii="Calibri" w:hAnsi="Calibri"/>
+          <w:noProof/>
+          <w:sz w:val="22"/>
+          <w:szCs w:val="22"/>
+          <w:lang w:val="en-US"/>
+        </w:rPr>
+        <w:tab/>
+      </w:r>
+      <w:r>
+        <w:rPr>
+          <w:noProof/>
+          <w:lang w:val="en-US"/>
+        </w:rPr>
+        <w:t>phpdoc</w:t>
+      </w:r>
+      <w:r>
+        <w:rPr>
+          <w:noProof/>
+          <w:lang w:val="en-US"/>
+        </w:rPr>
+        <w:tab/>
+      </w:r>
+      <w:r>
+        <w:rPr>
+          <w:noProof/>
+        </w:rPr>
+        <w:fldChar w:fldCharType="begin"/>
+      </w:r>
+      <w:r>
+        <w:rPr>
+          <w:noProof/>
+          <w:lang w:val="en-US"/>
+        </w:rPr>
+        <w:instrText xml:space="preserve"> PAGEREF _Toc42531691 \h </w:instrText>
+      </w:r>
+      <w:r>
+        <w:rPr>
+          <w:noProof/>
+        </w:rPr>
+      </w:r>
+      <w:r>
+        <w:rPr>
+          <w:noProof/>
+        </w:rPr>
+        <w:fldChar w:fldCharType="separate"/>
+      </w:r>
+      <w:r>
+        <w:rPr>
+          <w:noProof/>
+          <w:lang w:val="en-US"/>
+        </w:rPr>
+        <w:t>4</w:t>
+      </w:r>
+      <w:r>
+        <w:rPr>
+          <w:noProof/>
+        </w:rPr>
+        <w:fldChar w:fldCharType="end"/>
+      </w:r>
+    </w:p>
+    <w:p>
+      <w:pPr>
+        <w:pStyle w:val="Verzeichnis3"/>
+        <w:rPr>
+          <w:rFonts w:ascii="Calibri" w:hAnsi="Calibri"/>
+          <w:noProof/>
+          <w:sz w:val="22"/>
+          <w:szCs w:val="22"/>
+          <w:lang w:val="en-US"/>
+        </w:rPr>
+      </w:pPr>
+      <w:r>
+        <w:rPr>
+          <w:noProof/>
+          <w:lang w:val="en-US"/>
+        </w:rPr>
+        <w:t>2.1.2</w:t>
+      </w:r>
+      <w:r>
+        <w:rPr>
+          <w:rFonts w:ascii="Calibri" w:hAnsi="Calibri"/>
+          <w:noProof/>
+          <w:sz w:val="22"/>
+          <w:szCs w:val="22"/>
+          <w:lang w:val="en-US"/>
+        </w:rPr>
+        <w:tab/>
+      </w:r>
+      <w:r>
+        <w:rPr>
+          <w:noProof/>
+          <w:lang w:val="en-US"/>
+        </w:rPr>
+        <w:t>SCSS</w:t>
+      </w:r>
+      <w:r>
+        <w:rPr>
+          <w:noProof/>
+          <w:lang w:val="en-US"/>
+        </w:rPr>
+        <w:tab/>
+      </w:r>
+      <w:r>
+        <w:rPr>
+          <w:noProof/>
+        </w:rPr>
+        <w:fldChar w:fldCharType="begin"/>
+      </w:r>
+      <w:r>
+        <w:rPr>
+          <w:noProof/>
+          <w:lang w:val="en-US"/>
+        </w:rPr>
+        <w:instrText xml:space="preserve"> PAGEREF _Toc42531692 \h </w:instrText>
+      </w:r>
+      <w:r>
+        <w:rPr>
+          <w:noProof/>
+        </w:rPr>
+      </w:r>
+      <w:r>
+        <w:rPr>
+          <w:noProof/>
+        </w:rPr>
+        <w:fldChar w:fldCharType="separate"/>
+      </w:r>
+      <w:r>
+        <w:rPr>
+          <w:noProof/>
+          <w:lang w:val="en-US"/>
+        </w:rPr>
+        <w:t>4</w:t>
+      </w:r>
+      <w:r>
+        <w:rPr>
+          <w:noProof/>
+        </w:rPr>
+        <w:fldChar w:fldCharType="end"/>
+      </w:r>
+    </w:p>
+    <w:p>
+      <w:pPr>
+        <w:pStyle w:val="Verzeichnis3"/>
+        <w:rPr>
+          <w:rFonts w:ascii="Calibri" w:hAnsi="Calibri"/>
+          <w:noProof/>
+          <w:sz w:val="22"/>
+          <w:szCs w:val="22"/>
+        </w:rPr>
+      </w:pPr>
+      <w:r>
+        <w:rPr>
+          <w:noProof/>
+        </w:rPr>
+        <w:t>2.1.3</w:t>
+      </w:r>
+      <w:r>
+        <w:rPr>
+          <w:rFonts w:ascii="Calibri" w:hAnsi="Calibri"/>
+          <w:noProof/>
+          <w:sz w:val="22"/>
+          <w:szCs w:val="22"/>
+        </w:rPr>
+        <w:tab/>
+      </w:r>
+      <w:r>
+        <w:rPr>
+          <w:noProof/>
+        </w:rPr>
+        <w:t>Bootstrap</w:t>
+      </w:r>
+      <w:r>
+        <w:rPr>
+          <w:noProof/>
+        </w:rPr>
+        <w:tab/>
+      </w:r>
+      <w:r>
+        <w:rPr>
+          <w:noProof/>
+        </w:rPr>
+        <w:fldChar w:fldCharType="begin"/>
+      </w:r>
+      <w:r>
+        <w:rPr>
+          <w:noProof/>
+        </w:rPr>
+        <w:instrText xml:space="preserve"> PAGEREF _Toc42531693 \h </w:instrText>
+      </w:r>
+      <w:r>
+        <w:rPr>
+          <w:noProof/>
+        </w:rPr>
+      </w:r>
+      <w:r>
+        <w:rPr>
+          <w:noProof/>
+        </w:rPr>
+        <w:fldChar w:fldCharType="separate"/>
+      </w:r>
+      <w:r>
+        <w:rPr>
+          <w:noProof/>
+        </w:rPr>
+        <w:t>5</w:t>
+      </w:r>
+      <w:r>
+        <w:rPr>
+          <w:noProof/>
+        </w:rPr>
+        <w:fldChar w:fldCharType="end"/>
+      </w:r>
+    </w:p>
+    <w:p>
+      <w:pPr>
+        <w:pStyle w:val="Verzeichnis2"/>
+        <w:rPr>
+          <w:rFonts w:ascii="Calibri" w:hAnsi="Calibri"/>
+          <w:noProof/>
+          <w:sz w:val="22"/>
+          <w:szCs w:val="22"/>
+        </w:rPr>
+      </w:pPr>
+      <w:r>
+        <w:rPr>
+          <w:noProof/>
+        </w:rPr>
+        <w:t>2.2</w:t>
+      </w:r>
+      <w:r>
+        <w:rPr>
+          <w:rFonts w:ascii="Calibri" w:hAnsi="Calibri"/>
+          <w:noProof/>
+          <w:sz w:val="22"/>
+          <w:szCs w:val="22"/>
+        </w:rPr>
+        <w:tab/>
+      </w:r>
+      <w:r>
+        <w:rPr>
+          <w:noProof/>
+        </w:rPr>
+        <w:t>Apache</w:t>
+      </w:r>
+      <w:r>
+        <w:rPr>
+          <w:noProof/>
+        </w:rPr>
+        <w:tab/>
+      </w:r>
+      <w:r>
+        <w:rPr>
+          <w:noProof/>
+        </w:rPr>
+        <w:fldChar w:fldCharType="begin"/>
+      </w:r>
+      <w:r>
+        <w:rPr>
+          <w:noProof/>
+        </w:rPr>
+        <w:instrText xml:space="preserve"> PAGEREF _Toc42531694 \h </w:instrText>
+      </w:r>
+      <w:r>
+        <w:rPr>
+          <w:noProof/>
+        </w:rPr>
+      </w:r>
+      <w:r>
+        <w:rPr>
+          <w:noProof/>
+        </w:rPr>
+        <w:fldChar w:fldCharType="separate"/>
+      </w:r>
+      <w:r>
+        <w:rPr>
+          <w:noProof/>
+        </w:rPr>
+        <w:t>5</w:t>
+      </w:r>
+      <w:r>
+        <w:rPr>
+          <w:noProof/>
+        </w:rPr>
+        <w:fldChar w:fldCharType="end"/>
+      </w:r>
+    </w:p>
+    <w:p>
+      <w:pPr>
+        <w:pStyle w:val="Verzeichnis2"/>
+        <w:rPr>
+          <w:rFonts w:ascii="Calibri" w:hAnsi="Calibri"/>
+          <w:noProof/>
+          <w:sz w:val="22"/>
+          <w:szCs w:val="22"/>
+        </w:rPr>
+      </w:pPr>
+      <w:r>
+        <w:rPr>
+          <w:noProof/>
+        </w:rPr>
+        <w:t>2.3</w:t>
+      </w:r>
+      <w:r>
+        <w:rPr>
+          <w:rFonts w:ascii="Calibri" w:hAnsi="Calibri"/>
+          <w:noProof/>
+          <w:sz w:val="22"/>
+          <w:szCs w:val="22"/>
+        </w:rPr>
+        <w:tab/>
+      </w:r>
+      <w:r>
+        <w:rPr>
+          <w:noProof/>
+        </w:rPr>
+        <w:t>MariaDB</w:t>
+      </w:r>
+      <w:r>
+        <w:rPr>
+          <w:noProof/>
+        </w:rPr>
+        <w:tab/>
+      </w:r>
+      <w:r>
+        <w:rPr>
+          <w:noProof/>
+        </w:rPr>
+        <w:fldChar w:fldCharType="begin"/>
+      </w:r>
+      <w:r>
+        <w:rPr>
+          <w:noProof/>
+        </w:rPr>
+        <w:instrText xml:space="preserve"> PAGEREF _Toc42531695 \h </w:instrText>
+      </w:r>
+      <w:r>
+        <w:rPr>
+          <w:noProof/>
+        </w:rPr>
+      </w:r>
+      <w:r>
+        <w:rPr>
+          <w:noProof/>
+        </w:rPr>
+        <w:fldChar w:fldCharType="separate"/>
+      </w:r>
+      <w:r>
+        <w:rPr>
+          <w:noProof/>
+        </w:rPr>
+        <w:t>5</w:t>
+      </w:r>
+      <w:r>
+        <w:rPr>
+          <w:noProof/>
+        </w:rPr>
+        <w:fldChar w:fldCharType="end"/>
+      </w:r>
+    </w:p>
+    <w:p>
+      <w:pPr>
         <w:pStyle w:val="Verzeichnis1"/>
         <w:rPr>
           <w:rFonts w:ascii="Calibri" w:hAnsi="Calibri"/>
@@ -387,11 +1213,14 @@
         <w:rPr>
           <w:noProof/>
         </w:rPr>
-        <w:t>Tabellenverzeichnis</w:t>
-      </w:r>
-      <w:r>
-        <w:rPr>
-          <w:noProof/>
+        <w:t>3.</w:t>
+      </w:r>
+      <w:r>
+        <w:rPr>
+          <w:rFonts w:ascii="Calibri" w:hAnsi="Calibri"/>
+          <w:noProof/>
+          <w:sz w:val="22"/>
+          <w:szCs w:val="22"/>
         </w:rPr>
         <w:tab/>
       </w:r>
@@ -399,13 +1228,25 @@
         <w:rPr>
           <w:noProof/>
         </w:rPr>
+        <w:t>Umsetzung</w:t>
+      </w:r>
+      <w:r>
+        <w:rPr>
+          <w:noProof/>
+        </w:rPr>
+        <w:tab/>
+      </w:r>
+      <w:r>
+        <w:rPr>
+          <w:noProof/>
+        </w:rPr>
         <w:fldChar w:fldCharType="begin"/>
       </w:r>
       <w:r>
         <w:rPr>
           <w:noProof/>
         </w:rPr>
-        <w:instrText xml:space="preserve"> PAGEREF _Toc270506267 \h </w:instrText>
+        <w:instrText xml:space="preserve"> PAGEREF _Toc42531696 \h </w:instrText>
       </w:r>
       <w:r>
         <w:rPr>
@@ -422,7 +1263,7 @@
         <w:rPr>
           <w:noProof/>
         </w:rPr>
-        <w:t>4</w:t>
+        <w:t>6</w:t>
       </w:r>
       <w:r>
         <w:rPr>
@@ -433,6 +1274,79 @@
     </w:p>
     <w:p>
       <w:pPr>
+        <w:pStyle w:val="Verzeichnis2"/>
+        <w:rPr>
+          <w:rFonts w:ascii="Calibri" w:hAnsi="Calibri"/>
+          <w:noProof/>
+          <w:sz w:val="22"/>
+          <w:szCs w:val="22"/>
+        </w:rPr>
+      </w:pPr>
+      <w:r>
+        <w:rPr>
+          <w:noProof/>
+        </w:rPr>
+        <w:t>3.1</w:t>
+      </w:r>
+      <w:r>
+        <w:rPr>
+          <w:rFonts w:ascii="Calibri" w:hAnsi="Calibri"/>
+          <w:noProof/>
+          <w:sz w:val="22"/>
+          <w:szCs w:val="22"/>
+        </w:rPr>
+        <w:tab/>
+      </w:r>
+      <w:r>
+        <w:rPr>
+          <w:noProof/>
+        </w:rPr>
+        <w:t>Schwierigkeiten und Lösungen</w:t>
+      </w:r>
+      <w:r>
+        <w:rPr>
+          <w:noProof/>
+        </w:rPr>
+        <w:tab/>
+      </w:r>
+      <w:r>
+        <w:rPr>
+          <w:noProof/>
+        </w:rPr>
+        <w:fldChar w:fldCharType="begin"/>
+      </w:r>
+      <w:r>
+        <w:rPr>
+          <w:noProof/>
+        </w:rPr>
+        <w:instrText xml:space="preserve"> PAGEREF _Toc42531697 \h </w:instrText>
+      </w:r>
+      <w:r>
+        <w:rPr>
+          <w:noProof/>
+        </w:rPr>
+      </w:r>
+      <w:r>
+        <w:rPr>
+          <w:noProof/>
+        </w:rPr>
+        <w:fldChar w:fldCharType="separate"/>
+      </w:r>
+      <w:r>
+        <w:rPr>
+          <w:noProof/>
+        </w:rPr>
+        <w:t>6</w:t>
+      </w:r>
+      <w:r>
+        <w:rPr>
+          <w:noProof/>
+        </w:rPr>
+        <w:fldChar w:fldCharType="end"/>
+      </w:r>
+    </w:p>
+    <w:p>
+      <w:pPr>
         <w:pStyle w:val="Verzeichnis1"/>
         <w:rPr>
           <w:rFonts w:ascii="Calibri" w:hAnsi="Calibri"/>
@@ -445,11 +1359,14 @@
         <w:rPr>
           <w:noProof/>
         </w:rPr>
-        <w:t>Abkürzungsverzeichnis</w:t>
-      </w:r>
-      <w:r>
-        <w:rPr>
-          <w:noProof/>
+        <w:t>4.</w:t>
+      </w:r>
+      <w:r>
+        <w:rPr>
+          <w:rFonts w:ascii="Calibri" w:hAnsi="Calibri"/>
+          <w:noProof/>
+          <w:sz w:val="22"/>
+          <w:szCs w:val="22"/>
         </w:rPr>
         <w:tab/>
       </w:r>
@@ -457,13 +1374,25 @@
         <w:rPr>
           <w:noProof/>
         </w:rPr>
+        <w:t>Fazit</w:t>
+      </w:r>
+      <w:r>
+        <w:rPr>
+          <w:noProof/>
+        </w:rPr>
+        <w:tab/>
+      </w:r>
+      <w:r>
+        <w:rPr>
+          <w:noProof/>
+        </w:rPr>
         <w:fldChar w:fldCharType="begin"/>
       </w:r>
       <w:r>
         <w:rPr>
           <w:noProof/>
         </w:rPr>
-        <w:instrText xml:space="preserve"> PAGEREF _Toc270506268 \h </w:instrText>
+        <w:instrText xml:space="preserve"> PAGEREF _Toc42531698 \h </w:instrText>
       </w:r>
       <w:r>
         <w:rPr>
@@ -480,7 +1409,7 @@
         <w:rPr>
           <w:noProof/>
         </w:rPr>
-        <w:t>4</w:t>
+        <w:t>7</w:t>
       </w:r>
       <w:r>
         <w:rPr>
@@ -491,7 +1420,7 @@
     </w:p>
     <w:p>
       <w:pPr>
-        <w:pStyle w:val="Verzeichnis1"/>
+        <w:pStyle w:val="Verzeichnis2"/>
         <w:rPr>
           <w:rFonts w:ascii="Calibri" w:hAnsi="Calibri"/>
           <w:noProof/>
@@ -503,7 +1432,7 @@
         <w:rPr>
           <w:noProof/>
         </w:rPr>
-        <w:t>1.</w:t>
+        <w:t>4.1</w:t>
       </w:r>
       <w:r>
         <w:rPr>
@@ -518,7 +1447,7 @@
         <w:rPr>
           <w:noProof/>
         </w:rPr>
-        <w:t>Ziele dieses Dokuments</w:t>
+        <w:t>Gewonnene Erkenntnisse</w:t>
       </w:r>
       <w:r>
         <w:rPr>
@@ -536,7 +1465,7 @@
         <w:rPr>
           <w:noProof/>
         </w:rPr>
-        <w:instrText xml:space="preserve"> PAGEREF _Toc270506269 \h </w:instrText>
+        <w:instrText xml:space="preserve"> PAGEREF _Toc42531699 \h </w:instrText>
       </w:r>
       <w:r>
         <w:rPr>
@@ -553,7 +1482,7 @@
         <w:rPr>
           <w:noProof/>
         </w:rPr>
-        <w:t>5</w:t>
+        <w:t>7</w:t>
       </w:r>
       <w:r>
         <w:rPr>
@@ -564,7 +1493,7 @@
     </w:p>
     <w:p>
       <w:pPr>
-        <w:pStyle w:val="Verzeichnis1"/>
+        <w:pStyle w:val="Verzeichnis2"/>
         <w:rPr>
           <w:rFonts w:ascii="Calibri" w:hAnsi="Calibri"/>
           <w:noProof/>
@@ -576,7 +1505,7 @@
         <w:rPr>
           <w:noProof/>
         </w:rPr>
-        <w:t>2.</w:t>
+        <w:t>4.2</w:t>
       </w:r>
       <w:r>
         <w:rPr>
@@ -591,7 +1520,7 @@
         <w:rPr>
           <w:noProof/>
         </w:rPr>
-        <w:t>Allgemeines</w:t>
+        <w:t>Ausblick</w:t>
       </w:r>
       <w:r>
         <w:rPr>
@@ -609,7 +1538,7 @@
         <w:rPr>
           <w:noProof/>
         </w:rPr>
-        <w:instrText xml:space="preserve"> PAGEREF _Toc270506270 \h </w:instrText>
+        <w:instrText xml:space="preserve"> PAGEREF _Toc42531700 \h </w:instrText>
       </w:r>
       <w:r>
         <w:rPr>
@@ -626,1087 +1555,7 @@
         <w:rPr>
           <w:noProof/>
         </w:rPr>
-        <w:t>5</w:t>
-      </w:r>
-      <w:r>
-        <w:rPr>
-          <w:noProof/>
-        </w:rPr>
-        <w:fldChar w:fldCharType="end"/>
-      </w:r>
-    </w:p>
-    <w:p>
-      <w:pPr>
-        <w:pStyle w:val="Verzeichnis1"/>
-        <w:rPr>
-          <w:rFonts w:ascii="Calibri" w:hAnsi="Calibri"/>
-          <w:noProof/>
-          <w:sz w:val="22"/>
-          <w:szCs w:val="22"/>
-        </w:rPr>
-      </w:pPr>
-      <w:r>
-        <w:rPr>
-          <w:noProof/>
-        </w:rPr>
-        <w:t>3.</w:t>
-      </w:r>
-      <w:r>
-        <w:rPr>
-          <w:rFonts w:ascii="Calibri" w:hAnsi="Calibri"/>
-          <w:noProof/>
-          <w:sz w:val="22"/>
-          <w:szCs w:val="22"/>
-        </w:rPr>
-        <w:tab/>
-      </w:r>
-      <w:r>
-        <w:rPr>
-          <w:noProof/>
-        </w:rPr>
-        <w:t>Übersicht Vorlagen</w:t>
-      </w:r>
-      <w:r>
-        <w:rPr>
-          <w:noProof/>
-        </w:rPr>
-        <w:tab/>
-      </w:r>
-      <w:r>
-        <w:rPr>
-          <w:noProof/>
-        </w:rPr>
-        <w:fldChar w:fldCharType="begin"/>
-      </w:r>
-      <w:r>
-        <w:rPr>
-          <w:noProof/>
-        </w:rPr>
-        <w:instrText xml:space="preserve"> PAGEREF _Toc270506271 \h </w:instrText>
-      </w:r>
-      <w:r>
-        <w:rPr>
-          <w:noProof/>
-        </w:rPr>
-      </w:r>
-      <w:r>
-        <w:rPr>
-          <w:noProof/>
-        </w:rPr>
-        <w:fldChar w:fldCharType="separate"/>
-      </w:r>
-      <w:r>
-        <w:rPr>
-          <w:noProof/>
-        </w:rPr>
-        <w:t>6</w:t>
-      </w:r>
-      <w:r>
-        <w:rPr>
-          <w:noProof/>
-        </w:rPr>
-        <w:fldChar w:fldCharType="end"/>
-      </w:r>
-    </w:p>
-    <w:p>
-      <w:pPr>
-        <w:pStyle w:val="Verzeichnis1"/>
-        <w:rPr>
-          <w:rFonts w:ascii="Calibri" w:hAnsi="Calibri"/>
-          <w:noProof/>
-          <w:sz w:val="22"/>
-          <w:szCs w:val="22"/>
-        </w:rPr>
-      </w:pPr>
-      <w:r>
-        <w:rPr>
-          <w:noProof/>
-        </w:rPr>
-        <w:t>4.</w:t>
-      </w:r>
-      <w:r>
-        <w:rPr>
-          <w:rFonts w:ascii="Calibri" w:hAnsi="Calibri"/>
-          <w:noProof/>
-          <w:sz w:val="22"/>
-          <w:szCs w:val="22"/>
-        </w:rPr>
-        <w:tab/>
-      </w:r>
-      <w:r>
-        <w:rPr>
-          <w:noProof/>
-        </w:rPr>
-        <w:t>Absatzvorlagen</w:t>
-      </w:r>
-      <w:r>
-        <w:rPr>
-          <w:noProof/>
-        </w:rPr>
-        <w:tab/>
-      </w:r>
-      <w:r>
-        <w:rPr>
-          <w:noProof/>
-        </w:rPr>
-        <w:fldChar w:fldCharType="begin"/>
-      </w:r>
-      <w:r>
-        <w:rPr>
-          <w:noProof/>
-        </w:rPr>
-        <w:instrText xml:space="preserve"> PAGEREF _Toc270506272 \h </w:instrText>
-      </w:r>
-      <w:r>
-        <w:rPr>
-          <w:noProof/>
-        </w:rPr>
-      </w:r>
-      <w:r>
-        <w:rPr>
-          <w:noProof/>
-        </w:rPr>
-        <w:fldChar w:fldCharType="separate"/>
-      </w:r>
-      <w:r>
-        <w:rPr>
-          <w:noProof/>
-        </w:rPr>
         <w:t>7</w:t>
-      </w:r>
-      <w:r>
-        <w:rPr>
-          <w:noProof/>
-        </w:rPr>
-        <w:fldChar w:fldCharType="end"/>
-      </w:r>
-    </w:p>
-    <w:p>
-      <w:pPr>
-        <w:pStyle w:val="Verzeichnis2"/>
-        <w:rPr>
-          <w:rFonts w:ascii="Calibri" w:hAnsi="Calibri"/>
-          <w:noProof/>
-          <w:sz w:val="22"/>
-          <w:szCs w:val="22"/>
-        </w:rPr>
-      </w:pPr>
-      <w:r>
-        <w:rPr>
-          <w:noProof/>
-        </w:rPr>
-        <w:t>4.1</w:t>
-      </w:r>
-      <w:r>
-        <w:rPr>
-          <w:rFonts w:ascii="Calibri" w:hAnsi="Calibri"/>
-          <w:noProof/>
-          <w:sz w:val="22"/>
-          <w:szCs w:val="22"/>
-        </w:rPr>
-        <w:tab/>
-      </w:r>
-      <w:r>
-        <w:rPr>
-          <w:noProof/>
-        </w:rPr>
-        <w:t>Überschriften Ebene2</w:t>
-      </w:r>
-      <w:r>
-        <w:rPr>
-          <w:noProof/>
-        </w:rPr>
-        <w:tab/>
-      </w:r>
-      <w:r>
-        <w:rPr>
-          <w:noProof/>
-        </w:rPr>
-        <w:fldChar w:fldCharType="begin"/>
-      </w:r>
-      <w:r>
-        <w:rPr>
-          <w:noProof/>
-        </w:rPr>
-        <w:instrText xml:space="preserve"> PAGEREF _Toc270506273 \h </w:instrText>
-      </w:r>
-      <w:r>
-        <w:rPr>
-          <w:noProof/>
-        </w:rPr>
-      </w:r>
-      <w:r>
-        <w:rPr>
-          <w:noProof/>
-        </w:rPr>
-        <w:fldChar w:fldCharType="separate"/>
-      </w:r>
-      <w:r>
-        <w:rPr>
-          <w:noProof/>
-        </w:rPr>
-        <w:t>9</w:t>
-      </w:r>
-      <w:r>
-        <w:rPr>
-          <w:noProof/>
-        </w:rPr>
-        <w:fldChar w:fldCharType="end"/>
-      </w:r>
-    </w:p>
-    <w:p>
-      <w:pPr>
-        <w:pStyle w:val="Verzeichnis3"/>
-        <w:rPr>
-          <w:rFonts w:ascii="Calibri" w:hAnsi="Calibri"/>
-          <w:noProof/>
-          <w:sz w:val="22"/>
-          <w:szCs w:val="22"/>
-        </w:rPr>
-      </w:pPr>
-      <w:r>
-        <w:rPr>
-          <w:noProof/>
-        </w:rPr>
-        <w:t>4.1.1</w:t>
-      </w:r>
-      <w:r>
-        <w:rPr>
-          <w:rFonts w:ascii="Calibri" w:hAnsi="Calibri"/>
-          <w:noProof/>
-          <w:sz w:val="22"/>
-          <w:szCs w:val="22"/>
-        </w:rPr>
-        <w:tab/>
-      </w:r>
-      <w:r>
-        <w:rPr>
-          <w:noProof/>
-        </w:rPr>
-        <w:t>Überschrift Ebene3</w:t>
-      </w:r>
-      <w:r>
-        <w:rPr>
-          <w:noProof/>
-        </w:rPr>
-        <w:tab/>
-      </w:r>
-      <w:r>
-        <w:rPr>
-          <w:noProof/>
-        </w:rPr>
-        <w:fldChar w:fldCharType="begin"/>
-      </w:r>
-      <w:r>
-        <w:rPr>
-          <w:noProof/>
-        </w:rPr>
-        <w:instrText xml:space="preserve"> PAGEREF _Toc270506274 \h </w:instrText>
-      </w:r>
-      <w:r>
-        <w:rPr>
-          <w:noProof/>
-        </w:rPr>
-      </w:r>
-      <w:r>
-        <w:rPr>
-          <w:noProof/>
-        </w:rPr>
-        <w:fldChar w:fldCharType="separate"/>
-      </w:r>
-      <w:r>
-        <w:rPr>
-          <w:noProof/>
-        </w:rPr>
-        <w:t>9</w:t>
-      </w:r>
-      <w:r>
-        <w:rPr>
-          <w:noProof/>
-        </w:rPr>
-        <w:fldChar w:fldCharType="end"/>
-      </w:r>
-    </w:p>
-    <w:p>
-      <w:pPr>
-        <w:pStyle w:val="Verzeichnis3"/>
-        <w:rPr>
-          <w:rFonts w:ascii="Calibri" w:hAnsi="Calibri"/>
-          <w:noProof/>
-          <w:sz w:val="22"/>
-          <w:szCs w:val="22"/>
-        </w:rPr>
-      </w:pPr>
-      <w:r>
-        <w:rPr>
-          <w:noProof/>
-        </w:rPr>
-        <w:t>4.1.2</w:t>
-      </w:r>
-      <w:r>
-        <w:rPr>
-          <w:rFonts w:ascii="Calibri" w:hAnsi="Calibri"/>
-          <w:noProof/>
-          <w:sz w:val="22"/>
-          <w:szCs w:val="22"/>
-        </w:rPr>
-        <w:tab/>
-      </w:r>
-      <w:r>
-        <w:rPr>
-          <w:noProof/>
-        </w:rPr>
-        <w:t>Überschrift Ebene3</w:t>
-      </w:r>
-      <w:r>
-        <w:rPr>
-          <w:noProof/>
-        </w:rPr>
-        <w:tab/>
-      </w:r>
-      <w:r>
-        <w:rPr>
-          <w:noProof/>
-        </w:rPr>
-        <w:fldChar w:fldCharType="begin"/>
-      </w:r>
-      <w:r>
-        <w:rPr>
-          <w:noProof/>
-        </w:rPr>
-        <w:instrText xml:space="preserve"> PAGEREF _Toc270506275 \h </w:instrText>
-      </w:r>
-      <w:r>
-        <w:rPr>
-          <w:noProof/>
-        </w:rPr>
-      </w:r>
-      <w:r>
-        <w:rPr>
-          <w:noProof/>
-        </w:rPr>
-        <w:fldChar w:fldCharType="separate"/>
-      </w:r>
-      <w:r>
-        <w:rPr>
-          <w:noProof/>
-        </w:rPr>
-        <w:t>9</w:t>
-      </w:r>
-      <w:r>
-        <w:rPr>
-          <w:noProof/>
-        </w:rPr>
-        <w:fldChar w:fldCharType="end"/>
-      </w:r>
-    </w:p>
-    <w:p>
-      <w:pPr>
-        <w:pStyle w:val="Verzeichnis2"/>
-        <w:rPr>
-          <w:rFonts w:ascii="Calibri" w:hAnsi="Calibri"/>
-          <w:noProof/>
-          <w:sz w:val="22"/>
-          <w:szCs w:val="22"/>
-        </w:rPr>
-      </w:pPr>
-      <w:r>
-        <w:rPr>
-          <w:noProof/>
-        </w:rPr>
-        <w:t>4.2</w:t>
-      </w:r>
-      <w:r>
-        <w:rPr>
-          <w:rFonts w:ascii="Calibri" w:hAnsi="Calibri"/>
-          <w:noProof/>
-          <w:sz w:val="22"/>
-          <w:szCs w:val="22"/>
-        </w:rPr>
-        <w:tab/>
-      </w:r>
-      <w:r>
-        <w:rPr>
-          <w:noProof/>
-        </w:rPr>
-        <w:t>Überschriften Ebene2</w:t>
-      </w:r>
-      <w:r>
-        <w:rPr>
-          <w:noProof/>
-        </w:rPr>
-        <w:tab/>
-      </w:r>
-      <w:r>
-        <w:rPr>
-          <w:noProof/>
-        </w:rPr>
-        <w:fldChar w:fldCharType="begin"/>
-      </w:r>
-      <w:r>
-        <w:rPr>
-          <w:noProof/>
-        </w:rPr>
-        <w:instrText xml:space="preserve"> PAGEREF _Toc270506276 \h </w:instrText>
-      </w:r>
-      <w:r>
-        <w:rPr>
-          <w:noProof/>
-        </w:rPr>
-      </w:r>
-      <w:r>
-        <w:rPr>
-          <w:noProof/>
-        </w:rPr>
-        <w:fldChar w:fldCharType="separate"/>
-      </w:r>
-      <w:r>
-        <w:rPr>
-          <w:noProof/>
-        </w:rPr>
-        <w:t>9</w:t>
-      </w:r>
-      <w:r>
-        <w:rPr>
-          <w:noProof/>
-        </w:rPr>
-        <w:fldChar w:fldCharType="end"/>
-      </w:r>
-    </w:p>
-    <w:p>
-      <w:pPr>
-        <w:pStyle w:val="Verzeichnis1"/>
-        <w:rPr>
-          <w:rFonts w:ascii="Calibri" w:hAnsi="Calibri"/>
-          <w:noProof/>
-          <w:sz w:val="22"/>
-          <w:szCs w:val="22"/>
-        </w:rPr>
-      </w:pPr>
-      <w:r>
-        <w:rPr>
-          <w:noProof/>
-        </w:rPr>
-        <w:t>5.</w:t>
-      </w:r>
-      <w:r>
-        <w:rPr>
-          <w:rFonts w:ascii="Calibri" w:hAnsi="Calibri"/>
-          <w:noProof/>
-          <w:sz w:val="22"/>
-          <w:szCs w:val="22"/>
-        </w:rPr>
-        <w:tab/>
-      </w:r>
-      <w:r>
-        <w:rPr>
-          <w:noProof/>
-        </w:rPr>
-        <w:t>Verzeichnisse</w:t>
-      </w:r>
-      <w:r>
-        <w:rPr>
-          <w:noProof/>
-        </w:rPr>
-        <w:tab/>
-      </w:r>
-      <w:r>
-        <w:rPr>
-          <w:noProof/>
-        </w:rPr>
-        <w:fldChar w:fldCharType="begin"/>
-      </w:r>
-      <w:r>
-        <w:rPr>
-          <w:noProof/>
-        </w:rPr>
-        <w:instrText xml:space="preserve"> PAGEREF _Toc270506277 \h </w:instrText>
-      </w:r>
-      <w:r>
-        <w:rPr>
-          <w:noProof/>
-        </w:rPr>
-      </w:r>
-      <w:r>
-        <w:rPr>
-          <w:noProof/>
-        </w:rPr>
-        <w:fldChar w:fldCharType="separate"/>
-      </w:r>
-      <w:r>
-        <w:rPr>
-          <w:noProof/>
-        </w:rPr>
-        <w:t>9</w:t>
-      </w:r>
-      <w:r>
-        <w:rPr>
-          <w:noProof/>
-        </w:rPr>
-        <w:fldChar w:fldCharType="end"/>
-      </w:r>
-    </w:p>
-    <w:p>
-      <w:pPr>
-        <w:pStyle w:val="Verzeichnis2"/>
-        <w:rPr>
-          <w:rFonts w:ascii="Calibri" w:hAnsi="Calibri"/>
-          <w:noProof/>
-          <w:sz w:val="22"/>
-          <w:szCs w:val="22"/>
-        </w:rPr>
-      </w:pPr>
-      <w:r>
-        <w:rPr>
-          <w:noProof/>
-        </w:rPr>
-        <w:t>5.1</w:t>
-      </w:r>
-      <w:r>
-        <w:rPr>
-          <w:rFonts w:ascii="Calibri" w:hAnsi="Calibri"/>
-          <w:noProof/>
-          <w:sz w:val="22"/>
-          <w:szCs w:val="22"/>
-        </w:rPr>
-        <w:tab/>
-      </w:r>
-      <w:r>
-        <w:rPr>
-          <w:noProof/>
-        </w:rPr>
-        <w:t>Inhaltsverzeichnis</w:t>
-      </w:r>
-      <w:r>
-        <w:rPr>
-          <w:noProof/>
-        </w:rPr>
-        <w:tab/>
-      </w:r>
-      <w:r>
-        <w:rPr>
-          <w:noProof/>
-        </w:rPr>
-        <w:fldChar w:fldCharType="begin"/>
-      </w:r>
-      <w:r>
-        <w:rPr>
-          <w:noProof/>
-        </w:rPr>
-        <w:instrText xml:space="preserve"> PAGEREF _Toc270506278 \h </w:instrText>
-      </w:r>
-      <w:r>
-        <w:rPr>
-          <w:noProof/>
-        </w:rPr>
-      </w:r>
-      <w:r>
-        <w:rPr>
-          <w:noProof/>
-        </w:rPr>
-        <w:fldChar w:fldCharType="separate"/>
-      </w:r>
-      <w:r>
-        <w:rPr>
-          <w:noProof/>
-        </w:rPr>
-        <w:t>9</w:t>
-      </w:r>
-      <w:r>
-        <w:rPr>
-          <w:noProof/>
-        </w:rPr>
-        <w:fldChar w:fldCharType="end"/>
-      </w:r>
-    </w:p>
-    <w:p>
-      <w:pPr>
-        <w:pStyle w:val="Verzeichnis2"/>
-        <w:rPr>
-          <w:rFonts w:ascii="Calibri" w:hAnsi="Calibri"/>
-          <w:noProof/>
-          <w:sz w:val="22"/>
-          <w:szCs w:val="22"/>
-        </w:rPr>
-      </w:pPr>
-      <w:r>
-        <w:rPr>
-          <w:noProof/>
-        </w:rPr>
-        <w:t>5.2</w:t>
-      </w:r>
-      <w:r>
-        <w:rPr>
-          <w:rFonts w:ascii="Calibri" w:hAnsi="Calibri"/>
-          <w:noProof/>
-          <w:sz w:val="22"/>
-          <w:szCs w:val="22"/>
-        </w:rPr>
-        <w:tab/>
-      </w:r>
-      <w:r>
-        <w:rPr>
-          <w:noProof/>
-        </w:rPr>
-        <w:t>Abbildungsverzeichnis</w:t>
-      </w:r>
-      <w:r>
-        <w:rPr>
-          <w:noProof/>
-        </w:rPr>
-        <w:tab/>
-      </w:r>
-      <w:r>
-        <w:rPr>
-          <w:noProof/>
-        </w:rPr>
-        <w:fldChar w:fldCharType="begin"/>
-      </w:r>
-      <w:r>
-        <w:rPr>
-          <w:noProof/>
-        </w:rPr>
-        <w:instrText xml:space="preserve"> PAGEREF _Toc270506279 \h </w:instrText>
-      </w:r>
-      <w:r>
-        <w:rPr>
-          <w:noProof/>
-        </w:rPr>
-      </w:r>
-      <w:r>
-        <w:rPr>
-          <w:noProof/>
-        </w:rPr>
-        <w:fldChar w:fldCharType="separate"/>
-      </w:r>
-      <w:r>
-        <w:rPr>
-          <w:noProof/>
-        </w:rPr>
-        <w:t>9</w:t>
-      </w:r>
-      <w:r>
-        <w:rPr>
-          <w:noProof/>
-        </w:rPr>
-        <w:fldChar w:fldCharType="end"/>
-      </w:r>
-    </w:p>
-    <w:p>
-      <w:pPr>
-        <w:pStyle w:val="Verzeichnis2"/>
-        <w:rPr>
-          <w:rFonts w:ascii="Calibri" w:hAnsi="Calibri"/>
-          <w:noProof/>
-          <w:sz w:val="22"/>
-          <w:szCs w:val="22"/>
-        </w:rPr>
-      </w:pPr>
-      <w:r>
-        <w:rPr>
-          <w:noProof/>
-        </w:rPr>
-        <w:t>5.3</w:t>
-      </w:r>
-      <w:r>
-        <w:rPr>
-          <w:rFonts w:ascii="Calibri" w:hAnsi="Calibri"/>
-          <w:noProof/>
-          <w:sz w:val="22"/>
-          <w:szCs w:val="22"/>
-        </w:rPr>
-        <w:tab/>
-      </w:r>
-      <w:r>
-        <w:rPr>
-          <w:noProof/>
-        </w:rPr>
-        <w:t>Sonstige Verzeichnisse</w:t>
-      </w:r>
-      <w:r>
-        <w:rPr>
-          <w:noProof/>
-        </w:rPr>
-        <w:tab/>
-      </w:r>
-      <w:r>
-        <w:rPr>
-          <w:noProof/>
-        </w:rPr>
-        <w:fldChar w:fldCharType="begin"/>
-      </w:r>
-      <w:r>
-        <w:rPr>
-          <w:noProof/>
-        </w:rPr>
-        <w:instrText xml:space="preserve"> PAGEREF _Toc270506280 \h </w:instrText>
-      </w:r>
-      <w:r>
-        <w:rPr>
-          <w:noProof/>
-        </w:rPr>
-      </w:r>
-      <w:r>
-        <w:rPr>
-          <w:noProof/>
-        </w:rPr>
-        <w:fldChar w:fldCharType="separate"/>
-      </w:r>
-      <w:r>
-        <w:rPr>
-          <w:noProof/>
-        </w:rPr>
-        <w:t>10</w:t>
-      </w:r>
-      <w:r>
-        <w:rPr>
-          <w:noProof/>
-        </w:rPr>
-        <w:fldChar w:fldCharType="end"/>
-      </w:r>
-    </w:p>
-    <w:p>
-      <w:pPr>
-        <w:pStyle w:val="Verzeichnis1"/>
-        <w:rPr>
-          <w:rFonts w:ascii="Calibri" w:hAnsi="Calibri"/>
-          <w:noProof/>
-          <w:sz w:val="22"/>
-          <w:szCs w:val="22"/>
-        </w:rPr>
-      </w:pPr>
-      <w:r>
-        <w:rPr>
-          <w:noProof/>
-        </w:rPr>
-        <w:t>6.</w:t>
-      </w:r>
-      <w:r>
-        <w:rPr>
-          <w:rFonts w:ascii="Calibri" w:hAnsi="Calibri"/>
-          <w:noProof/>
-          <w:sz w:val="22"/>
-          <w:szCs w:val="22"/>
-        </w:rPr>
-        <w:tab/>
-      </w:r>
-      <w:r>
-        <w:rPr>
-          <w:noProof/>
-        </w:rPr>
-        <w:t>Fußnoten</w:t>
-      </w:r>
-      <w:r>
-        <w:rPr>
-          <w:noProof/>
-        </w:rPr>
-        <w:tab/>
-      </w:r>
-      <w:r>
-        <w:rPr>
-          <w:noProof/>
-        </w:rPr>
-        <w:fldChar w:fldCharType="begin"/>
-      </w:r>
-      <w:r>
-        <w:rPr>
-          <w:noProof/>
-        </w:rPr>
-        <w:instrText xml:space="preserve"> PAGEREF _Toc270506281 \h </w:instrText>
-      </w:r>
-      <w:r>
-        <w:rPr>
-          <w:noProof/>
-        </w:rPr>
-      </w:r>
-      <w:r>
-        <w:rPr>
-          <w:noProof/>
-        </w:rPr>
-        <w:fldChar w:fldCharType="separate"/>
-      </w:r>
-      <w:r>
-        <w:rPr>
-          <w:noProof/>
-        </w:rPr>
-        <w:t>10</w:t>
-      </w:r>
-      <w:r>
-        <w:rPr>
-          <w:noProof/>
-        </w:rPr>
-        <w:fldChar w:fldCharType="end"/>
-      </w:r>
-    </w:p>
-    <w:p>
-      <w:pPr>
-        <w:pStyle w:val="Verzeichnis1"/>
-        <w:rPr>
-          <w:rFonts w:ascii="Calibri" w:hAnsi="Calibri"/>
-          <w:noProof/>
-          <w:sz w:val="22"/>
-          <w:szCs w:val="22"/>
-        </w:rPr>
-      </w:pPr>
-      <w:r>
-        <w:rPr>
-          <w:noProof/>
-        </w:rPr>
-        <w:t>7.</w:t>
-      </w:r>
-      <w:r>
-        <w:rPr>
-          <w:rFonts w:ascii="Calibri" w:hAnsi="Calibri"/>
-          <w:noProof/>
-          <w:sz w:val="22"/>
-          <w:szCs w:val="22"/>
-        </w:rPr>
-        <w:tab/>
-      </w:r>
-      <w:r>
-        <w:rPr>
-          <w:noProof/>
-        </w:rPr>
-        <w:t>Schnellbausteine</w:t>
-      </w:r>
-      <w:r>
-        <w:rPr>
-          <w:noProof/>
-        </w:rPr>
-        <w:tab/>
-      </w:r>
-      <w:r>
-        <w:rPr>
-          <w:noProof/>
-        </w:rPr>
-        <w:fldChar w:fldCharType="begin"/>
-      </w:r>
-      <w:r>
-        <w:rPr>
-          <w:noProof/>
-        </w:rPr>
-        <w:instrText xml:space="preserve"> PAGEREF _Toc270506282 \h </w:instrText>
-      </w:r>
-      <w:r>
-        <w:rPr>
-          <w:noProof/>
-        </w:rPr>
-      </w:r>
-      <w:r>
-        <w:rPr>
-          <w:noProof/>
-        </w:rPr>
-        <w:fldChar w:fldCharType="separate"/>
-      </w:r>
-      <w:r>
-        <w:rPr>
-          <w:noProof/>
-        </w:rPr>
-        <w:t>10</w:t>
-      </w:r>
-      <w:r>
-        <w:rPr>
-          <w:noProof/>
-        </w:rPr>
-        <w:fldChar w:fldCharType="end"/>
-      </w:r>
-    </w:p>
-    <w:p>
-      <w:pPr>
-        <w:pStyle w:val="Verzeichnis2"/>
-        <w:rPr>
-          <w:rFonts w:ascii="Calibri" w:hAnsi="Calibri"/>
-          <w:noProof/>
-          <w:sz w:val="22"/>
-          <w:szCs w:val="22"/>
-        </w:rPr>
-      </w:pPr>
-      <w:r>
-        <w:rPr>
-          <w:noProof/>
-        </w:rPr>
-        <w:t>7.1</w:t>
-      </w:r>
-      <w:r>
-        <w:rPr>
-          <w:rFonts w:ascii="Calibri" w:hAnsi="Calibri"/>
-          <w:noProof/>
-          <w:sz w:val="22"/>
-          <w:szCs w:val="22"/>
-        </w:rPr>
-        <w:tab/>
-      </w:r>
-      <w:r>
-        <w:rPr>
-          <w:noProof/>
-        </w:rPr>
-        <w:t>Dokumenteigenschaften</w:t>
-      </w:r>
-      <w:r>
-        <w:rPr>
-          <w:noProof/>
-        </w:rPr>
-        <w:tab/>
-      </w:r>
-      <w:r>
-        <w:rPr>
-          <w:noProof/>
-        </w:rPr>
-        <w:fldChar w:fldCharType="begin"/>
-      </w:r>
-      <w:r>
-        <w:rPr>
-          <w:noProof/>
-        </w:rPr>
-        <w:instrText xml:space="preserve"> PAGEREF _Toc270506283 \h </w:instrText>
-      </w:r>
-      <w:r>
-        <w:rPr>
-          <w:noProof/>
-        </w:rPr>
-      </w:r>
-      <w:r>
-        <w:rPr>
-          <w:noProof/>
-        </w:rPr>
-        <w:fldChar w:fldCharType="separate"/>
-      </w:r>
-      <w:r>
-        <w:rPr>
-          <w:noProof/>
-        </w:rPr>
-        <w:t>10</w:t>
-      </w:r>
-      <w:r>
-        <w:rPr>
-          <w:noProof/>
-        </w:rPr>
-        <w:fldChar w:fldCharType="end"/>
-      </w:r>
-    </w:p>
-    <w:p>
-      <w:pPr>
-        <w:pStyle w:val="Verzeichnis2"/>
-        <w:rPr>
-          <w:rFonts w:ascii="Calibri" w:hAnsi="Calibri"/>
-          <w:noProof/>
-          <w:sz w:val="22"/>
-          <w:szCs w:val="22"/>
-        </w:rPr>
-      </w:pPr>
-      <w:r>
-        <w:rPr>
-          <w:noProof/>
-        </w:rPr>
-        <w:t>7.2</w:t>
-      </w:r>
-      <w:r>
-        <w:rPr>
-          <w:rFonts w:ascii="Calibri" w:hAnsi="Calibri"/>
-          <w:noProof/>
-          <w:sz w:val="22"/>
-          <w:szCs w:val="22"/>
-        </w:rPr>
-        <w:tab/>
-      </w:r>
-      <w:r>
-        <w:rPr>
-          <w:noProof/>
-        </w:rPr>
-        <w:t>Felder</w:t>
-      </w:r>
-      <w:r>
-        <w:rPr>
-          <w:noProof/>
-        </w:rPr>
-        <w:tab/>
-      </w:r>
-      <w:r>
-        <w:rPr>
-          <w:noProof/>
-        </w:rPr>
-        <w:fldChar w:fldCharType="begin"/>
-      </w:r>
-      <w:r>
-        <w:rPr>
-          <w:noProof/>
-        </w:rPr>
-        <w:instrText xml:space="preserve"> PAGEREF _Toc270506284 \h </w:instrText>
-      </w:r>
-      <w:r>
-        <w:rPr>
-          <w:noProof/>
-        </w:rPr>
-      </w:r>
-      <w:r>
-        <w:rPr>
-          <w:noProof/>
-        </w:rPr>
-        <w:fldChar w:fldCharType="separate"/>
-      </w:r>
-      <w:r>
-        <w:rPr>
-          <w:noProof/>
-        </w:rPr>
-        <w:t>10</w:t>
-      </w:r>
-      <w:r>
-        <w:rPr>
-          <w:noProof/>
-        </w:rPr>
-        <w:fldChar w:fldCharType="end"/>
-      </w:r>
-    </w:p>
-    <w:p>
-      <w:pPr>
-        <w:pStyle w:val="Verzeichnis1"/>
-        <w:rPr>
-          <w:rFonts w:ascii="Calibri" w:hAnsi="Calibri"/>
-          <w:noProof/>
-          <w:sz w:val="22"/>
-          <w:szCs w:val="22"/>
-        </w:rPr>
-      </w:pPr>
-      <w:r>
-        <w:rPr>
-          <w:noProof/>
-        </w:rPr>
-        <w:t>Literaturverzeichnis</w:t>
-      </w:r>
-      <w:r>
-        <w:rPr>
-          <w:noProof/>
-        </w:rPr>
-        <w:tab/>
-      </w:r>
-      <w:r>
-        <w:rPr>
-          <w:noProof/>
-        </w:rPr>
-        <w:fldChar w:fldCharType="begin"/>
-      </w:r>
-      <w:r>
-        <w:rPr>
-          <w:noProof/>
-        </w:rPr>
-        <w:instrText xml:space="preserve"> PAGEREF _Toc270506285 \h </w:instrText>
-      </w:r>
-      <w:r>
-        <w:rPr>
-          <w:noProof/>
-        </w:rPr>
-      </w:r>
-      <w:r>
-        <w:rPr>
-          <w:noProof/>
-        </w:rPr>
-        <w:fldChar w:fldCharType="separate"/>
-      </w:r>
-      <w:r>
-        <w:rPr>
-          <w:noProof/>
-        </w:rPr>
-        <w:t>11</w:t>
       </w:r>
       <w:r>
         <w:rPr>
@@ -1737,1063 +1586,2120 @@
         <w:pStyle w:val="Block"/>
       </w:pPr>
       <w:bookmarkStart w:id="1" w:name="_Toc269368680"/>
-      <w:r>
-        <w:br w:type="page"/>
-      </w:r>
     </w:p>
     <w:p>
       <w:pPr>
         <w:pStyle w:val="berschriftOhneNummer"/>
-      </w:pPr>
-      <w:bookmarkStart w:id="2" w:name="_Toc270506266"/>
-      <w:r>
-        <w:t>Abbildungverzeichnis</w:t>
+        <w:rPr>
+          <w:lang w:val="en-US"/>
+        </w:rPr>
+      </w:pPr>
+      <w:bookmarkStart w:id="2" w:name="_Toc42531685"/>
+      <w:proofErr w:type="spellStart"/>
+      <w:r>
+        <w:rPr>
+          <w:lang w:val="en-US"/>
+        </w:rPr>
+        <w:t>Abkürzungsverzeic</w:t>
+      </w:r>
+      <w:r>
+        <w:rPr>
+          <w:lang w:val="en-US"/>
+        </w:rPr>
+        <w:t>h</w:t>
+      </w:r>
+      <w:r>
+        <w:rPr>
+          <w:lang w:val="en-US"/>
+        </w:rPr>
+        <w:t>nis</w:t>
       </w:r>
       <w:bookmarkEnd w:id="2"/>
-    </w:p>
-    <w:p>
-      <w:pPr>
-        <w:pStyle w:val="Abbildungsverzeichnis"/>
-        <w:rPr>
-          <w:rFonts w:ascii="Calibri" w:hAnsi="Calibri"/>
-          <w:sz w:val="22"/>
-          <w:szCs w:val="22"/>
-        </w:rPr>
-      </w:pPr>
-      <w:r>
-        <w:fldChar w:fldCharType="begin"/>
-      </w:r>
-      <w:r>
-        <w:instrText xml:space="preserve"> TOC \t "Beschriftung" \c </w:instrText>
-      </w:r>
-      <w:r>
-        <w:fldChar w:fldCharType="separate"/>
-      </w:r>
-      <w:r>
-        <w:t>Abb. 1: Abbildungen</w:t>
-      </w:r>
-      <w:r>
+      <w:proofErr w:type="spellEnd"/>
+    </w:p>
+    <w:p>
+      <w:pPr>
+        <w:pStyle w:val="Abkrzungsverzeichnis"/>
+        <w:rPr>
+          <w:lang w:val="en-US"/>
+        </w:rPr>
+      </w:pPr>
+      <w:r>
+        <w:rPr>
+          <w:lang w:val="en-US"/>
+        </w:rPr>
+        <w:t>DOM</w:t>
+      </w:r>
+      <w:r>
+        <w:rPr>
+          <w:lang w:val="en-US"/>
+        </w:rPr>
+        <w:t xml:space="preserve"> </w:t>
+      </w:r>
+      <w:r>
+        <w:rPr>
+          <w:lang w:val="en-US"/>
+        </w:rPr>
         <w:tab/>
       </w:r>
       <w:r>
-        <w:fldChar w:fldCharType="begin"/>
-      </w:r>
-      <w:r>
-        <w:instrText xml:space="preserve"> PAGEREF _Toc269396256 \h </w:instrText>
-      </w:r>
-      <w:r>
-        <w:fldChar w:fldCharType="separate"/>
-      </w:r>
-      <w:r>
-        <w:t>8</w:t>
-      </w:r>
-      <w:r>
-        <w:fldChar w:fldCharType="end"/>
-      </w:r>
-    </w:p>
-    <w:p>
-      <w:pPr>
-        <w:pStyle w:val="Abbildungsverzeichnis"/>
-        <w:rPr>
-          <w:rFonts w:ascii="Calibri" w:hAnsi="Calibri"/>
-          <w:sz w:val="22"/>
-          <w:szCs w:val="22"/>
-        </w:rPr>
-      </w:pPr>
-      <w:r>
-        <w:t>Abb. 2: Abbildung A</w:t>
-      </w:r>
-      <w:r>
+        <w:rPr>
+          <w:lang w:val="en-US"/>
+        </w:rPr>
+        <w:t>Document Object Model</w:t>
+      </w:r>
+    </w:p>
+    <w:p>
+      <w:pPr>
+        <w:pStyle w:val="Abkrzungsverzeichnis"/>
+        <w:rPr>
+          <w:lang w:val="en-US"/>
+        </w:rPr>
+      </w:pPr>
+      <w:r>
+        <w:rPr>
+          <w:lang w:val="en-US"/>
+        </w:rPr>
+        <w:t>IDE</w:t>
+      </w:r>
+      <w:r>
+        <w:rPr>
+          <w:lang w:val="en-US"/>
+        </w:rPr>
+        <w:t xml:space="preserve"> </w:t>
+      </w:r>
+      <w:r>
+        <w:rPr>
+          <w:lang w:val="en-US"/>
+        </w:rPr>
         <w:tab/>
       </w:r>
       <w:r>
-        <w:fldChar w:fldCharType="begin"/>
-      </w:r>
-      <w:r>
-        <w:instrText xml:space="preserve"> PAGEREF _Toc269396257 \h </w:instrText>
-      </w:r>
-      <w:r>
-        <w:fldChar w:fldCharType="separate"/>
-      </w:r>
-      <w:r>
-        <w:t>9</w:t>
-      </w:r>
-      <w:r>
-        <w:fldChar w:fldCharType="end"/>
-      </w:r>
-    </w:p>
-    <w:p>
-      <w:pPr>
-        <w:pStyle w:val="Abbildungsverzeichnis"/>
-        <w:rPr>
-          <w:rFonts w:ascii="Calibri" w:hAnsi="Calibri"/>
-          <w:sz w:val="22"/>
-          <w:szCs w:val="22"/>
-        </w:rPr>
-      </w:pPr>
-      <w:r>
-        <w:t>Abb. 3: Abbildung B</w:t>
-      </w:r>
-      <w:r>
+        <w:rPr>
+          <w:lang w:val="en-US"/>
+        </w:rPr>
+        <w:t>Integrated Development Environment</w:t>
+      </w:r>
+    </w:p>
+    <w:p>
+      <w:pPr>
+        <w:pStyle w:val="Abkrzungsverzeichnis"/>
+        <w:rPr>
+          <w:lang w:val="en-US"/>
+        </w:rPr>
+      </w:pPr>
+      <w:r>
+        <w:rPr>
+          <w:lang w:val="en-US"/>
+        </w:rPr>
+        <w:t>IP</w:t>
+      </w:r>
+      <w:r>
+        <w:rPr>
+          <w:lang w:val="en-US"/>
+        </w:rPr>
         <w:tab/>
-      </w:r>
-      <w:r>
-        <w:fldChar w:fldCharType="begin"/>
-      </w:r>
-      <w:r>
-        <w:instrText xml:space="preserve"> PAGEREF _Toc269396258 \h </w:instrText>
-      </w:r>
-      <w:r>
-        <w:fldChar w:fldCharType="separate"/>
-      </w:r>
-      <w:r>
-        <w:t>9</w:t>
-      </w:r>
-      <w:r>
-        <w:fldChar w:fldCharType="end"/>
-      </w:r>
-    </w:p>
-    <w:p>
-      <w:pPr>
-        <w:pStyle w:val="Abbildungsverzeichnis"/>
-        <w:rPr>
-          <w:rFonts w:ascii="Calibri" w:hAnsi="Calibri"/>
-          <w:sz w:val="22"/>
-          <w:szCs w:val="22"/>
-        </w:rPr>
-      </w:pPr>
-      <w:r>
-        <w:t>Abb. 2: Abbildung C</w:t>
-      </w:r>
-      <w:r>
+        <w:t>Internet Protocol</w:t>
+      </w:r>
+    </w:p>
+    <w:p>
+      <w:pPr>
+        <w:pStyle w:val="Abkrzungsverzeichnis"/>
+        <w:rPr>
+          <w:lang w:val="en-US"/>
+        </w:rPr>
+      </w:pPr>
+      <w:r>
+        <w:rPr>
+          <w:lang w:val="en-US"/>
+        </w:rPr>
+        <w:t>PHP</w:t>
+      </w:r>
+      <w:r>
+        <w:rPr>
+          <w:lang w:val="en-US"/>
+        </w:rPr>
+        <w:t xml:space="preserve"> </w:t>
+      </w:r>
+      <w:r>
+        <w:rPr>
+          <w:lang w:val="en-US"/>
+        </w:rPr>
         <w:tab/>
       </w:r>
       <w:r>
-        <w:fldChar w:fldCharType="begin"/>
-      </w:r>
-      <w:r>
-        <w:instrText xml:space="preserve"> PAGEREF _Toc269396259 \h </w:instrText>
-      </w:r>
-      <w:r>
-        <w:fldChar w:fldCharType="separate"/>
-      </w:r>
-      <w:r>
-        <w:t>9</w:t>
-      </w:r>
-      <w:r>
-        <w:fldChar w:fldCharType="end"/>
-      </w:r>
-    </w:p>
-    <w:p>
-      <w:pPr>
-        <w:pStyle w:val="Block"/>
-      </w:pPr>
-      <w:r>
-        <w:fldChar w:fldCharType="end"/>
-      </w:r>
-    </w:p>
-    <w:p>
-      <w:pPr>
-        <w:pStyle w:val="berschriftOhneNummer"/>
-      </w:pPr>
-      <w:bookmarkStart w:id="3" w:name="_Toc270506267"/>
-      <w:r>
-        <w:t>Tabellenverzeichnis</w:t>
-      </w:r>
-      <w:bookmarkEnd w:id="3"/>
-    </w:p>
-    <w:p>
-      <w:pPr>
-        <w:pStyle w:val="Abbildungsverzeichnis"/>
-        <w:rPr>
-          <w:rFonts w:ascii="Calibri" w:hAnsi="Calibri"/>
-          <w:sz w:val="22"/>
-          <w:szCs w:val="22"/>
-        </w:rPr>
-      </w:pPr>
-      <w:r>
-        <w:fldChar w:fldCharType="begin"/>
-      </w:r>
-      <w:r>
-        <w:instrText xml:space="preserve"> TOC \c "Tab." </w:instrText>
-      </w:r>
-      <w:r>
-        <w:fldChar w:fldCharType="separate"/>
-      </w:r>
-      <w:r>
-        <w:t>Tab. 1: Tabelle I</w:t>
-      </w:r>
-      <w:r>
+        <w:rPr>
+          <w:lang w:val="en-US"/>
+        </w:rPr>
+        <w:t xml:space="preserve">Hypertext Preprocessor </w:t>
+      </w:r>
+      <w:proofErr w:type="spellStart"/>
+      <w:r>
+        <w:rPr>
+          <w:lang w:val="en-US"/>
+        </w:rPr>
+        <w:t>oder</w:t>
+      </w:r>
+      <w:proofErr w:type="spellEnd"/>
+      <w:r>
+        <w:rPr>
+          <w:lang w:val="en-US"/>
+        </w:rPr>
+        <w:t xml:space="preserve"> Personal Home Page Tools (</w:t>
+      </w:r>
+      <w:proofErr w:type="spellStart"/>
+      <w:r>
+        <w:rPr>
+          <w:lang w:val="en-US"/>
+        </w:rPr>
+        <w:t>Skriptsprache</w:t>
+      </w:r>
+      <w:proofErr w:type="spellEnd"/>
+      <w:r>
+        <w:rPr>
+          <w:lang w:val="en-US"/>
+        </w:rPr>
+        <w:t>)</w:t>
+      </w:r>
+    </w:p>
+    <w:p>
+      <w:pPr>
+        <w:pStyle w:val="Abkrzungsverzeichnis"/>
+        <w:rPr>
+          <w:lang w:val="en-US"/>
+        </w:rPr>
+      </w:pPr>
+      <w:r>
+        <w:rPr>
+          <w:lang w:val="en-US"/>
+        </w:rPr>
+        <w:t>(S)CSS</w:t>
+      </w:r>
+      <w:r>
+        <w:rPr>
+          <w:lang w:val="en-US"/>
+        </w:rPr>
+        <w:t xml:space="preserve"> </w:t>
+      </w:r>
+      <w:r>
+        <w:rPr>
+          <w:lang w:val="en-US"/>
+        </w:rPr>
         <w:tab/>
       </w:r>
       <w:r>
-        <w:fldChar w:fldCharType="begin"/>
-      </w:r>
-      <w:r>
-        <w:instrText xml:space="preserve"> PAGEREF _Toc269397018 \h </w:instrText>
-      </w:r>
-      <w:r>
-        <w:fldChar w:fldCharType="separate"/>
-      </w:r>
-      <w:r>
-        <w:t>10</w:t>
-      </w:r>
-      <w:r>
-        <w:fldChar w:fldCharType="end"/>
-      </w:r>
-    </w:p>
-    <w:p>
-      <w:pPr>
-        <w:pStyle w:val="Abbildungsverzeichnis"/>
-        <w:rPr>
-          <w:rFonts w:ascii="Calibri" w:hAnsi="Calibri"/>
-          <w:sz w:val="22"/>
-          <w:szCs w:val="22"/>
-        </w:rPr>
-      </w:pPr>
-      <w:r>
-        <w:t>Tab. 2: II</w:t>
-      </w:r>
-      <w:r>
+        <w:rPr>
+          <w:lang w:val="en-US"/>
+        </w:rPr>
+        <w:t>(Sassy) Cascading Style Sheets</w:t>
+      </w:r>
+    </w:p>
+    <w:p>
+      <w:pPr>
+        <w:pStyle w:val="Abkrzungsverzeichnis"/>
+        <w:rPr>
+          <w:lang w:val="en-US"/>
+        </w:rPr>
+      </w:pPr>
+      <w:r>
+        <w:rPr>
+          <w:lang w:val="en-US"/>
+        </w:rPr>
+        <w:t>URL</w:t>
+      </w:r>
+      <w:r>
+        <w:rPr>
+          <w:lang w:val="en-US"/>
+        </w:rPr>
         <w:tab/>
-      </w:r>
-      <w:r>
-        <w:fldChar w:fldCharType="begin"/>
-      </w:r>
-      <w:r>
-        <w:instrText xml:space="preserve"> PAGEREF _Toc269397019 \h </w:instrText>
-      </w:r>
-      <w:r>
-        <w:fldChar w:fldCharType="separate"/>
-      </w:r>
-      <w:r>
-        <w:t>10</w:t>
-      </w:r>
-      <w:r>
-        <w:fldChar w:fldCharType="end"/>
-      </w:r>
-    </w:p>
-    <w:p>
-      <w:pPr>
-        <w:pStyle w:val="Abbildungsverzeichnis"/>
-        <w:rPr>
-          <w:rFonts w:ascii="Calibri" w:hAnsi="Calibri"/>
-          <w:sz w:val="22"/>
-          <w:szCs w:val="22"/>
-        </w:rPr>
-      </w:pPr>
-      <w:r>
-        <w:t>Tab. 3: Tabelle III</w:t>
-      </w:r>
-      <w:r>
+        <w:t>Uniform Resource Locator</w:t>
+      </w:r>
+    </w:p>
+    <w:p>
+      <w:pPr>
+        <w:pStyle w:val="Abkrzungsverzeichnis"/>
+        <w:rPr>
+          <w:lang w:val="en-US"/>
+        </w:rPr>
+      </w:pPr>
+      <w:r>
+        <w:rPr>
+          <w:lang w:val="en-US"/>
+        </w:rPr>
+        <w:t>VS</w:t>
+      </w:r>
+      <w:r>
+        <w:rPr>
+          <w:lang w:val="en-US"/>
+        </w:rPr>
+        <w:t xml:space="preserve"> </w:t>
+      </w:r>
+      <w:r>
+        <w:rPr>
+          <w:lang w:val="en-US"/>
+        </w:rPr>
         <w:tab/>
       </w:r>
       <w:r>
-        <w:fldChar w:fldCharType="begin"/>
-      </w:r>
-      <w:r>
-        <w:instrText xml:space="preserve"> PAGEREF _Toc269397020 \h </w:instrText>
-      </w:r>
-      <w:r>
-        <w:fldChar w:fldCharType="separate"/>
-      </w:r>
-      <w:r>
-        <w:t>10</w:t>
-      </w:r>
-      <w:r>
-        <w:fldChar w:fldCharType="end"/>
-      </w:r>
-    </w:p>
-    <w:p>
-      <w:pPr>
-        <w:pStyle w:val="Block"/>
-      </w:pPr>
-      <w:r>
-        <w:fldChar w:fldCharType="end"/>
-      </w:r>
-    </w:p>
-    <w:p>
-      <w:pPr>
-        <w:pStyle w:val="berschriftOhneNummer"/>
-      </w:pPr>
-      <w:bookmarkStart w:id="4" w:name="_Toc270506268"/>
-      <w:r>
-        <w:t>Abkürzungsverzeic</w:t>
-      </w:r>
-      <w:r>
-        <w:t>h</w:t>
-      </w:r>
-      <w:r>
-        <w:t>nis</w:t>
-      </w:r>
-      <w:bookmarkEnd w:id="4"/>
+        <w:rPr>
+          <w:lang w:val="en-US"/>
+        </w:rPr>
+        <w:t>Visual Studio</w:t>
+      </w:r>
     </w:p>
     <w:p>
       <w:pPr>
         <w:pStyle w:val="Abkrzungsverzeichnis"/>
-      </w:pPr>
-      <w:r>
-        <w:t>IDE</w:t>
-      </w:r>
-      <w:r>
+        <w:rPr>
+          <w:lang w:val="en-US"/>
+        </w:rPr>
+      </w:pPr>
+      <w:r>
+        <w:rPr>
+          <w:lang w:val="en-US"/>
+        </w:rPr>
+        <w:t>XAMPP</w:t>
+      </w:r>
+      <w:r>
+        <w:rPr>
+          <w:lang w:val="en-US"/>
+        </w:rPr>
         <w:t xml:space="preserve"> </w:t>
       </w:r>
       <w:r>
+        <w:rPr>
+          <w:lang w:val="en-US"/>
+        </w:rPr>
         <w:tab/>
       </w:r>
-      <w:r>
-        <w:t>Integrated Development Environment</w:t>
-      </w:r>
-    </w:p>
-    <w:p>
-      <w:pPr>
-        <w:pStyle w:val="Abkrzungsverzeichnis"/>
+      <w:proofErr w:type="spellStart"/>
+      <w:r>
         <w:rPr>
           <w:lang w:val="en-US"/>
         </w:rPr>
-      </w:pPr>
+        <w:t>Programmpaket</w:t>
+      </w:r>
+      <w:proofErr w:type="spellEnd"/>
       <w:r>
         <w:rPr>
           <w:lang w:val="en-US"/>
         </w:rPr>
-        <w:t>VS</w:t>
-      </w:r>
+        <w:t xml:space="preserve"> </w:t>
+      </w:r>
+      <w:proofErr w:type="spellStart"/>
       <w:r>
         <w:rPr>
           <w:lang w:val="en-US"/>
         </w:rPr>
+        <w:t>aus</w:t>
+      </w:r>
+      <w:proofErr w:type="spellEnd"/>
+      <w:r>
+        <w:rPr>
+          <w:lang w:val="en-US"/>
+        </w:rPr>
+        <w:t xml:space="preserve"> X (“cross-platform”), A (Apache), M (MariaDB), P (Perl) und P (PHP)</w:t>
+      </w:r>
+      <w:r>
+        <w:rPr>
+          <w:lang w:val="en-US"/>
+        </w:rPr>
         <w:t xml:space="preserve"> </w:t>
       </w:r>
-      <w:r>
-        <w:rPr>
-          <w:lang w:val="en-US"/>
-        </w:rPr>
-        <w:tab/>
-      </w:r>
-      <w:r>
-        <w:rPr>
-          <w:lang w:val="en-US"/>
-        </w:rPr>
-        <w:t>Visual Studio</w:t>
-      </w:r>
-    </w:p>
-    <w:p>
-      <w:pPr>
-        <w:pStyle w:val="Abkrzungsverzeichnis"/>
-        <w:rPr>
-          <w:lang w:val="en-US"/>
-        </w:rPr>
-      </w:pPr>
-      <w:r>
-        <w:rPr>
-          <w:lang w:val="en-US"/>
-        </w:rPr>
-        <w:t>PHP</w:t>
-      </w:r>
-      <w:r>
-        <w:rPr>
-          <w:lang w:val="en-US"/>
-        </w:rPr>
-        <w:t xml:space="preserve"> </w:t>
-      </w:r>
-      <w:r>
-        <w:rPr>
-          <w:lang w:val="en-US"/>
-        </w:rPr>
-        <w:tab/>
-      </w:r>
-      <w:r>
-        <w:rPr>
-          <w:lang w:val="en-US"/>
-        </w:rPr>
-        <w:t>Hypertext Preprocessor oder Personal Home Page Tools (Skriptsprache)</w:t>
-      </w:r>
-    </w:p>
-    <w:p>
-      <w:pPr>
-        <w:pStyle w:val="Abkrzungsverzeichnis"/>
-        <w:rPr>
-          <w:lang w:val="en-US"/>
-        </w:rPr>
-      </w:pPr>
-      <w:r>
-        <w:rPr>
-          <w:lang w:val="en-US"/>
-        </w:rPr>
-        <w:t>(S)CSS</w:t>
-      </w:r>
-      <w:r>
-        <w:rPr>
-          <w:lang w:val="en-US"/>
-        </w:rPr>
-        <w:t xml:space="preserve"> </w:t>
-      </w:r>
-      <w:r>
-        <w:rPr>
-          <w:lang w:val="en-US"/>
-        </w:rPr>
-        <w:tab/>
-      </w:r>
-      <w:r>
-        <w:rPr>
-          <w:lang w:val="en-US"/>
-        </w:rPr>
-        <w:t>(Sassy) Cascading Style Sheets</w:t>
-      </w:r>
-    </w:p>
-    <w:p>
-      <w:pPr>
-        <w:pStyle w:val="Abkrzungsverzeichnis"/>
-        <w:rPr>
-          <w:lang w:val="en-US"/>
-        </w:rPr>
-      </w:pPr>
-      <w:r>
-        <w:rPr>
-          <w:lang w:val="en-US"/>
-        </w:rPr>
-        <w:t>DOM</w:t>
-      </w:r>
-      <w:r>
-        <w:rPr>
-          <w:lang w:val="en-US"/>
-        </w:rPr>
-        <w:t xml:space="preserve"> </w:t>
-      </w:r>
-      <w:r>
-        <w:rPr>
-          <w:lang w:val="en-US"/>
-        </w:rPr>
-        <w:tab/>
-      </w:r>
-      <w:r>
-        <w:rPr>
-          <w:lang w:val="en-US"/>
-        </w:rPr>
-        <w:t>Document Object Model</w:t>
-      </w:r>
-    </w:p>
-    <w:p>
-      <w:pPr>
-        <w:pStyle w:val="Abkrzungsverzeichnis"/>
-        <w:rPr>
-          <w:lang w:val="en-US"/>
-        </w:rPr>
-      </w:pPr>
-      <w:r>
-        <w:rPr>
-          <w:lang w:val="en-US"/>
-        </w:rPr>
-        <w:t>XAMPP</w:t>
-      </w:r>
-      <w:r>
-        <w:rPr>
-          <w:lang w:val="en-US"/>
-        </w:rPr>
-        <w:t xml:space="preserve"> </w:t>
-      </w:r>
-      <w:r>
-        <w:rPr>
-          <w:lang w:val="en-US"/>
-        </w:rPr>
-        <w:tab/>
-      </w:r>
-      <w:r>
-        <w:rPr>
-          <w:lang w:val="en-US"/>
-        </w:rPr>
-        <w:t>Programmpaket aus X (“cross-platform”), A (Apache), M (MariaDB), P (Perl) und P (PHP)</w:t>
-      </w:r>
-      <w:r>
-        <w:rPr>
-          <w:lang w:val="en-US"/>
-        </w:rPr>
-        <w:t xml:space="preserve"> </w:t>
-      </w:r>
-    </w:p>
-    <w:p>
-      <w:pPr>
-        <w:rPr>
-          <w:lang w:val="en-US"/>
-        </w:rPr>
-      </w:pPr>
-      <w:bookmarkStart w:id="5" w:name="_Ref268205252"/>
-      <w:bookmarkStart w:id="6" w:name="_Ref268205257"/>
-      <w:bookmarkStart w:id="7" w:name="_Ref268205281"/>
-      <w:bookmarkStart w:id="8" w:name="_Ref268205306"/>
-      <w:bookmarkStart w:id="9" w:name="_Toc269368665"/>
+    </w:p>
+    <w:p>
+      <w:pPr>
+        <w:pStyle w:val="berschrift1"/>
+      </w:pPr>
+      <w:bookmarkStart w:id="3" w:name="_Toc42531686"/>
+      <w:bookmarkStart w:id="4" w:name="_Ref268205252"/>
+      <w:bookmarkStart w:id="5" w:name="_Ref268205257"/>
+      <w:bookmarkStart w:id="6" w:name="_Ref268205281"/>
+      <w:bookmarkStart w:id="7" w:name="_Ref268205306"/>
+      <w:bookmarkStart w:id="8" w:name="_Toc269368665"/>
       <w:bookmarkEnd w:id="1"/>
-    </w:p>
-    <w:p>
-      <w:pPr>
-        <w:pStyle w:val="Block"/>
-        <w:rPr>
-          <w:lang w:val="en-US"/>
-        </w:rPr>
-        <w:sectPr>
-          <w:headerReference w:type="even" r:id="rId8"/>
-          <w:headerReference w:type="default" r:id="rId9"/>
-          <w:footerReference w:type="even" r:id="rId10"/>
-          <w:footerReference w:type="default" r:id="rId11"/>
-          <w:headerReference w:type="first" r:id="rId12"/>
-          <w:footerReference w:type="first" r:id="rId13"/>
-          <w:pgSz w:w="11906" w:h="16838" w:code="9"/>
-          <w:pgMar w:top="1418" w:right="1418" w:bottom="1134" w:left="1418" w:header="709" w:footer="709" w:gutter="0"/>
-          <w:cols w:space="708"/>
-          <w:docGrid w:linePitch="360"/>
-        </w:sectPr>
-      </w:pPr>
-    </w:p>
-    <w:p>
-      <w:pPr>
-        <w:pStyle w:val="berschrift1"/>
-      </w:pPr>
       <w:r>
         <w:lastRenderedPageBreak/>
         <w:t>Organisation</w:t>
       </w:r>
+      <w:bookmarkEnd w:id="3"/>
     </w:p>
     <w:p>
       <w:pPr>
         <w:pStyle w:val="berschrift2"/>
-      </w:pPr>
-      <w:r>
-        <w:t>Projektteam und Git</w:t>
-      </w:r>
+        <w:rPr>
+          <w:sz w:val="24"/>
+          <w:szCs w:val="24"/>
+        </w:rPr>
+      </w:pPr>
+      <w:bookmarkStart w:id="9" w:name="_Toc42531687"/>
+      <w:r>
+        <w:rPr>
+          <w:sz w:val="24"/>
+          <w:szCs w:val="24"/>
+        </w:rPr>
+        <w:t xml:space="preserve">Projektteam und </w:t>
+      </w:r>
+      <w:proofErr w:type="spellStart"/>
+      <w:r>
+        <w:rPr>
+          <w:sz w:val="24"/>
+          <w:szCs w:val="24"/>
+        </w:rPr>
+        <w:t>Git</w:t>
+      </w:r>
+      <w:bookmarkEnd w:id="9"/>
+      <w:proofErr w:type="spellEnd"/>
     </w:p>
     <w:p>
       <w:pPr>
         <w:pStyle w:val="Block"/>
-      </w:pPr>
-      <w:r>
-        <w:t>Am Projekt arbeiteten Lucas Schneider und Tatjana Greim aus dem Kurs TINF18B.</w:t>
+        <w:rPr>
+          <w:sz w:val="22"/>
+          <w:szCs w:val="22"/>
+        </w:rPr>
+      </w:pPr>
+      <w:r>
+        <w:rPr>
+          <w:sz w:val="22"/>
+          <w:szCs w:val="22"/>
+        </w:rPr>
+        <w:t xml:space="preserve">Am Projekt arbeiteten Lucas Schneider und Tatjana </w:t>
+      </w:r>
+      <w:proofErr w:type="spellStart"/>
+      <w:r>
+        <w:rPr>
+          <w:sz w:val="22"/>
+          <w:szCs w:val="22"/>
+        </w:rPr>
+        <w:t>Greim</w:t>
+      </w:r>
+      <w:proofErr w:type="spellEnd"/>
+      <w:r>
+        <w:rPr>
+          <w:sz w:val="22"/>
+          <w:szCs w:val="22"/>
+        </w:rPr>
+        <w:t xml:space="preserve"> aus dem Kurs TINF18B.</w:t>
       </w:r>
     </w:p>
     <w:p>
       <w:pPr>
         <w:pStyle w:val="Block"/>
-      </w:pPr>
-      <w:r>
-        <w:t>Die einzelnen Pushes auf Git sind im Planning Poker Projekt dabei und können mit Hilfe eines Git-Clients, beispielsweise GitKraken, eingesehen werden. Dazu muss der Planning Poker-Ordner in dem entsprechenden Client geöffnet werden.</w:t>
-      </w:r>
-      <w:r>
-        <w:t xml:space="preserve"> Besonders zu Beginn des Projektes wurden einige Änderungen gemeinsam vorgenommen. Die Pushes erfolgten dann durch Herr Schneider mit dem Vermerk T&amp;L.</w:t>
+        <w:rPr>
+          <w:sz w:val="22"/>
+          <w:szCs w:val="22"/>
+        </w:rPr>
+      </w:pPr>
+      <w:r>
+        <w:rPr>
+          <w:sz w:val="22"/>
+          <w:szCs w:val="22"/>
+        </w:rPr>
+        <w:t xml:space="preserve">Die einzelnen </w:t>
+      </w:r>
+      <w:proofErr w:type="spellStart"/>
+      <w:r>
+        <w:rPr>
+          <w:sz w:val="22"/>
+          <w:szCs w:val="22"/>
+        </w:rPr>
+        <w:t>Pushes</w:t>
+      </w:r>
+      <w:proofErr w:type="spellEnd"/>
+      <w:r>
+        <w:rPr>
+          <w:sz w:val="22"/>
+          <w:szCs w:val="22"/>
+        </w:rPr>
+        <w:t xml:space="preserve"> auf </w:t>
+      </w:r>
+      <w:proofErr w:type="spellStart"/>
+      <w:r>
+        <w:rPr>
+          <w:sz w:val="22"/>
+          <w:szCs w:val="22"/>
+        </w:rPr>
+        <w:t>Git</w:t>
+      </w:r>
+      <w:proofErr w:type="spellEnd"/>
+      <w:r>
+        <w:rPr>
+          <w:sz w:val="22"/>
+          <w:szCs w:val="22"/>
+        </w:rPr>
+        <w:t xml:space="preserve"> sind im </w:t>
+      </w:r>
+      <w:proofErr w:type="spellStart"/>
+      <w:r>
+        <w:rPr>
+          <w:sz w:val="22"/>
+          <w:szCs w:val="22"/>
+        </w:rPr>
+        <w:t>Planning</w:t>
+      </w:r>
+      <w:proofErr w:type="spellEnd"/>
+      <w:r>
+        <w:rPr>
+          <w:sz w:val="22"/>
+          <w:szCs w:val="22"/>
+        </w:rPr>
+        <w:t xml:space="preserve"> Poker Projekt dabei und können mit Hilfe eines </w:t>
+      </w:r>
+      <w:proofErr w:type="spellStart"/>
+      <w:r>
+        <w:rPr>
+          <w:sz w:val="22"/>
+          <w:szCs w:val="22"/>
+        </w:rPr>
+        <w:t>Git</w:t>
+      </w:r>
+      <w:proofErr w:type="spellEnd"/>
+      <w:r>
+        <w:rPr>
+          <w:sz w:val="22"/>
+          <w:szCs w:val="22"/>
+        </w:rPr>
+        <w:t xml:space="preserve">-Clients, beispielsweise </w:t>
+      </w:r>
+      <w:proofErr w:type="spellStart"/>
+      <w:r>
+        <w:rPr>
+          <w:sz w:val="22"/>
+          <w:szCs w:val="22"/>
+        </w:rPr>
+        <w:t>GitKraken</w:t>
+      </w:r>
+      <w:proofErr w:type="spellEnd"/>
+      <w:r>
+        <w:rPr>
+          <w:sz w:val="22"/>
+          <w:szCs w:val="22"/>
+        </w:rPr>
+        <w:t xml:space="preserve">, eingesehen werden. Dazu muss der </w:t>
+      </w:r>
+      <w:proofErr w:type="spellStart"/>
+      <w:r>
+        <w:rPr>
+          <w:sz w:val="22"/>
+          <w:szCs w:val="22"/>
+        </w:rPr>
+        <w:t>Planning</w:t>
+      </w:r>
+      <w:proofErr w:type="spellEnd"/>
+      <w:r>
+        <w:rPr>
+          <w:sz w:val="22"/>
+          <w:szCs w:val="22"/>
+        </w:rPr>
+        <w:t xml:space="preserve"> Poker-Ordner in dem entsprechenden Client geöffnet werden.</w:t>
+      </w:r>
+      <w:r>
+        <w:rPr>
+          <w:sz w:val="22"/>
+          <w:szCs w:val="22"/>
+        </w:rPr>
+        <w:t xml:space="preserve"> Besonders zu Beginn des Projektes wurden einige Änderungen gemeinsam vorgenommen. Die </w:t>
+      </w:r>
+      <w:proofErr w:type="spellStart"/>
+      <w:r>
+        <w:rPr>
+          <w:sz w:val="22"/>
+          <w:szCs w:val="22"/>
+        </w:rPr>
+        <w:t>Pushes</w:t>
+      </w:r>
+      <w:proofErr w:type="spellEnd"/>
+      <w:r>
+        <w:rPr>
+          <w:sz w:val="22"/>
+          <w:szCs w:val="22"/>
+        </w:rPr>
+        <w:t xml:space="preserve"> erfolgten dann mit dem Vermerk T&amp;L.</w:t>
       </w:r>
     </w:p>
     <w:p>
       <w:pPr>
         <w:pStyle w:val="berschrift2"/>
-      </w:pPr>
-      <w:r>
+        <w:rPr>
+          <w:sz w:val="24"/>
+          <w:szCs w:val="24"/>
+        </w:rPr>
+      </w:pPr>
+      <w:bookmarkStart w:id="10" w:name="_Toc42531688"/>
+      <w:r>
+        <w:rPr>
+          <w:sz w:val="24"/>
+          <w:szCs w:val="24"/>
+        </w:rPr>
         <w:t>Projektplanung</w:t>
       </w:r>
+      <w:bookmarkEnd w:id="10"/>
     </w:p>
     <w:p>
       <w:pPr>
         <w:pStyle w:val="Block"/>
-      </w:pPr>
-      <w:r>
+        <w:rPr>
+          <w:sz w:val="22"/>
+          <w:szCs w:val="22"/>
+        </w:rPr>
+      </w:pPr>
+      <w:r>
+        <w:rPr>
+          <w:sz w:val="22"/>
+          <w:szCs w:val="22"/>
+        </w:rPr>
         <w:t xml:space="preserve">Zu Beginn des Projektes wurde </w:t>
       </w:r>
       <w:r>
+        <w:rPr>
+          <w:sz w:val="22"/>
+          <w:szCs w:val="22"/>
+        </w:rPr>
         <w:t xml:space="preserve">gemeinsam </w:t>
       </w:r>
       <w:r>
+        <w:rPr>
+          <w:sz w:val="22"/>
+          <w:szCs w:val="22"/>
+        </w:rPr>
         <w:t>di</w:t>
       </w:r>
       <w:r>
+        <w:rPr>
+          <w:sz w:val="22"/>
+          <w:szCs w:val="22"/>
+        </w:rPr>
         <w:t>e</w:t>
       </w:r>
       <w:r>
+        <w:rPr>
+          <w:sz w:val="22"/>
+          <w:szCs w:val="22"/>
+        </w:rPr>
         <w:t xml:space="preserve"> grobe Struktur der Dateien und der Datenbank festgelegt. </w:t>
       </w:r>
       <w:r>
-        <w:t>Da eine optionale Anforderung des Planning Pokers eine Umsetzung mit objektorientiertem Ansatz ist, wurde auch eine erste Aufteilung von Klassen vorgenommen.</w:t>
-      </w:r>
-      <w:r>
-        <w:t xml:space="preserve"> Ebenso wurde das grobe Design des Spieles festgelegt. Es wurde sich auf eine dunkle Gestaltung des Planning Pokers geeinigt.</w:t>
+        <w:rPr>
+          <w:sz w:val="22"/>
+          <w:szCs w:val="22"/>
+        </w:rPr>
+        <w:t xml:space="preserve">Da eine optionale Anforderung des </w:t>
+      </w:r>
+      <w:proofErr w:type="spellStart"/>
+      <w:r>
+        <w:rPr>
+          <w:sz w:val="22"/>
+          <w:szCs w:val="22"/>
+        </w:rPr>
+        <w:t>Planning</w:t>
+      </w:r>
+      <w:proofErr w:type="spellEnd"/>
+      <w:r>
+        <w:rPr>
+          <w:sz w:val="22"/>
+          <w:szCs w:val="22"/>
+        </w:rPr>
+        <w:t xml:space="preserve"> Pokers eine Umsetzung mit objektorientiertem Ansatz ist, wurde auch eine erste Aufteilung von Klassen vorgenommen.</w:t>
+      </w:r>
+      <w:r>
+        <w:rPr>
+          <w:sz w:val="22"/>
+          <w:szCs w:val="22"/>
+        </w:rPr>
+        <w:t xml:space="preserve"> Ebenso wurde das grobe Design des Spieles festgelegt. Es wurde sich auf eine dunkle Gestaltung des </w:t>
+      </w:r>
+      <w:proofErr w:type="spellStart"/>
+      <w:r>
+        <w:rPr>
+          <w:sz w:val="22"/>
+          <w:szCs w:val="22"/>
+        </w:rPr>
+        <w:t>Planning</w:t>
+      </w:r>
+      <w:proofErr w:type="spellEnd"/>
+      <w:r>
+        <w:rPr>
+          <w:sz w:val="22"/>
+          <w:szCs w:val="22"/>
+        </w:rPr>
+        <w:t xml:space="preserve"> Pokers geeinigt.</w:t>
       </w:r>
     </w:p>
     <w:p>
       <w:pPr>
         <w:pStyle w:val="Block"/>
-      </w:pPr>
-      <w:r>
+        <w:rPr>
+          <w:sz w:val="22"/>
+          <w:szCs w:val="22"/>
+        </w:rPr>
+      </w:pPr>
+      <w:r>
+        <w:rPr>
+          <w:sz w:val="22"/>
+          <w:szCs w:val="22"/>
+        </w:rPr>
         <w:t xml:space="preserve">Nachdem dieser Grundrahmen für die weitere Entwicklung des Projektes gelegt wurde, </w:t>
       </w:r>
       <w:r>
+        <w:rPr>
+          <w:sz w:val="22"/>
+          <w:szCs w:val="22"/>
+        </w:rPr>
         <w:t>war die geplant Abfolge der Arbeitsschritte wie folgt:</w:t>
       </w:r>
     </w:p>
     <w:p>
       <w:pPr>
         <w:pStyle w:val="Block"/>
-      </w:pPr>
-      <w:r>
-        <w:t xml:space="preserve">Die ersten, zentralen Seiten des Planning Pokers sollten angelegt werden um eine Basis zu schaffen. </w:t>
+        <w:rPr>
+          <w:sz w:val="22"/>
+          <w:szCs w:val="22"/>
+        </w:rPr>
+      </w:pPr>
+      <w:r>
+        <w:rPr>
+          <w:sz w:val="22"/>
+          <w:szCs w:val="22"/>
+        </w:rPr>
+        <w:t xml:space="preserve">Die ersten, zentralen Seiten des </w:t>
+      </w:r>
+      <w:proofErr w:type="spellStart"/>
+      <w:r>
+        <w:rPr>
+          <w:sz w:val="22"/>
+          <w:szCs w:val="22"/>
+        </w:rPr>
+        <w:t>Planning</w:t>
+      </w:r>
+      <w:proofErr w:type="spellEnd"/>
+      <w:r>
+        <w:rPr>
+          <w:sz w:val="22"/>
+          <w:szCs w:val="22"/>
+        </w:rPr>
+        <w:t xml:space="preserve"> Pokers sollten angelegt </w:t>
+      </w:r>
+      <w:r>
+        <w:rPr>
+          <w:sz w:val="22"/>
+          <w:szCs w:val="22"/>
+        </w:rPr>
+        <w:t>werden,</w:t>
+      </w:r>
+      <w:r>
+        <w:rPr>
+          <w:sz w:val="22"/>
+          <w:szCs w:val="22"/>
+        </w:rPr>
+        <w:t xml:space="preserve"> um eine Basis zu schaffen. </w:t>
       </w:r>
     </w:p>
     <w:p>
       <w:pPr>
         <w:pStyle w:val="Block"/>
-      </w:pPr>
-      <w:r>
+        <w:rPr>
+          <w:sz w:val="22"/>
+          <w:szCs w:val="22"/>
+        </w:rPr>
+      </w:pPr>
+      <w:r>
+        <w:rPr>
+          <w:sz w:val="22"/>
+          <w:szCs w:val="22"/>
+        </w:rPr>
         <w:t xml:space="preserve">Anschließend sollten die Klassen, passend auch zu den bereits erstellten Seiten mit Attributen und Funktionen erstellt werden. </w:t>
       </w:r>
     </w:p>
     <w:p>
       <w:pPr>
         <w:pStyle w:val="Block"/>
-      </w:pPr>
-      <w:r>
+        <w:rPr>
+          <w:sz w:val="22"/>
+          <w:szCs w:val="22"/>
+        </w:rPr>
+      </w:pPr>
+      <w:r>
+        <w:rPr>
+          <w:sz w:val="22"/>
+          <w:szCs w:val="22"/>
+        </w:rPr>
         <w:t xml:space="preserve">Danach sollte die Datenbank, wenn auch vorerst nur als Prototyp, erstellt werden. </w:t>
       </w:r>
     </w:p>
     <w:p>
       <w:pPr>
         <w:pStyle w:val="Block"/>
-      </w:pPr>
-      <w:r>
+        <w:rPr>
+          <w:sz w:val="22"/>
+          <w:szCs w:val="22"/>
+        </w:rPr>
+      </w:pPr>
+      <w:r>
+        <w:rPr>
+          <w:sz w:val="22"/>
+          <w:szCs w:val="22"/>
+        </w:rPr>
         <w:t>Daraufhin sollte die Spiellogik implementiert werden und eine korrekte Interaktion von Frontend und Backend, wenn noch nicht vorhanden, hergestellt werden.</w:t>
       </w:r>
     </w:p>
     <w:p>
       <w:pPr>
         <w:pStyle w:val="Block"/>
-      </w:pPr>
-      <w:r>
+        <w:rPr>
+          <w:sz w:val="22"/>
+          <w:szCs w:val="22"/>
+        </w:rPr>
+      </w:pPr>
+      <w:r>
+        <w:rPr>
+          <w:sz w:val="22"/>
+          <w:szCs w:val="22"/>
+        </w:rPr>
         <w:t>Schließlich sollten Fehler behoben und der Code gegebenenfalls hinsichtlich der vorgegebenen Qualitätskriterien überarbeitet werden.</w:t>
       </w:r>
     </w:p>
     <w:p>
       <w:pPr>
         <w:pStyle w:val="Block"/>
-      </w:pPr>
-      <w:r>
+        <w:rPr>
+          <w:sz w:val="22"/>
+          <w:szCs w:val="22"/>
+        </w:rPr>
+      </w:pPr>
+      <w:r>
+        <w:rPr>
+          <w:sz w:val="22"/>
+          <w:szCs w:val="22"/>
+        </w:rPr>
         <w:t>Das Frontend in seiner Gesamtheit von Design und JavaScript-Elementen sollte weitestgehend dem Fortschritt des Backend angepasst werden.</w:t>
       </w:r>
     </w:p>
     <w:p>
       <w:pPr>
         <w:pStyle w:val="Block"/>
-      </w:pPr>
-      <w:r>
-        <w:t xml:space="preserve">Eine scharfe Unterteilung der Aufgaben auf Frau Greim und Herr Schneider erfolgte nicht. Aufgrund der zeitlich unterschiedlichen Verfügbarkeit und auch der unterschiedlichen Fähigkeiten schien eine vorab strikte Trennung und Zuteilung der </w:t>
-      </w:r>
+        <w:rPr>
+          <w:sz w:val="22"/>
+          <w:szCs w:val="22"/>
+        </w:rPr>
+      </w:pPr>
+      <w:r>
+        <w:rPr>
+          <w:sz w:val="22"/>
+          <w:szCs w:val="22"/>
+        </w:rPr>
+        <w:t xml:space="preserve">Eine scharfe Unterteilung der Aufgaben auf Frau </w:t>
+      </w:r>
+      <w:proofErr w:type="spellStart"/>
+      <w:r>
+        <w:rPr>
+          <w:sz w:val="22"/>
+          <w:szCs w:val="22"/>
+        </w:rPr>
+        <w:t>Greim</w:t>
+      </w:r>
+      <w:proofErr w:type="spellEnd"/>
+      <w:r>
+        <w:rPr>
+          <w:sz w:val="22"/>
+          <w:szCs w:val="22"/>
+        </w:rPr>
+        <w:t xml:space="preserve"> und Herr Schneider erfolgte nicht. Aufgrund der zeitlich unterschiedlichen Verfügbarkeit und auch der unterschiedlichen Fähigkeiten schien eine vorab strikte Trennung und Zuteilung der Aufgaben als wenig sinnvoll.</w:t>
+      </w:r>
+    </w:p>
+    <w:p>
+      <w:pPr>
+        <w:pStyle w:val="Block"/>
+        <w:rPr>
+          <w:sz w:val="22"/>
+          <w:szCs w:val="22"/>
+        </w:rPr>
+      </w:pPr>
+      <w:r>
+        <w:rPr>
+          <w:sz w:val="22"/>
+          <w:szCs w:val="22"/>
+        </w:rPr>
+        <w:t>Als effektiver schien es die anstehend</w:t>
+      </w:r>
+      <w:r>
+        <w:rPr>
+          <w:sz w:val="22"/>
+          <w:szCs w:val="22"/>
+        </w:rPr>
+        <w:t>en</w:t>
+      </w:r>
+      <w:r>
+        <w:rPr>
+          <w:sz w:val="22"/>
+          <w:szCs w:val="22"/>
+        </w:rPr>
+        <w:t xml:space="preserve"> Aufgaben spontan anhand von Zeit und Erfahrung aufzuteilen und den fehlenden strikten Plan durch eine häufige und effektive Kommunikation auszugleichen.</w:t>
+      </w:r>
+    </w:p>
+    <w:p>
+      <w:pPr>
+        <w:pStyle w:val="berschrift1"/>
+      </w:pPr>
+      <w:bookmarkStart w:id="11" w:name="_Toc42531689"/>
       <w:r>
         <w:lastRenderedPageBreak/>
-        <w:t>Aufgaben als wenig sinnvoll.</w:t>
-      </w:r>
+        <w:t>Eingesetzte Tools</w:t>
+      </w:r>
+      <w:r>
+        <w:t xml:space="preserve"> und Frameworks</w:t>
+      </w:r>
+      <w:bookmarkEnd w:id="11"/>
     </w:p>
     <w:p>
       <w:pPr>
         <w:pStyle w:val="Block"/>
       </w:pPr>
       <w:r>
-        <w:t>Als effektiver schien es die anstehend</w:t>
-      </w:r>
-      <w:r>
-        <w:t>en</w:t>
-      </w:r>
-      <w:r>
-        <w:t xml:space="preserve"> Aufgaben spontan anhand von Zeit und Erfahrung aufzuteilen und den fehlenden strikten Plan durch eine häufige und effektive Kommunikation auszugleichen.</w:t>
-      </w:r>
-    </w:p>
-    <w:p>
-      <w:pPr>
-        <w:pStyle w:val="berschrift1"/>
-      </w:pPr>
-      <w:r>
-        <w:t>Eingesetzte Tools</w:t>
-      </w:r>
-      <w:r>
-        <w:t xml:space="preserve"> und Frameworks</w:t>
-      </w:r>
+        <w:t>Bevor die eigentliche Umsetzung dargestellt werden kann, müssen zuerst die eingesetzten Tools erläutert werden.</w:t>
+      </w:r>
+    </w:p>
+    <w:p>
+      <w:pPr>
+        <w:pStyle w:val="berschrift2"/>
+        <w:rPr>
+          <w:sz w:val="24"/>
+          <w:szCs w:val="24"/>
+        </w:rPr>
+      </w:pPr>
+      <w:bookmarkStart w:id="12" w:name="_Toc42531690"/>
+      <w:r>
+        <w:rPr>
+          <w:sz w:val="24"/>
+          <w:szCs w:val="24"/>
+        </w:rPr>
+        <w:t>Visual Studio Code</w:t>
+      </w:r>
+      <w:bookmarkEnd w:id="12"/>
     </w:p>
     <w:p>
       <w:pPr>
         <w:pStyle w:val="Block"/>
-      </w:pPr>
-      <w:r>
-        <w:t>Bevor die eigentliche Umsetzung dargestellt werden kann, müssen zuerst die eingesetzten Tools erläutert werden.</w:t>
+        <w:rPr>
+          <w:sz w:val="22"/>
+          <w:szCs w:val="22"/>
+        </w:rPr>
+      </w:pPr>
+      <w:r>
+        <w:rPr>
+          <w:sz w:val="22"/>
+          <w:szCs w:val="22"/>
+        </w:rPr>
+        <w:t>Bei Visual Studio Code (VS Code) handelt es sich um ein</w:t>
+      </w:r>
+      <w:r>
+        <w:rPr>
+          <w:sz w:val="22"/>
+          <w:szCs w:val="22"/>
+        </w:rPr>
+        <w:t>en Text-Editor mit</w:t>
+      </w:r>
+      <w:r>
+        <w:rPr>
+          <w:sz w:val="22"/>
+          <w:szCs w:val="22"/>
+        </w:rPr>
+        <w:t xml:space="preserve"> IDE</w:t>
+      </w:r>
+      <w:r>
+        <w:rPr>
+          <w:sz w:val="22"/>
+          <w:szCs w:val="22"/>
+        </w:rPr>
+        <w:t>-Elementen</w:t>
+      </w:r>
+      <w:r>
+        <w:rPr>
+          <w:sz w:val="22"/>
+          <w:szCs w:val="22"/>
+        </w:rPr>
+        <w:t xml:space="preserve"> </w:t>
+      </w:r>
+      <w:r>
+        <w:rPr>
+          <w:sz w:val="22"/>
+          <w:szCs w:val="22"/>
+        </w:rPr>
+        <w:t xml:space="preserve">(Integrated Development Environment), welcher zum Bearbeiten, Verwalten und Debuggen von Code verschiedener Sprachen eingesetzt werden kann. </w:t>
+      </w:r>
+      <w:r>
+        <w:rPr>
+          <w:sz w:val="22"/>
+          <w:szCs w:val="22"/>
+        </w:rPr>
+        <w:t xml:space="preserve"> </w:t>
+      </w:r>
+    </w:p>
+    <w:p>
+      <w:pPr>
+        <w:pStyle w:val="Block"/>
+        <w:rPr>
+          <w:sz w:val="22"/>
+          <w:szCs w:val="22"/>
+        </w:rPr>
+      </w:pPr>
+      <w:r>
+        <w:rPr>
+          <w:sz w:val="22"/>
+          <w:szCs w:val="22"/>
+        </w:rPr>
+        <w:t xml:space="preserve">Es gibt einige Alternativen zu VS Code, darunter </w:t>
+      </w:r>
+      <w:proofErr w:type="spellStart"/>
+      <w:r>
+        <w:rPr>
+          <w:sz w:val="22"/>
+          <w:szCs w:val="22"/>
+        </w:rPr>
+        <w:t>Eclipse</w:t>
+      </w:r>
+      <w:proofErr w:type="spellEnd"/>
+      <w:r>
+        <w:rPr>
+          <w:sz w:val="22"/>
+          <w:szCs w:val="22"/>
+        </w:rPr>
+        <w:t xml:space="preserve"> oder den</w:t>
+      </w:r>
+      <w:r>
+        <w:rPr>
+          <w:sz w:val="22"/>
+          <w:szCs w:val="22"/>
+        </w:rPr>
+        <w:t xml:space="preserve"> Text-Editor Notepad++. Im Vergleich zu Notepad++ zeigt </w:t>
+      </w:r>
+      <w:r>
+        <w:rPr>
+          <w:sz w:val="22"/>
+          <w:szCs w:val="22"/>
+        </w:rPr>
+        <w:t xml:space="preserve">sich </w:t>
+      </w:r>
+      <w:r>
+        <w:rPr>
+          <w:sz w:val="22"/>
+          <w:szCs w:val="22"/>
+        </w:rPr>
+        <w:t xml:space="preserve">aber sofort eine der Stärken von VS Code. Die </w:t>
+      </w:r>
+      <w:r>
+        <w:rPr>
+          <w:sz w:val="22"/>
+          <w:szCs w:val="22"/>
+        </w:rPr>
+        <w:t xml:space="preserve">übersichtliche Darstellung und einfach Verwaltung von Dateien und Ordnern ist in Notepad++ nicht in dieser Form gegeben, sodass VS Code für Projekte mit vielen Dateien eine bessere Organisation bietet. </w:t>
+      </w:r>
+      <w:proofErr w:type="spellStart"/>
+      <w:r>
+        <w:rPr>
+          <w:sz w:val="22"/>
+          <w:szCs w:val="22"/>
+        </w:rPr>
+        <w:t>Eclipse</w:t>
+      </w:r>
+      <w:proofErr w:type="spellEnd"/>
+      <w:r>
+        <w:rPr>
+          <w:sz w:val="22"/>
+          <w:szCs w:val="22"/>
+        </w:rPr>
+        <w:t xml:space="preserve"> bietet viele Funktionen, welche auch VS Code ähnlich oder gleichwertig bietet. Allerdings bietet VS Code Erweiterungen und Funktionen, welche in </w:t>
+      </w:r>
+      <w:proofErr w:type="spellStart"/>
+      <w:r>
+        <w:rPr>
+          <w:sz w:val="22"/>
+          <w:szCs w:val="22"/>
+        </w:rPr>
+        <w:t>Eclipse</w:t>
+      </w:r>
+      <w:proofErr w:type="spellEnd"/>
+      <w:r>
+        <w:rPr>
+          <w:sz w:val="22"/>
+          <w:szCs w:val="22"/>
+        </w:rPr>
+        <w:t xml:space="preserve"> nicht vorhanden sind. Die Handhabung von VS Code ist aufgrund der bereits genannten Verwaltungsmöglichkeiten, besonders der File Preview und der </w:t>
+      </w:r>
+      <w:proofErr w:type="spellStart"/>
+      <w:r>
+        <w:rPr>
+          <w:sz w:val="22"/>
+          <w:szCs w:val="22"/>
+        </w:rPr>
+        <w:t>Document</w:t>
+      </w:r>
+      <w:proofErr w:type="spellEnd"/>
+      <w:r>
+        <w:rPr>
+          <w:sz w:val="22"/>
+          <w:szCs w:val="22"/>
+        </w:rPr>
+        <w:t xml:space="preserve"> </w:t>
+      </w:r>
+      <w:proofErr w:type="spellStart"/>
+      <w:r>
+        <w:rPr>
+          <w:sz w:val="22"/>
+          <w:szCs w:val="22"/>
+        </w:rPr>
+        <w:t>Map</w:t>
+      </w:r>
+      <w:proofErr w:type="spellEnd"/>
+      <w:r>
+        <w:rPr>
+          <w:sz w:val="22"/>
+          <w:szCs w:val="22"/>
+        </w:rPr>
+        <w:t xml:space="preserve">, auch für Einsteiger ohne große Einarbeitungszeit geeignet.    </w:t>
+      </w:r>
+    </w:p>
+    <w:p>
+      <w:pPr>
+        <w:pStyle w:val="Block"/>
+        <w:rPr>
+          <w:sz w:val="22"/>
+          <w:szCs w:val="22"/>
+        </w:rPr>
+      </w:pPr>
+      <w:r>
+        <w:rPr>
+          <w:sz w:val="22"/>
+          <w:szCs w:val="22"/>
+        </w:rPr>
+        <w:t xml:space="preserve">Weitere Informationen und Download unter </w:t>
+      </w:r>
+      <w:hyperlink r:id="rId10" w:history="1">
+        <w:r>
+          <w:rPr>
+            <w:rStyle w:val="Hyperlink"/>
+            <w:sz w:val="22"/>
+            <w:szCs w:val="22"/>
+          </w:rPr>
+          <w:t>https://code.visualstudio.com/</w:t>
+        </w:r>
+      </w:hyperlink>
+      <w:r>
+        <w:rPr>
+          <w:sz w:val="22"/>
+          <w:szCs w:val="22"/>
+        </w:rPr>
+        <w:t xml:space="preserve"> (08.06.2020)</w:t>
+      </w:r>
+    </w:p>
+    <w:p>
+      <w:pPr>
+        <w:pStyle w:val="berschrift3"/>
+        <w:rPr>
+          <w:sz w:val="24"/>
+          <w:szCs w:val="24"/>
+        </w:rPr>
+      </w:pPr>
+      <w:bookmarkStart w:id="13" w:name="_Toc42531691"/>
+      <w:proofErr w:type="spellStart"/>
+      <w:r>
+        <w:rPr>
+          <w:sz w:val="24"/>
+          <w:szCs w:val="24"/>
+        </w:rPr>
+        <w:t>p</w:t>
+      </w:r>
+      <w:r>
+        <w:rPr>
+          <w:sz w:val="24"/>
+          <w:szCs w:val="24"/>
+        </w:rPr>
+        <w:t>hpdoc</w:t>
+      </w:r>
+      <w:bookmarkEnd w:id="13"/>
+      <w:proofErr w:type="spellEnd"/>
+    </w:p>
+    <w:p>
+      <w:pPr>
+        <w:pStyle w:val="Block"/>
+        <w:rPr>
+          <w:sz w:val="22"/>
+          <w:szCs w:val="22"/>
+        </w:rPr>
+      </w:pPr>
+      <w:proofErr w:type="spellStart"/>
+      <w:r>
+        <w:rPr>
+          <w:sz w:val="22"/>
+          <w:szCs w:val="22"/>
+        </w:rPr>
+        <w:t>Phpdoc</w:t>
+      </w:r>
+      <w:proofErr w:type="spellEnd"/>
+      <w:r>
+        <w:rPr>
+          <w:sz w:val="22"/>
+          <w:szCs w:val="22"/>
+        </w:rPr>
+        <w:t xml:space="preserve"> ist eine einheitliche Dokumentationsrichtlinie für PHP. Beschrieben werden können diverse PHP-Elemente wie Klassen, Funktionen und Methoden. Neben einer Kurzbeschreibung des Elementes sind die Tags wichtiger Bestandteil von </w:t>
+      </w:r>
+      <w:proofErr w:type="spellStart"/>
+      <w:r>
+        <w:rPr>
+          <w:sz w:val="22"/>
+          <w:szCs w:val="22"/>
+        </w:rPr>
+        <w:t>phpdoc</w:t>
+      </w:r>
+      <w:proofErr w:type="spellEnd"/>
+      <w:r>
+        <w:rPr>
+          <w:sz w:val="22"/>
+          <w:szCs w:val="22"/>
+        </w:rPr>
+        <w:t xml:space="preserve">. </w:t>
+      </w:r>
+    </w:p>
+    <w:p>
+      <w:pPr>
+        <w:pStyle w:val="Block"/>
+        <w:rPr>
+          <w:sz w:val="22"/>
+          <w:szCs w:val="22"/>
+        </w:rPr>
+      </w:pPr>
+      <w:r>
+        <w:rPr>
+          <w:sz w:val="22"/>
+          <w:szCs w:val="22"/>
+        </w:rPr>
+        <w:t xml:space="preserve">Verwendet werden im </w:t>
+      </w:r>
+      <w:proofErr w:type="spellStart"/>
+      <w:r>
+        <w:rPr>
+          <w:sz w:val="22"/>
+          <w:szCs w:val="22"/>
+        </w:rPr>
+        <w:t>Planning</w:t>
+      </w:r>
+      <w:proofErr w:type="spellEnd"/>
+      <w:r>
+        <w:rPr>
+          <w:sz w:val="22"/>
+          <w:szCs w:val="22"/>
+        </w:rPr>
+        <w:t xml:space="preserve"> Poker Code vorrangig die Tags </w:t>
+      </w:r>
+      <w:r>
+        <w:rPr>
+          <w:sz w:val="22"/>
+          <w:szCs w:val="22"/>
+        </w:rPr>
+        <w:t>„</w:t>
+      </w:r>
+      <w:r>
+        <w:rPr>
+          <w:sz w:val="22"/>
+          <w:szCs w:val="22"/>
+        </w:rPr>
+        <w:t>@</w:t>
+      </w:r>
+      <w:proofErr w:type="spellStart"/>
+      <w:r>
+        <w:rPr>
+          <w:sz w:val="22"/>
+          <w:szCs w:val="22"/>
+        </w:rPr>
+        <w:t>access</w:t>
+      </w:r>
+      <w:proofErr w:type="spellEnd"/>
+      <w:r>
+        <w:rPr>
+          <w:sz w:val="22"/>
+          <w:szCs w:val="22"/>
+        </w:rPr>
+        <w:t>“</w:t>
+      </w:r>
+      <w:r>
+        <w:rPr>
+          <w:sz w:val="22"/>
+          <w:szCs w:val="22"/>
+        </w:rPr>
+        <w:t xml:space="preserve">, </w:t>
+      </w:r>
+      <w:r>
+        <w:rPr>
+          <w:sz w:val="22"/>
+          <w:szCs w:val="22"/>
+        </w:rPr>
+        <w:t>„</w:t>
+      </w:r>
+      <w:r>
+        <w:rPr>
+          <w:sz w:val="22"/>
+          <w:szCs w:val="22"/>
+        </w:rPr>
+        <w:t>@</w:t>
+      </w:r>
+      <w:proofErr w:type="spellStart"/>
+      <w:r>
+        <w:rPr>
+          <w:sz w:val="22"/>
+          <w:szCs w:val="22"/>
+        </w:rPr>
+        <w:t>param</w:t>
+      </w:r>
+      <w:proofErr w:type="spellEnd"/>
+      <w:r>
+        <w:rPr>
+          <w:sz w:val="22"/>
+          <w:szCs w:val="22"/>
+        </w:rPr>
+        <w:t>“</w:t>
+      </w:r>
+      <w:r>
+        <w:rPr>
+          <w:sz w:val="22"/>
+          <w:szCs w:val="22"/>
+        </w:rPr>
+        <w:t>,</w:t>
+      </w:r>
+      <w:r>
+        <w:rPr>
+          <w:sz w:val="22"/>
+          <w:szCs w:val="22"/>
+        </w:rPr>
+        <w:t xml:space="preserve"> „@</w:t>
+      </w:r>
+      <w:proofErr w:type="spellStart"/>
+      <w:r>
+        <w:rPr>
+          <w:sz w:val="22"/>
+          <w:szCs w:val="22"/>
+        </w:rPr>
+        <w:t>return</w:t>
+      </w:r>
+      <w:proofErr w:type="spellEnd"/>
+      <w:r>
+        <w:rPr>
+          <w:sz w:val="22"/>
+          <w:szCs w:val="22"/>
+        </w:rPr>
+        <w:t>“ und „@</w:t>
+      </w:r>
+      <w:proofErr w:type="spellStart"/>
+      <w:r>
+        <w:rPr>
+          <w:sz w:val="22"/>
+          <w:szCs w:val="22"/>
+        </w:rPr>
+        <w:t>throws</w:t>
+      </w:r>
+      <w:proofErr w:type="spellEnd"/>
+      <w:r>
+        <w:rPr>
+          <w:sz w:val="22"/>
+          <w:szCs w:val="22"/>
+        </w:rPr>
+        <w:t>“ verwendet. Die Tags „@</w:t>
+      </w:r>
+      <w:proofErr w:type="spellStart"/>
+      <w:r>
+        <w:rPr>
+          <w:sz w:val="22"/>
+          <w:szCs w:val="22"/>
+        </w:rPr>
+        <w:t>since</w:t>
+      </w:r>
+      <w:proofErr w:type="spellEnd"/>
+      <w:r>
+        <w:rPr>
+          <w:sz w:val="22"/>
+          <w:szCs w:val="22"/>
+        </w:rPr>
+        <w:t>“ und „@</w:t>
+      </w:r>
+      <w:proofErr w:type="spellStart"/>
+      <w:r>
+        <w:rPr>
+          <w:sz w:val="22"/>
+          <w:szCs w:val="22"/>
+        </w:rPr>
+        <w:t>deprecated</w:t>
+      </w:r>
+      <w:proofErr w:type="spellEnd"/>
+      <w:r>
+        <w:rPr>
+          <w:sz w:val="22"/>
+          <w:szCs w:val="22"/>
+        </w:rPr>
+        <w:t>“ werden aufgrund der fehlenden Versionierung nicht verwendet. Aufgrund von selbsterklärenden Variablen- und Konstanten-Namen wurde auf eine Verwendung des „@</w:t>
+      </w:r>
+      <w:proofErr w:type="spellStart"/>
+      <w:r>
+        <w:rPr>
+          <w:sz w:val="22"/>
+          <w:szCs w:val="22"/>
+        </w:rPr>
+        <w:t>var</w:t>
+      </w:r>
+      <w:proofErr w:type="spellEnd"/>
+      <w:r>
+        <w:rPr>
+          <w:sz w:val="22"/>
+          <w:szCs w:val="22"/>
+        </w:rPr>
+        <w:t>“ und „@</w:t>
+      </w:r>
+      <w:proofErr w:type="spellStart"/>
+      <w:r>
+        <w:rPr>
+          <w:sz w:val="22"/>
+          <w:szCs w:val="22"/>
+        </w:rPr>
+        <w:t>const</w:t>
+      </w:r>
+      <w:proofErr w:type="spellEnd"/>
+      <w:r>
+        <w:rPr>
+          <w:sz w:val="22"/>
+          <w:szCs w:val="22"/>
+        </w:rPr>
+        <w:t>“ Tags verzichtet.</w:t>
+      </w:r>
+    </w:p>
+    <w:p>
+      <w:pPr>
+        <w:pStyle w:val="Block"/>
+      </w:pPr>
+      <w:r>
+        <w:rPr>
+          <w:sz w:val="22"/>
+          <w:szCs w:val="22"/>
+        </w:rPr>
+        <w:t>Die Wiederverwendbarkeit und Verständlichkeit von Code ist ein zentrales Qualitätskriterium in der Software-Entwicklung. Durch die standardisierte Dokumentation und selbsterklärende Namen wird dieses Qualitätskriterium erfüllt</w:t>
+      </w:r>
+      <w:r>
+        <w:t xml:space="preserve">. </w:t>
+      </w:r>
+    </w:p>
+    <w:p>
+      <w:pPr>
+        <w:pStyle w:val="berschrift3"/>
+        <w:rPr>
+          <w:sz w:val="24"/>
+          <w:szCs w:val="24"/>
+        </w:rPr>
+      </w:pPr>
+      <w:bookmarkStart w:id="14" w:name="_Toc42531692"/>
+      <w:r>
+        <w:rPr>
+          <w:sz w:val="24"/>
+          <w:szCs w:val="24"/>
+        </w:rPr>
+        <w:t>SCSS</w:t>
+      </w:r>
+      <w:bookmarkEnd w:id="14"/>
+    </w:p>
+    <w:p>
+      <w:pPr>
+        <w:pStyle w:val="Block"/>
+        <w:rPr>
+          <w:sz w:val="22"/>
+          <w:szCs w:val="22"/>
+        </w:rPr>
+      </w:pPr>
+      <w:r>
+        <w:rPr>
+          <w:sz w:val="22"/>
+          <w:szCs w:val="22"/>
+        </w:rPr>
+        <w:t xml:space="preserve">SCSS ist eine Stylesheet-Sprache, welche </w:t>
+      </w:r>
+      <w:r>
+        <w:rPr>
+          <w:sz w:val="22"/>
+          <w:szCs w:val="22"/>
+        </w:rPr>
+        <w:t>mittels</w:t>
+      </w:r>
+      <w:r>
+        <w:rPr>
+          <w:sz w:val="22"/>
+          <w:szCs w:val="22"/>
+        </w:rPr>
+        <w:t xml:space="preserve"> Präprozessor CSS-Code generiert. </w:t>
+      </w:r>
+      <w:r>
+        <w:rPr>
+          <w:sz w:val="22"/>
+          <w:szCs w:val="22"/>
+        </w:rPr>
+        <w:t>CSS wird um einige Funktionalitäten ergänzt und die Erstellung von CSS somit vereinfacht.</w:t>
+      </w:r>
+    </w:p>
+    <w:p>
+      <w:pPr>
+        <w:pStyle w:val="Block"/>
+      </w:pPr>
+      <w:r>
+        <w:rPr>
+          <w:sz w:val="22"/>
+          <w:szCs w:val="22"/>
+        </w:rPr>
+        <w:t xml:space="preserve">Trotz der Tatsache, dass ein Präprozessor verwendet und somit der Entwicklungsprozess vergrößert wird, bietet SCSS einen großen Mehrwert hinsichtlich des Einsatzes von </w:t>
+      </w:r>
+      <w:r>
+        <w:rPr>
+          <w:sz w:val="22"/>
+          <w:szCs w:val="22"/>
+        </w:rPr>
+        <w:lastRenderedPageBreak/>
+        <w:t>Variablen und der Syntax, sodass es dennoch einge</w:t>
+      </w:r>
+      <w:r>
+        <w:rPr>
+          <w:sz w:val="22"/>
+          <w:szCs w:val="22"/>
+        </w:rPr>
+        <w:t>se</w:t>
+      </w:r>
+      <w:r>
+        <w:rPr>
+          <w:sz w:val="22"/>
+          <w:szCs w:val="22"/>
+        </w:rPr>
+        <w:t xml:space="preserve">tzt wird. </w:t>
+      </w:r>
+    </w:p>
+    <w:p>
+      <w:pPr>
+        <w:pStyle w:val="berschrift3"/>
+        <w:rPr>
+          <w:sz w:val="24"/>
+          <w:szCs w:val="24"/>
+        </w:rPr>
+      </w:pPr>
+      <w:proofErr w:type="spellStart"/>
+      <w:r>
+        <w:rPr>
+          <w:sz w:val="24"/>
+          <w:szCs w:val="24"/>
+        </w:rPr>
+        <w:t>jQ</w:t>
+      </w:r>
+      <w:r>
+        <w:rPr>
+          <w:sz w:val="24"/>
+          <w:szCs w:val="24"/>
+        </w:rPr>
+        <w:t>uery</w:t>
+      </w:r>
+      <w:proofErr w:type="spellEnd"/>
+      <w:r>
+        <w:rPr>
+          <w:sz w:val="24"/>
+          <w:szCs w:val="24"/>
+        </w:rPr>
+        <w:t xml:space="preserve"> </w:t>
+      </w:r>
+    </w:p>
+    <w:p>
+      <w:pPr>
+        <w:pStyle w:val="Block"/>
+        <w:rPr>
+          <w:sz w:val="22"/>
+          <w:szCs w:val="22"/>
+        </w:rPr>
+      </w:pPr>
+      <w:proofErr w:type="spellStart"/>
+      <w:r>
+        <w:rPr>
+          <w:sz w:val="22"/>
+          <w:szCs w:val="22"/>
+        </w:rPr>
+        <w:t>jQ</w:t>
+      </w:r>
+      <w:bookmarkStart w:id="15" w:name="_GoBack"/>
+      <w:bookmarkEnd w:id="15"/>
+      <w:r>
+        <w:rPr>
+          <w:sz w:val="22"/>
+          <w:szCs w:val="22"/>
+        </w:rPr>
+        <w:t>uery</w:t>
+      </w:r>
+      <w:proofErr w:type="spellEnd"/>
+      <w:r>
+        <w:rPr>
+          <w:sz w:val="22"/>
+          <w:szCs w:val="22"/>
+        </w:rPr>
+        <w:t xml:space="preserve"> ist eine </w:t>
+      </w:r>
+      <w:proofErr w:type="spellStart"/>
+      <w:r>
+        <w:rPr>
+          <w:sz w:val="22"/>
+          <w:szCs w:val="22"/>
+        </w:rPr>
+        <w:t>JavaScipt</w:t>
+      </w:r>
+      <w:proofErr w:type="spellEnd"/>
+      <w:r>
+        <w:rPr>
+          <w:sz w:val="22"/>
+          <w:szCs w:val="22"/>
+        </w:rPr>
+        <w:t xml:space="preserve">-Library, welche DOM-Funktionen und weitere Funktionalitäten zur Verfügung stellt. Unter anderem wurde sie für die Kompatibilität zwischen verschiedenen Browser-Versionen verwendet. Für das </w:t>
+      </w:r>
+      <w:proofErr w:type="spellStart"/>
+      <w:r>
+        <w:rPr>
+          <w:sz w:val="22"/>
+          <w:szCs w:val="22"/>
+        </w:rPr>
+        <w:t>Planning</w:t>
+      </w:r>
+      <w:proofErr w:type="spellEnd"/>
+      <w:r>
+        <w:rPr>
+          <w:sz w:val="22"/>
+          <w:szCs w:val="22"/>
+        </w:rPr>
+        <w:t xml:space="preserve"> Poker wurde sie vor allem aufgrund der </w:t>
+      </w:r>
+      <w:r>
+        <w:rPr>
+          <w:sz w:val="22"/>
+          <w:szCs w:val="22"/>
+        </w:rPr>
+        <w:t xml:space="preserve">AJAX-Funktionen </w:t>
+      </w:r>
+      <w:r>
+        <w:rPr>
+          <w:sz w:val="22"/>
+          <w:szCs w:val="22"/>
+        </w:rPr>
+        <w:t>und der vereinfachten Handhabung von DOM-Elementen</w:t>
+      </w:r>
+      <w:r>
+        <w:rPr>
+          <w:sz w:val="22"/>
+          <w:szCs w:val="22"/>
+        </w:rPr>
+        <w:t xml:space="preserve"> verwendet</w:t>
+      </w:r>
+      <w:r>
+        <w:rPr>
+          <w:sz w:val="22"/>
+          <w:szCs w:val="22"/>
+        </w:rPr>
+        <w:t>. Somit wurde der Entwicklungsprozess beschleunigt.</w:t>
+      </w:r>
+    </w:p>
+    <w:p>
+      <w:pPr>
+        <w:pStyle w:val="Block"/>
+        <w:rPr>
+          <w:sz w:val="22"/>
+          <w:szCs w:val="22"/>
+        </w:rPr>
+      </w:pPr>
+      <w:r>
+        <w:rPr>
+          <w:sz w:val="22"/>
+          <w:szCs w:val="22"/>
+        </w:rPr>
+        <w:t xml:space="preserve">Weitere Informationen und Download unter: </w:t>
+      </w:r>
+      <w:hyperlink r:id="rId11" w:history="1">
+        <w:r>
+          <w:rPr>
+            <w:rStyle w:val="Hyperlink"/>
+            <w:sz w:val="22"/>
+            <w:szCs w:val="22"/>
+          </w:rPr>
+          <w:t>https://jquery.com/</w:t>
+        </w:r>
+      </w:hyperlink>
+      <w:r>
+        <w:rPr>
+          <w:sz w:val="22"/>
+          <w:szCs w:val="22"/>
+        </w:rPr>
+        <w:t xml:space="preserve"> (08.06.2020)</w:t>
+      </w:r>
+    </w:p>
+    <w:p>
+      <w:pPr>
+        <w:pStyle w:val="berschrift3"/>
+        <w:rPr>
+          <w:sz w:val="24"/>
+          <w:szCs w:val="24"/>
+        </w:rPr>
+      </w:pPr>
+      <w:bookmarkStart w:id="16" w:name="_Toc42531693"/>
+      <w:r>
+        <w:rPr>
+          <w:sz w:val="24"/>
+          <w:szCs w:val="24"/>
+        </w:rPr>
+        <w:t>Bootstrap</w:t>
+      </w:r>
+      <w:bookmarkEnd w:id="16"/>
+    </w:p>
+    <w:p>
+      <w:pPr>
+        <w:pStyle w:val="Block"/>
+        <w:rPr>
+          <w:sz w:val="22"/>
+          <w:szCs w:val="22"/>
+        </w:rPr>
+      </w:pPr>
+      <w:r>
+        <w:rPr>
+          <w:sz w:val="22"/>
+          <w:szCs w:val="22"/>
+        </w:rPr>
+        <w:t xml:space="preserve">Bei Bootstrap handelt es sich um ein Frontend-Framework, welches Vorlagen für die Website-Gestaltung enthält. Verwendet wurden </w:t>
+      </w:r>
+      <w:r>
+        <w:rPr>
+          <w:sz w:val="22"/>
+          <w:szCs w:val="22"/>
+        </w:rPr>
+        <w:t>nur einzelne Elemente, ganze Website-Vorlagen wurden allerdings nicht verwendet.</w:t>
       </w:r>
     </w:p>
     <w:p>
       <w:pPr>
         <w:pStyle w:val="berschrift2"/>
-      </w:pPr>
-      <w:r>
-        <w:t>Visual Studio Code</w:t>
-      </w:r>
+        <w:rPr>
+          <w:sz w:val="24"/>
+          <w:szCs w:val="24"/>
+        </w:rPr>
+      </w:pPr>
+      <w:bookmarkStart w:id="17" w:name="_Toc42531694"/>
+      <w:r>
+        <w:rPr>
+          <w:sz w:val="24"/>
+          <w:szCs w:val="24"/>
+        </w:rPr>
+        <w:t>Apache</w:t>
+      </w:r>
+      <w:bookmarkEnd w:id="17"/>
     </w:p>
     <w:p>
       <w:pPr>
         <w:pStyle w:val="Block"/>
-      </w:pPr>
-      <w:r>
-        <w:t>Bei Visual Studio Code (VS Code) handelt es sich um ein</w:t>
-      </w:r>
-      <w:r>
-        <w:t>en Text-Editor mit</w:t>
-      </w:r>
-      <w:r>
-        <w:t xml:space="preserve"> IDE</w:t>
-      </w:r>
-      <w:r>
-        <w:t>-Elementen</w:t>
-      </w:r>
-      <w:r>
+        <w:rPr>
+          <w:sz w:val="22"/>
+          <w:szCs w:val="22"/>
+        </w:rPr>
+      </w:pPr>
+      <w:r>
+        <w:rPr>
+          <w:sz w:val="22"/>
+          <w:szCs w:val="22"/>
+        </w:rPr>
+        <w:t xml:space="preserve">Apache ist ein Open-Source </w:t>
+      </w:r>
+      <w:r>
+        <w:rPr>
+          <w:sz w:val="22"/>
+          <w:szCs w:val="22"/>
+        </w:rPr>
+        <w:t xml:space="preserve">Webserver, welcher im Projekt in der Distribution XAMPP eingesetzt wurde. Die Vorteile von Apache sind die kostenlose Nutzbarkeit, die einfache Konfiguration und die hohe Flexibilität. Diese Vorteile sorgten für eine Bevorzugung von Apache gegenüber anderen Webservern wie </w:t>
+      </w:r>
+      <w:proofErr w:type="spellStart"/>
+      <w:r>
+        <w:rPr>
+          <w:sz w:val="22"/>
+          <w:szCs w:val="22"/>
+        </w:rPr>
+        <w:t>Nginx</w:t>
+      </w:r>
+      <w:proofErr w:type="spellEnd"/>
+      <w:r>
+        <w:rPr>
+          <w:sz w:val="22"/>
+          <w:szCs w:val="22"/>
+        </w:rPr>
+        <w:t>.</w:t>
+      </w:r>
+    </w:p>
+    <w:p>
+      <w:pPr>
+        <w:pStyle w:val="Block"/>
+        <w:rPr>
+          <w:sz w:val="22"/>
+          <w:szCs w:val="22"/>
+        </w:rPr>
+      </w:pPr>
+      <w:r>
+        <w:rPr>
+          <w:sz w:val="22"/>
+          <w:szCs w:val="22"/>
+        </w:rPr>
+        <w:t xml:space="preserve">Weitere Informationen und Download unter: </w:t>
+      </w:r>
+      <w:hyperlink r:id="rId12" w:history="1">
+        <w:r>
+          <w:rPr>
+            <w:rStyle w:val="Hyperlink"/>
+            <w:sz w:val="22"/>
+            <w:szCs w:val="22"/>
+          </w:rPr>
+          <w:t>https://httpd.apache.org/</w:t>
+        </w:r>
+      </w:hyperlink>
+      <w:r>
+        <w:rPr>
+          <w:sz w:val="22"/>
+          <w:szCs w:val="22"/>
+        </w:rPr>
+        <w:t xml:space="preserve"> (08.06.2020)</w:t>
+      </w:r>
+    </w:p>
+    <w:p>
+      <w:pPr>
+        <w:pStyle w:val="Block"/>
+        <w:rPr>
+          <w:sz w:val="22"/>
+          <w:szCs w:val="22"/>
+        </w:rPr>
+      </w:pPr>
+      <w:r>
+        <w:rPr>
+          <w:sz w:val="22"/>
+          <w:szCs w:val="22"/>
+        </w:rPr>
+        <w:t>Das Root-Verzeichnis des Projektes lautet /</w:t>
+      </w:r>
+      <w:proofErr w:type="spellStart"/>
+      <w:r>
+        <w:rPr>
+          <w:sz w:val="22"/>
+          <w:szCs w:val="22"/>
+        </w:rPr>
+        <w:t>PlanningPoker</w:t>
+      </w:r>
+      <w:proofErr w:type="spellEnd"/>
+      <w:r>
+        <w:rPr>
+          <w:sz w:val="22"/>
+          <w:szCs w:val="22"/>
+        </w:rPr>
+        <w:t>/</w:t>
+      </w:r>
+      <w:proofErr w:type="spellStart"/>
+      <w:r>
+        <w:rPr>
+          <w:sz w:val="22"/>
+          <w:szCs w:val="22"/>
+        </w:rPr>
+        <w:t>src</w:t>
+      </w:r>
+      <w:proofErr w:type="spellEnd"/>
+      <w:r>
+        <w:rPr>
+          <w:sz w:val="22"/>
+          <w:szCs w:val="22"/>
+        </w:rPr>
+        <w:t>.</w:t>
+      </w:r>
+    </w:p>
+    <w:p>
+      <w:pPr>
+        <w:pStyle w:val="berschrift2"/>
+        <w:rPr>
+          <w:sz w:val="24"/>
+          <w:szCs w:val="24"/>
+        </w:rPr>
+      </w:pPr>
+      <w:bookmarkStart w:id="18" w:name="_Toc42531695"/>
+      <w:proofErr w:type="spellStart"/>
+      <w:r>
+        <w:rPr>
+          <w:sz w:val="24"/>
+          <w:szCs w:val="24"/>
+        </w:rPr>
+        <w:t>MariaDB</w:t>
+      </w:r>
+      <w:bookmarkEnd w:id="18"/>
+      <w:proofErr w:type="spellEnd"/>
+    </w:p>
+    <w:p>
+      <w:pPr>
+        <w:pStyle w:val="Block"/>
+        <w:rPr>
+          <w:sz w:val="22"/>
+          <w:szCs w:val="22"/>
+        </w:rPr>
+      </w:pPr>
+      <w:r>
+        <w:rPr>
+          <w:sz w:val="22"/>
+          <w:szCs w:val="22"/>
+        </w:rPr>
+        <w:t xml:space="preserve">Bei </w:t>
+      </w:r>
+      <w:proofErr w:type="spellStart"/>
+      <w:r>
+        <w:rPr>
+          <w:sz w:val="22"/>
+          <w:szCs w:val="22"/>
+        </w:rPr>
+        <w:t>MariaDB</w:t>
+      </w:r>
+      <w:proofErr w:type="spellEnd"/>
+      <w:r>
+        <w:rPr>
+          <w:sz w:val="22"/>
+          <w:szCs w:val="22"/>
+        </w:rPr>
+        <w:t xml:space="preserve"> handelt es sich um ein relationales Datenbankmanagementsystem (RDBS), welches ähnlich dem ebenfalls weit verbreiteten RDBS MySQL ist.</w:t>
+      </w:r>
+    </w:p>
+    <w:p>
+      <w:pPr>
+        <w:pStyle w:val="Block"/>
+        <w:rPr>
+          <w:sz w:val="22"/>
+          <w:szCs w:val="22"/>
+        </w:rPr>
+      </w:pPr>
+      <w:r>
+        <w:rPr>
+          <w:sz w:val="22"/>
+          <w:szCs w:val="22"/>
+        </w:rPr>
+        <w:t xml:space="preserve">Beide RDBS funktionieren mit SQL und sind für den Einsatz im Projekt geeignet, da sich die Funktionalitäten nur in einem für das </w:t>
+      </w:r>
+      <w:proofErr w:type="spellStart"/>
+      <w:r>
+        <w:rPr>
+          <w:sz w:val="22"/>
+          <w:szCs w:val="22"/>
+        </w:rPr>
+        <w:t>Planning</w:t>
+      </w:r>
+      <w:proofErr w:type="spellEnd"/>
+      <w:r>
+        <w:rPr>
+          <w:sz w:val="22"/>
+          <w:szCs w:val="22"/>
+        </w:rPr>
+        <w:t xml:space="preserve"> Poker irrelevanten Rahmen unterscheiden. Infolge dessen, dass </w:t>
+      </w:r>
+      <w:proofErr w:type="spellStart"/>
+      <w:r>
+        <w:rPr>
+          <w:sz w:val="22"/>
+          <w:szCs w:val="22"/>
+        </w:rPr>
+        <w:t>MariaDB</w:t>
+      </w:r>
+      <w:proofErr w:type="spellEnd"/>
+      <w:r>
+        <w:rPr>
+          <w:sz w:val="22"/>
+          <w:szCs w:val="22"/>
+        </w:rPr>
+        <w:t xml:space="preserve"> im </w:t>
+      </w:r>
+      <w:proofErr w:type="spellStart"/>
+      <w:r>
+        <w:rPr>
+          <w:sz w:val="22"/>
+          <w:szCs w:val="22"/>
+        </w:rPr>
+        <w:t>OpenSource</w:t>
+      </w:r>
+      <w:proofErr w:type="spellEnd"/>
+      <w:r>
+        <w:rPr>
+          <w:sz w:val="22"/>
+          <w:szCs w:val="22"/>
+        </w:rPr>
+        <w:t xml:space="preserve">-Bereich weit verbreitet und im bereits erwähnten XAMPP integriert ist, lag ein Einsatz von </w:t>
+      </w:r>
+      <w:proofErr w:type="spellStart"/>
+      <w:r>
+        <w:rPr>
+          <w:sz w:val="22"/>
+          <w:szCs w:val="22"/>
+        </w:rPr>
+        <w:t>MariaDB</w:t>
+      </w:r>
+      <w:proofErr w:type="spellEnd"/>
+      <w:r>
+        <w:rPr>
+          <w:sz w:val="22"/>
+          <w:szCs w:val="22"/>
+        </w:rPr>
+        <w:t xml:space="preserve"> nah.  </w:t>
+      </w:r>
+    </w:p>
+    <w:p>
+      <w:pPr>
+        <w:pStyle w:val="Block"/>
+        <w:rPr>
+          <w:sz w:val="22"/>
+          <w:szCs w:val="22"/>
+        </w:rPr>
+      </w:pPr>
+      <w:r>
+        <w:rPr>
+          <w:sz w:val="22"/>
+          <w:szCs w:val="22"/>
+        </w:rPr>
+        <w:t xml:space="preserve">Weitere Informationen und Download unter: </w:t>
+      </w:r>
+      <w:hyperlink r:id="rId13" w:history="1">
+        <w:r>
+          <w:rPr>
+            <w:rStyle w:val="Hyperlink"/>
+            <w:sz w:val="22"/>
+            <w:szCs w:val="22"/>
+          </w:rPr>
+          <w:t>https://mariadb.org/</w:t>
+        </w:r>
+      </w:hyperlink>
+      <w:r>
+        <w:rPr>
+          <w:sz w:val="22"/>
+          <w:szCs w:val="22"/>
+        </w:rPr>
+        <w:t xml:space="preserve"> (08.06.2020)</w:t>
+      </w:r>
+    </w:p>
+    <w:p>
+      <w:pPr>
+        <w:pStyle w:val="Block"/>
+        <w:rPr>
+          <w:sz w:val="22"/>
+          <w:szCs w:val="22"/>
+        </w:rPr>
+      </w:pPr>
+      <w:r>
+        <w:rPr>
+          <w:sz w:val="22"/>
+          <w:szCs w:val="22"/>
+        </w:rPr>
+        <w:t xml:space="preserve">Zur Behandlung von SQL in PHP wird </w:t>
+      </w:r>
+      <w:proofErr w:type="spellStart"/>
+      <w:r>
+        <w:rPr>
+          <w:sz w:val="22"/>
+          <w:szCs w:val="22"/>
+        </w:rPr>
+        <w:t>MysqliDb</w:t>
+      </w:r>
+      <w:proofErr w:type="spellEnd"/>
+      <w:r>
+        <w:rPr>
+          <w:sz w:val="22"/>
+          <w:szCs w:val="22"/>
+        </w:rPr>
+        <w:t xml:space="preserve">, ein Wrapper für </w:t>
+      </w:r>
+      <w:proofErr w:type="spellStart"/>
+      <w:r>
+        <w:rPr>
+          <w:sz w:val="22"/>
+          <w:szCs w:val="22"/>
+        </w:rPr>
+        <w:t>MySQLi</w:t>
+      </w:r>
+      <w:proofErr w:type="spellEnd"/>
+      <w:r>
+        <w:rPr>
+          <w:sz w:val="22"/>
+          <w:szCs w:val="22"/>
+        </w:rPr>
+        <w:t xml:space="preserve"> verwendet</w:t>
+      </w:r>
+      <w:r>
+        <w:rPr>
+          <w:sz w:val="22"/>
+          <w:szCs w:val="22"/>
+        </w:rPr>
+        <w:t>.</w:t>
+      </w:r>
+      <w:r>
+        <w:rPr>
+          <w:sz w:val="22"/>
+          <w:szCs w:val="22"/>
+        </w:rPr>
         <w:t xml:space="preserve"> </w:t>
       </w:r>
-      <w:r>
-        <w:t xml:space="preserve">(Integrated Development Environment), welcher zum Bearbeiten, Verwalten und Debuggen von Code verschiedener Sprachen eingesetzt werden kann. </w:t>
-      </w:r>
-      <w:r>
-        <w:t xml:space="preserve"> </w:t>
+      <w:proofErr w:type="spellStart"/>
+      <w:r>
+        <w:rPr>
+          <w:sz w:val="22"/>
+          <w:szCs w:val="22"/>
+        </w:rPr>
+        <w:t>MysqliDb</w:t>
+      </w:r>
+      <w:proofErr w:type="spellEnd"/>
+      <w:r>
+        <w:rPr>
+          <w:sz w:val="22"/>
+          <w:szCs w:val="22"/>
+        </w:rPr>
+        <w:t xml:space="preserve"> bietet vorgefertigte Abfrage-Elemente und weitere Funktionalitäten, welche die Arbeit mit </w:t>
+      </w:r>
+      <w:proofErr w:type="spellStart"/>
+      <w:r>
+        <w:rPr>
+          <w:sz w:val="22"/>
+          <w:szCs w:val="22"/>
+        </w:rPr>
+        <w:t>MariaDB</w:t>
+      </w:r>
+      <w:proofErr w:type="spellEnd"/>
+      <w:r>
+        <w:rPr>
+          <w:sz w:val="22"/>
+          <w:szCs w:val="22"/>
+        </w:rPr>
+        <w:t xml:space="preserve"> vereinfachen. </w:t>
       </w:r>
     </w:p>
     <w:p>
       <w:pPr>
         <w:pStyle w:val="Block"/>
-      </w:pPr>
-      <w:r>
-        <w:t>Es gibt einige Alternativen zu VS Code, darunter Eclipse</w:t>
-      </w:r>
-      <w:r>
-        <w:t xml:space="preserve"> oder den</w:t>
-      </w:r>
-      <w:r>
-        <w:t xml:space="preserve"> Text-Editor Notepad++. Im Vergleich zu Notepad++ zeigt </w:t>
-      </w:r>
-      <w:r>
-        <w:t xml:space="preserve">sich </w:t>
-      </w:r>
-      <w:r>
-        <w:t xml:space="preserve">aber sofort eine der Stärken von VS Code. Die </w:t>
-      </w:r>
-      <w:r>
-        <w:t xml:space="preserve">übersichtliche Darstellung und einfach Verwaltung von Dateien und Ordnern ist in Notepad++ nicht in dieser Form gegeben, sodass VS Code für Projekte mit vielen Dateien eine bessere Organisation bietet. Eclipse bietet viele Funktionen, welche auch VS Code ähnlich oder gleichwertig bietet. Allerdings bietet VS Code Erweiterungen und Funktionen, welche in Eclipse nicht vorhanden sind. Die Handhabung von VS Code ist aufgrund der bereits genannten Verwaltungsmöglichkeiten, besonders der File Preview und der Document Map, auch für Einsteiger ohne große Einarbeitungszeit geeignet.    </w:t>
-      </w:r>
-    </w:p>
-    <w:p>
-      <w:pPr>
-        <w:pStyle w:val="Block"/>
-      </w:pPr>
-      <w:r>
-        <w:t xml:space="preserve">Weitere Informationen und Download unter </w:t>
+        <w:rPr>
+          <w:sz w:val="22"/>
+          <w:szCs w:val="22"/>
+        </w:rPr>
+      </w:pPr>
+      <w:r>
+        <w:rPr>
+          <w:sz w:val="22"/>
+          <w:szCs w:val="22"/>
+        </w:rPr>
+        <w:t xml:space="preserve">Weitere Informationen und Download des Wrappers unter: </w:t>
       </w:r>
       <w:hyperlink r:id="rId14" w:history="1">
         <w:r>
           <w:rPr>
             <w:rStyle w:val="Hyperlink"/>
-          </w:rPr>
-          <w:t>https://code.visualstudio.com/</w:t>
-        </w:r>
-      </w:hyperlink>
-      <w:r>
-        <w:t xml:space="preserve"> (08.06.2020)</w:t>
-      </w:r>
-    </w:p>
-    <w:p>
-      <w:pPr>
-        <w:pStyle w:val="berschrift3"/>
-      </w:pPr>
-      <w:r>
-        <w:t>p</w:t>
-      </w:r>
-      <w:r>
-        <w:t>hpdoc</w:t>
-      </w:r>
-    </w:p>
-    <w:p>
-      <w:pPr>
-        <w:pStyle w:val="Block"/>
-      </w:pPr>
-      <w:r>
-        <w:t xml:space="preserve">Phpdoc ist eine einheitliche Dokumentationsrichtlinie für PHP. Beschrieben werden können diverse PHP-Elemente wie Klassen, Funktionen und Methoden. Neben einer Kurzbeschreibung des Elementes sind die Tags wichtiger Bestandteil von phpdoc. </w:t>
-      </w:r>
-    </w:p>
-    <w:p>
-      <w:pPr>
-        <w:pStyle w:val="Block"/>
-      </w:pPr>
-      <w:r>
-        <w:t xml:space="preserve">Verwendet werden im Planning Poker Code vorrangig die Tags </w:t>
-      </w:r>
-      <w:r>
-        <w:t>„</w:t>
-      </w:r>
-      <w:r>
-        <w:t>@access</w:t>
-      </w:r>
-      <w:r>
-        <w:t>“</w:t>
-      </w:r>
-      <w:r>
-        <w:t xml:space="preserve">, </w:t>
-      </w:r>
-      <w:r>
-        <w:t>„</w:t>
-      </w:r>
-      <w:r>
-        <w:t>@param</w:t>
-      </w:r>
-      <w:r>
-        <w:t>“</w:t>
-      </w:r>
-      <w:r>
-        <w:t>,</w:t>
-      </w:r>
-      <w:r>
-        <w:t xml:space="preserve"> „@return“ und „@throws“ verwendet. Die Tags „@since“ und „@deprecated“ werden aufgrund der fehlenden Versionierung nicht verwendet. Aufgrund von selbsterklärenden Variablen- und Konstanten-Namen wurde auf eine </w:t>
-      </w:r>
-      <w:r>
-        <w:lastRenderedPageBreak/>
-        <w:t>Verwendung des „@var“ und „@const“ Tags verzichtet.</w:t>
-      </w:r>
-    </w:p>
-    <w:p>
-      <w:pPr>
-        <w:pStyle w:val="Block"/>
-      </w:pPr>
-      <w:r>
-        <w:t xml:space="preserve">Die Wiederverwendbarkeit und Verständlichkeit von Code ist ein zentrales Qualitätskriterium in der Software-Entwicklung. Durch die standardisierte Dokumentation und selbsterklärende Namen wird dieses Qualitätskriterium erfüllt. </w:t>
-      </w:r>
-    </w:p>
-    <w:p>
-      <w:pPr>
-        <w:pStyle w:val="berschrift3"/>
-      </w:pPr>
-      <w:r>
-        <w:t>SCSS</w:t>
-      </w:r>
-    </w:p>
-    <w:p>
-      <w:pPr>
-        <w:pStyle w:val="Block"/>
-      </w:pPr>
-      <w:r>
-        <w:t xml:space="preserve">SCSS ist eine Stylesheet-Sprache, welche </w:t>
-      </w:r>
-      <w:r>
-        <w:t>mittels</w:t>
-      </w:r>
-      <w:r>
-        <w:t xml:space="preserve"> Präprozessor CSS-Code generiert. </w:t>
-      </w:r>
-      <w:r>
-        <w:t>CSS wird um einige Funktionalitäten ergänzt und die Erstellung von CSS somit vereinfacht.</w:t>
-      </w:r>
-    </w:p>
-    <w:p>
-      <w:pPr>
-        <w:pStyle w:val="Block"/>
-      </w:pPr>
-      <w:r>
-        <w:t>Trotz der Tatsache, dass ein Präprozessor verwendet und somit der Entwicklungsprozess vergrößert wird, bietet SCSS einen großen Mehrwert hinsichtlich des Einsatzes von Variablen und der Syntax, sodass es dennoch einge</w:t>
-      </w:r>
-      <w:r>
-        <w:t>se</w:t>
-      </w:r>
-      <w:r>
-        <w:t xml:space="preserve">tzt wird. </w:t>
-      </w:r>
-    </w:p>
-    <w:p>
-      <w:pPr>
-        <w:pStyle w:val="Block"/>
-      </w:pPr>
-      <w:r>
-        <w:t xml:space="preserve">Jquery </w:t>
-      </w:r>
-    </w:p>
-    <w:p>
-      <w:pPr>
-        <w:pStyle w:val="Block"/>
-      </w:pPr>
-      <w:r>
-        <w:t xml:space="preserve">Jquery ist eine JavaScipt-Library, welche DOM-Funktionen und weitere Funktionalitäten zur Verfügung stellt. Unter anderem wurde sie für die Kompatibilität zwischen verschiedenen Browser-Versionen verwendet. Für das Planning Poker wurde sie vor allem aufgrund der </w:t>
-      </w:r>
-      <w:r>
-        <w:t xml:space="preserve">AJAX-Funktionen </w:t>
-      </w:r>
-      <w:r>
-        <w:t>und der vereinfachten Handhabung von DOM-Elementen</w:t>
-      </w:r>
-      <w:r>
-        <w:t xml:space="preserve"> verwendet</w:t>
-      </w:r>
-      <w:r>
-        <w:t>. Somit wurde der Entwicklungsprozess beschleunigt.</w:t>
-      </w:r>
-    </w:p>
-    <w:p>
-      <w:pPr>
-        <w:pStyle w:val="Block"/>
-      </w:pPr>
-      <w:r>
-        <w:t xml:space="preserve">Weitere Informationen und Download unter: </w:t>
-      </w:r>
-      <w:hyperlink r:id="rId15" w:history="1">
-        <w:r>
-          <w:rPr>
-            <w:rStyle w:val="Hyperlink"/>
-          </w:rPr>
-          <w:t>https://jquery.com/</w:t>
-        </w:r>
-      </w:hyperlink>
-      <w:r>
-        <w:t xml:space="preserve"> (08.06.2020)</w:t>
-      </w:r>
-    </w:p>
-    <w:p>
-      <w:pPr>
-        <w:pStyle w:val="berschrift3"/>
-      </w:pPr>
-      <w:r>
-        <w:t>Bootstrap</w:t>
-      </w:r>
-    </w:p>
-    <w:p>
-      <w:pPr>
-        <w:pStyle w:val="Block"/>
-      </w:pPr>
-      <w:r>
-        <w:t xml:space="preserve">Bei Bootstrap handelt es sich um ein Frontend-Framework, welches Vorlagen für die Website-Gestaltung enthält. Verwendet wurden </w:t>
-      </w:r>
-      <w:r>
-        <w:t>nur einzelne Elemente, ganze Website-Vorlagen wurden allerdings nicht verwendet.</w:t>
-      </w:r>
-    </w:p>
-    <w:p>
-      <w:pPr>
-        <w:pStyle w:val="berschrift2"/>
-      </w:pPr>
-      <w:r>
-        <w:t>Apache</w:t>
-      </w:r>
-    </w:p>
-    <w:p>
-      <w:pPr>
-        <w:pStyle w:val="Block"/>
-      </w:pPr>
-      <w:r>
-        <w:t xml:space="preserve">Apache ist ein Open-Source </w:t>
-      </w:r>
-      <w:r>
-        <w:t>Webserver, welcher im Projekt in der Distribution XAMPP eingesetzt wurde. Die Vorteile von Apache sind die kostenlose Nutzbarkeit, die einfache Konfiguration und die hohe Flexibilität. Diese Vorteile sorgten für eine Bevorzugung von Apache gegenüber anderen Webservern wie Nginx.</w:t>
-      </w:r>
-    </w:p>
-    <w:p>
-      <w:pPr>
-        <w:pStyle w:val="Block"/>
-      </w:pPr>
-      <w:r>
-        <w:t xml:space="preserve">Weitere Informationen und Download unter: </w:t>
-      </w:r>
-      <w:hyperlink r:id="rId16" w:history="1">
-        <w:r>
-          <w:rPr>
-            <w:rStyle w:val="Hyperlink"/>
-          </w:rPr>
-          <w:t>https://httpd.apache.org/</w:t>
-        </w:r>
-      </w:hyperlink>
-      <w:r>
-        <w:t xml:space="preserve"> (08.06.2020)</w:t>
-      </w:r>
-    </w:p>
-    <w:p>
-      <w:pPr>
-        <w:pStyle w:val="Block"/>
-      </w:pPr>
-      <w:r>
-        <w:t xml:space="preserve">Das Root-Verzeichnis des Projektes lautet </w:t>
-      </w:r>
-      <w:r>
-        <w:t>/PlanningPoker/src</w:t>
-      </w:r>
-      <w:r>
-        <w:t xml:space="preserve"> .</w:t>
-      </w:r>
-    </w:p>
-    <w:p>
-      <w:pPr>
-        <w:pStyle w:val="berschrift2"/>
-      </w:pPr>
-      <w:r>
-        <w:lastRenderedPageBreak/>
-        <w:t>MariaDB</w:t>
-      </w:r>
-    </w:p>
-    <w:p>
-      <w:pPr>
-        <w:pStyle w:val="Block"/>
-      </w:pPr>
-      <w:r>
-        <w:t>Bei MariaDB handelt es sich um ein relationales Datenbankmanagementsystem (RDBS), welches ähnlich dem ebenfalls weit verbreiteten RDBS MySQL ist.</w:t>
-      </w:r>
-    </w:p>
-    <w:p>
-      <w:pPr>
-        <w:pStyle w:val="Block"/>
-      </w:pPr>
-      <w:r>
-        <w:t xml:space="preserve">Beide RDBS funktionieren mit SQL und sind für den Einsatz im Projekt geeignet, da sich die Funktionalitäten nur in einem für das Planning Poker irrelevanten Rahmen unterscheiden. Infolge dessen, dass MariaDB im OpenSource-Bereich weit verbreitet und im bereits erwähnten XAMPP integriert ist, lag ein Einsatz von MariaDB nah.  </w:t>
-      </w:r>
-    </w:p>
-    <w:p>
-      <w:pPr>
-        <w:pStyle w:val="Block"/>
-      </w:pPr>
-      <w:r>
-        <w:t xml:space="preserve">Weitere Informationen und Download unter: </w:t>
-      </w:r>
-      <w:hyperlink r:id="rId17" w:history="1">
-        <w:r>
-          <w:rPr>
-            <w:rStyle w:val="Hyperlink"/>
-          </w:rPr>
-          <w:t>https://mariadb.org/</w:t>
-        </w:r>
-      </w:hyperlink>
-      <w:r>
-        <w:t xml:space="preserve"> (08.06.2020)</w:t>
-      </w:r>
-    </w:p>
-    <w:p>
-      <w:pPr>
-        <w:pStyle w:val="Block"/>
-      </w:pPr>
-      <w:r>
-        <w:t xml:space="preserve">Zur Behandlung von SQL in PHP wird </w:t>
-      </w:r>
-      <w:r>
-        <w:t>MysqliDb, ein Wrapper für MySQLi verwendet</w:t>
-      </w:r>
-      <w:r>
-        <w:t>.</w:t>
-      </w:r>
-      <w:r>
-        <w:t xml:space="preserve"> MysqliDb bietet vorgefertigte Abfrage-Elemente und weitere Funktionalitäten, welche die Arbeit mit MariaDB vereinfachen. </w:t>
-      </w:r>
-    </w:p>
-    <w:p>
-      <w:pPr>
-        <w:pStyle w:val="Block"/>
-      </w:pPr>
-      <w:r>
-        <w:t xml:space="preserve">Weitere Informationen und Download des Wrappers unter: </w:t>
-      </w:r>
-      <w:hyperlink r:id="rId18" w:history="1">
-        <w:r>
-          <w:rPr>
-            <w:rStyle w:val="Hyperlink"/>
+            <w:sz w:val="22"/>
+            <w:szCs w:val="22"/>
           </w:rPr>
           <w:t>https://github.com/ThingEngineer/PHP-MySQLi-Database-Class</w:t>
         </w:r>
       </w:hyperlink>
       <w:r>
+        <w:rPr>
+          <w:sz w:val="22"/>
+          <w:szCs w:val="22"/>
+        </w:rPr>
         <w:t xml:space="preserve"> (08.06.2020)</w:t>
       </w:r>
     </w:p>
@@ -2801,29 +3707,72 @@
       <w:pPr>
         <w:pStyle w:val="berschrift1"/>
       </w:pPr>
-      <w:r>
+      <w:bookmarkStart w:id="19" w:name="_Toc42531696"/>
+      <w:r>
+        <w:lastRenderedPageBreak/>
         <w:t>Umsetzung</w:t>
       </w:r>
+      <w:bookmarkEnd w:id="19"/>
     </w:p>
     <w:p>
       <w:pPr>
         <w:pStyle w:val="Block"/>
-      </w:pPr>
-      <w:r>
+        <w:rPr>
+          <w:sz w:val="22"/>
+          <w:szCs w:val="22"/>
+        </w:rPr>
+      </w:pPr>
+      <w:r>
+        <w:rPr>
+          <w:sz w:val="22"/>
+          <w:szCs w:val="22"/>
+        </w:rPr>
         <w:t xml:space="preserve">Trotz des flexiblen Projektplanes ging die Umsetzung nach der geplanten zeitlichen Abfolge vonstatten und auch die gewünschte spontane Zuteilung von Aufgaben erfolgt ausgeglichen. </w:t>
       </w:r>
     </w:p>
     <w:p>
       <w:pPr>
         <w:pStyle w:val="Block"/>
-      </w:pPr>
-      <w:r>
+        <w:rPr>
+          <w:sz w:val="22"/>
+          <w:szCs w:val="22"/>
+        </w:rPr>
+      </w:pPr>
+      <w:r>
+        <w:rPr>
+          <w:sz w:val="22"/>
+          <w:szCs w:val="22"/>
+        </w:rPr>
         <w:t>Die Abfolge der einzelnen Arbeitsschritte mit Bearbeiter lautete wie folgt</w:t>
       </w:r>
       <w:r>
-        <w:t xml:space="preserve"> (Auswahl einiger zentraler Meilensteine, alle Arbeitsschritte können in Git nachvollzogen werden)</w:t>
-      </w:r>
-      <w:r>
+        <w:rPr>
+          <w:sz w:val="22"/>
+          <w:szCs w:val="22"/>
+        </w:rPr>
+        <w:t xml:space="preserve"> (Auswahl einiger zentraler Meilensteine, alle Arbeitsschritte können in </w:t>
+      </w:r>
+      <w:proofErr w:type="spellStart"/>
+      <w:r>
+        <w:rPr>
+          <w:sz w:val="22"/>
+          <w:szCs w:val="22"/>
+        </w:rPr>
+        <w:t>Git</w:t>
+      </w:r>
+      <w:proofErr w:type="spellEnd"/>
+      <w:r>
+        <w:rPr>
+          <w:sz w:val="22"/>
+          <w:szCs w:val="22"/>
+        </w:rPr>
+        <w:t xml:space="preserve"> nachvollzogen werden)</w:t>
+      </w:r>
+      <w:r>
+        <w:rPr>
+          <w:sz w:val="22"/>
+          <w:szCs w:val="22"/>
+        </w:rPr>
         <w:t>:</w:t>
       </w:r>
     </w:p>
@@ -2834,14 +3783,46 @@
           <w:ilvl w:val="0"/>
           <w:numId w:val="44"/>
         </w:numPr>
-      </w:pPr>
-      <w:r>
-        <w:t>30.04.2020: Hinzufügen der HeadBuilder Klasse (dynamische Erstellung von Header- und Global-Tags)</w:t>
-      </w:r>
-      <w:r>
+        <w:rPr>
+          <w:sz w:val="22"/>
+          <w:szCs w:val="22"/>
+        </w:rPr>
+      </w:pPr>
+      <w:r>
+        <w:rPr>
+          <w:sz w:val="22"/>
+          <w:szCs w:val="22"/>
+        </w:rPr>
+        <w:t xml:space="preserve">30.04.2020: Hinzufügen der </w:t>
+      </w:r>
+      <w:proofErr w:type="spellStart"/>
+      <w:r>
+        <w:rPr>
+          <w:sz w:val="22"/>
+          <w:szCs w:val="22"/>
+        </w:rPr>
+        <w:t>HeadBuilder</w:t>
+      </w:r>
+      <w:proofErr w:type="spellEnd"/>
+      <w:r>
+        <w:rPr>
+          <w:sz w:val="22"/>
+          <w:szCs w:val="22"/>
+        </w:rPr>
+        <w:t xml:space="preserve"> Klasse (dynamische Erstellung von Header- und Global-Tags)</w:t>
+      </w:r>
+      <w:r>
+        <w:rPr>
+          <w:sz w:val="22"/>
+          <w:szCs w:val="22"/>
+        </w:rPr>
         <w:t xml:space="preserve"> und von Submodule</w:t>
       </w:r>
       <w:r>
+        <w:rPr>
+          <w:sz w:val="22"/>
+          <w:szCs w:val="22"/>
+        </w:rPr>
         <w:t>n [T&amp;L]</w:t>
       </w:r>
     </w:p>
@@ -2852,14 +3833,30 @@
           <w:ilvl w:val="0"/>
           <w:numId w:val="44"/>
         </w:numPr>
-      </w:pPr>
-      <w:r>
+        <w:rPr>
+          <w:sz w:val="22"/>
+          <w:szCs w:val="22"/>
+        </w:rPr>
+      </w:pPr>
+      <w:r>
+        <w:rPr>
+          <w:sz w:val="22"/>
+          <w:szCs w:val="22"/>
+        </w:rPr>
         <w:t>30.04.2020-06.05.2020: Hinzufügen wichtiger PHP-Seiten</w:t>
       </w:r>
       <w:r>
+        <w:rPr>
+          <w:sz w:val="22"/>
+          <w:szCs w:val="22"/>
+        </w:rPr>
         <w:t xml:space="preserve"> (Klassen und Funktionen)</w:t>
       </w:r>
       <w:r>
+        <w:rPr>
+          <w:sz w:val="22"/>
+          <w:szCs w:val="22"/>
+        </w:rPr>
         <w:t xml:space="preserve"> [T&amp;L]</w:t>
       </w:r>
     </w:p>
@@ -2870,8 +3867,16 @@
           <w:ilvl w:val="0"/>
           <w:numId w:val="44"/>
         </w:numPr>
-      </w:pPr>
-      <w:r>
+        <w:rPr>
+          <w:sz w:val="22"/>
+          <w:szCs w:val="22"/>
+        </w:rPr>
+      </w:pPr>
+      <w:r>
+        <w:rPr>
+          <w:sz w:val="22"/>
+          <w:szCs w:val="22"/>
+        </w:rPr>
         <w:t>10.05.2020: Hinzufügen der ersten Datenbank-Version (Backup) [Lucas]</w:t>
       </w:r>
     </w:p>
@@ -2882,8 +3887,16 @@
           <w:ilvl w:val="0"/>
           <w:numId w:val="44"/>
         </w:numPr>
-      </w:pPr>
-      <w:r>
+        <w:rPr>
+          <w:sz w:val="22"/>
+          <w:szCs w:val="22"/>
+        </w:rPr>
+      </w:pPr>
+      <w:r>
+        <w:rPr>
+          <w:sz w:val="22"/>
+          <w:szCs w:val="22"/>
+        </w:rPr>
         <w:t>21.05.2020: Verschiedene Funktionalitäten (Karten legen, Navigations-Leiste, etc.) implementiert [Lucas]</w:t>
       </w:r>
     </w:p>
@@ -2894,8 +3907,16 @@
           <w:ilvl w:val="0"/>
           <w:numId w:val="44"/>
         </w:numPr>
-      </w:pPr>
-      <w:r>
+        <w:rPr>
+          <w:sz w:val="22"/>
+          <w:szCs w:val="22"/>
+        </w:rPr>
+      </w:pPr>
+      <w:r>
+        <w:rPr>
+          <w:sz w:val="22"/>
+          <w:szCs w:val="22"/>
+        </w:rPr>
         <w:t>25.05.2020: Registrierung und Login implementiert [Tatjana]</w:t>
       </w:r>
     </w:p>
@@ -2906,8 +3927,16 @@
           <w:ilvl w:val="0"/>
           <w:numId w:val="44"/>
         </w:numPr>
-      </w:pPr>
-      <w:r>
+        <w:rPr>
+          <w:sz w:val="22"/>
+          <w:szCs w:val="22"/>
+        </w:rPr>
+      </w:pPr>
+      <w:r>
+        <w:rPr>
+          <w:sz w:val="22"/>
+          <w:szCs w:val="22"/>
+        </w:rPr>
         <w:t>25.05.2020-02.06.2020: (Parallele) Implementierung von Registrierungs- und Login-Funktionalitäten, Anpassung von Fehlern im Spiel [Lucas]</w:t>
       </w:r>
     </w:p>
@@ -2918,9 +3947,16 @@
           <w:ilvl w:val="0"/>
           <w:numId w:val="44"/>
         </w:numPr>
-      </w:pPr>
-      <w:r>
-        <w:lastRenderedPageBreak/>
+        <w:rPr>
+          <w:sz w:val="22"/>
+          <w:szCs w:val="22"/>
+        </w:rPr>
+      </w:pPr>
+      <w:r>
+        <w:rPr>
+          <w:sz w:val="22"/>
+          <w:szCs w:val="22"/>
+        </w:rPr>
         <w:t>25.05.2020-02.06.2020: Hinzufügen und Überarbeiten des Designs [Tatjana]</w:t>
       </w:r>
     </w:p>
@@ -2931,8 +3967,16 @@
           <w:ilvl w:val="0"/>
           <w:numId w:val="44"/>
         </w:numPr>
-      </w:pPr>
-      <w:r>
+        <w:rPr>
+          <w:sz w:val="22"/>
+          <w:szCs w:val="22"/>
+        </w:rPr>
+      </w:pPr>
+      <w:r>
+        <w:rPr>
+          <w:sz w:val="22"/>
+          <w:szCs w:val="22"/>
+        </w:rPr>
         <w:t>07.06.2020: Entfernen von Fehlern und Fertigstellung des Codes [T&amp;L]</w:t>
       </w:r>
     </w:p>
@@ -2943,43 +3987,250 @@
           <w:ilvl w:val="0"/>
           <w:numId w:val="44"/>
         </w:numPr>
-      </w:pPr>
-      <w:r>
+        <w:rPr>
+          <w:sz w:val="22"/>
+          <w:szCs w:val="22"/>
+        </w:rPr>
+      </w:pPr>
+      <w:r>
+        <w:rPr>
+          <w:sz w:val="22"/>
+          <w:szCs w:val="22"/>
+        </w:rPr>
         <w:t>08.06.2020: Exportieren der finalen Datenbank-Version [Lucas]</w:t>
       </w:r>
     </w:p>
     <w:p>
       <w:pPr>
+        <w:pStyle w:val="Block"/>
+        <w:rPr>
+          <w:sz w:val="22"/>
+          <w:szCs w:val="22"/>
+        </w:rPr>
+      </w:pPr>
+      <w:r>
+        <w:rPr>
+          <w:sz w:val="22"/>
+          <w:szCs w:val="22"/>
+        </w:rPr>
+        <w:t xml:space="preserve">Eine zentrale Datei ist die </w:t>
+      </w:r>
+      <w:proofErr w:type="spellStart"/>
+      <w:r>
+        <w:rPr>
+          <w:sz w:val="22"/>
+          <w:szCs w:val="22"/>
+        </w:rPr>
+        <w:t>Utils.php</w:t>
+      </w:r>
+      <w:proofErr w:type="spellEnd"/>
+      <w:r>
+        <w:rPr>
+          <w:sz w:val="22"/>
+          <w:szCs w:val="22"/>
+        </w:rPr>
+        <w:t xml:space="preserve"> (</w:t>
+      </w:r>
+      <w:proofErr w:type="spellStart"/>
+      <w:r>
+        <w:rPr>
+          <w:sz w:val="22"/>
+          <w:szCs w:val="22"/>
+        </w:rPr>
+        <w:t>PlanningPoker</w:t>
+      </w:r>
+      <w:proofErr w:type="spellEnd"/>
+      <w:r>
+        <w:rPr>
+          <w:sz w:val="22"/>
+          <w:szCs w:val="22"/>
+        </w:rPr>
+        <w:t>\</w:t>
+      </w:r>
+      <w:proofErr w:type="spellStart"/>
+      <w:r>
+        <w:rPr>
+          <w:sz w:val="22"/>
+          <w:szCs w:val="22"/>
+        </w:rPr>
+        <w:t>src</w:t>
+      </w:r>
+      <w:proofErr w:type="spellEnd"/>
+      <w:r>
+        <w:rPr>
+          <w:sz w:val="22"/>
+          <w:szCs w:val="22"/>
+        </w:rPr>
+        <w:t>\</w:t>
+      </w:r>
+      <w:proofErr w:type="spellStart"/>
+      <w:r>
+        <w:rPr>
+          <w:sz w:val="22"/>
+          <w:szCs w:val="22"/>
+        </w:rPr>
+        <w:t>assets</w:t>
+      </w:r>
+      <w:proofErr w:type="spellEnd"/>
+      <w:r>
+        <w:rPr>
+          <w:sz w:val="22"/>
+          <w:szCs w:val="22"/>
+        </w:rPr>
+        <w:t>\</w:t>
+      </w:r>
+      <w:proofErr w:type="spellStart"/>
+      <w:r>
+        <w:rPr>
+          <w:sz w:val="22"/>
+          <w:szCs w:val="22"/>
+        </w:rPr>
+        <w:t>php</w:t>
+      </w:r>
+      <w:proofErr w:type="spellEnd"/>
+      <w:r>
+        <w:rPr>
+          <w:sz w:val="22"/>
+          <w:szCs w:val="22"/>
+        </w:rPr>
+        <w:t>\</w:t>
+      </w:r>
+      <w:proofErr w:type="spellStart"/>
+      <w:r>
+        <w:rPr>
+          <w:sz w:val="22"/>
+          <w:szCs w:val="22"/>
+        </w:rPr>
+        <w:t>classes</w:t>
+      </w:r>
+      <w:proofErr w:type="spellEnd"/>
+      <w:r>
+        <w:rPr>
+          <w:sz w:val="22"/>
+          <w:szCs w:val="22"/>
+        </w:rPr>
+        <w:t>\</w:t>
+      </w:r>
+      <w:proofErr w:type="spellStart"/>
+      <w:r>
+        <w:rPr>
+          <w:sz w:val="22"/>
+          <w:szCs w:val="22"/>
+        </w:rPr>
+        <w:t>Utils.php</w:t>
+      </w:r>
+      <w:proofErr w:type="spellEnd"/>
+      <w:r>
+        <w:rPr>
+          <w:sz w:val="22"/>
+          <w:szCs w:val="22"/>
+        </w:rPr>
+        <w:t>). Diese umfasst einige allgemeine Funktionen, wie die Weiterleitung auf andere Seiten, das Erfassen der jetzigen URL oder das loggen der aktuellen IP-Adresse. Durch die Auslagerung dieser Funktionen in eine eigene Datei konnte der Programmieraufwand reduziert werden.</w:t>
+      </w:r>
+    </w:p>
+    <w:p>
+      <w:pPr>
+        <w:pStyle w:val="Block"/>
+        <w:rPr>
+          <w:sz w:val="22"/>
+          <w:szCs w:val="22"/>
+        </w:rPr>
+      </w:pPr>
+      <w:r>
+        <w:rPr>
+          <w:sz w:val="22"/>
+          <w:szCs w:val="22"/>
+        </w:rPr>
+        <w:t>Zentral bei der Umsetzung war auch die klare Struktur der Ordner und Dateien. So wurden Klassen in eigene Dateien ausgelagert, ebenso häufig auftretende Funktionen. Durch diese klare Struktur und Auslagerung ergibt sich ein übersichtlicher Aufbau des Projektes, darüber hinaus können Anpassungen und Erweiterungen einfacher vorgenommen werden. Die Wartbarkeit und Übersichtlichkeit von Code sind zentrale Qualitätsmerkmale und werden einen modularen Aufbau und eine übersichtliche Struktur erfüllt.</w:t>
+      </w:r>
+    </w:p>
+    <w:p>
+      <w:pPr>
         <w:pStyle w:val="berschrift2"/>
-      </w:pPr>
-      <w:r>
+        <w:rPr>
+          <w:sz w:val="24"/>
+          <w:szCs w:val="24"/>
+        </w:rPr>
+      </w:pPr>
+      <w:bookmarkStart w:id="20" w:name="_Toc42531697"/>
+      <w:r>
+        <w:rPr>
+          <w:sz w:val="24"/>
+          <w:szCs w:val="24"/>
+        </w:rPr>
         <w:t>Schwierigkeiten und Lösungen</w:t>
       </w:r>
+      <w:bookmarkEnd w:id="20"/>
     </w:p>
     <w:p>
       <w:pPr>
         <w:pStyle w:val="Block"/>
-      </w:pPr>
-      <w:r>
-        <w:t xml:space="preserve">Schwierigkeiten ergaben sich aufgrund der Implementation des Planning Poker für mobile Endgeräte. Da ein responsives Design des Projektes allerdings obligatorische Vorgabe war, </w:t>
-      </w:r>
-      <w:r>
+        <w:rPr>
+          <w:sz w:val="22"/>
+          <w:szCs w:val="22"/>
+        </w:rPr>
+      </w:pPr>
+      <w:r>
+        <w:rPr>
+          <w:sz w:val="22"/>
+          <w:szCs w:val="22"/>
+        </w:rPr>
+        <w:t xml:space="preserve">Schwierigkeiten ergaben sich aufgrund der Implementation des </w:t>
+      </w:r>
+      <w:proofErr w:type="spellStart"/>
+      <w:r>
+        <w:rPr>
+          <w:sz w:val="22"/>
+          <w:szCs w:val="22"/>
+        </w:rPr>
+        <w:t>Planning</w:t>
+      </w:r>
+      <w:proofErr w:type="spellEnd"/>
+      <w:r>
+        <w:rPr>
+          <w:sz w:val="22"/>
+          <w:szCs w:val="22"/>
+        </w:rPr>
+        <w:t xml:space="preserve"> Poker für mobile Endgeräte. Da ein responsives Design des Projektes allerdings obligatorische Vorgabe war, </w:t>
+      </w:r>
+      <w:r>
+        <w:rPr>
+          <w:sz w:val="22"/>
+          <w:szCs w:val="22"/>
+        </w:rPr>
         <w:t>musste die Implementierung erfolgen. Im Vergleich zu nicht-responsivem Webdesign ergab sich somit ein erheblicher Mehraufwand.</w:t>
       </w:r>
     </w:p>
     <w:p>
       <w:pPr>
         <w:pStyle w:val="Block"/>
-      </w:pPr>
-      <w:r>
+        <w:rPr>
+          <w:sz w:val="22"/>
+          <w:szCs w:val="22"/>
+        </w:rPr>
+      </w:pPr>
+      <w:r>
+        <w:rPr>
+          <w:sz w:val="22"/>
+          <w:szCs w:val="22"/>
+        </w:rPr>
+        <w:lastRenderedPageBreak/>
         <w:t>Die anfängliche Struktur der Datenbank umfasste keine ausreichend relationale Umsetzung und musste daher mehrmals überarbeitet werden. Eine genauere Planung des Projektes und somit auch der Anforderungen an die Datenbank hätten dem erheblich größeren Zeitaufwand entgegenwirken können.</w:t>
       </w:r>
     </w:p>
     <w:p>
       <w:pPr>
         <w:pStyle w:val="Block"/>
-      </w:pPr>
-      <w:r>
+        <w:rPr>
+          <w:sz w:val="22"/>
+          <w:szCs w:val="22"/>
+        </w:rPr>
+      </w:pPr>
+      <w:r>
+        <w:rPr>
+          <w:sz w:val="22"/>
+          <w:szCs w:val="22"/>
+        </w:rPr>
         <w:t>Weitere Schwierigkeiten, die eine größere Umstrukturierung oder einen großen zeitlichen Mehraufwand ergeben hätten, gab es keine. Selbstverständlich kam es im Rahmen des Programmierens zu kleinen Hindernissen, welche aber in einem normalen Entwicklungs-Rahmen lagen und durch einfache Code-Veränderungen überwunden werden konnten.</w:t>
       </w:r>
     </w:p>
@@ -2987,105 +4238,292 @@
       <w:pPr>
         <w:pStyle w:val="berschrift1"/>
       </w:pPr>
+      <w:bookmarkStart w:id="21" w:name="_Toc42531698"/>
       <w:r>
         <w:t>Fazit</w:t>
       </w:r>
+      <w:bookmarkEnd w:id="21"/>
     </w:p>
     <w:p>
       <w:pPr>
         <w:pStyle w:val="Block"/>
-      </w:pPr>
-      <w:r>
-        <w:t>Das Planning Poker Projekt war eine spannende und fordernde Aufgabe. Durch den offenen Rahmen des Umfangs und der Anforderungen war es möglich die Umsetzung nach den eigenen Fähigkeiten und Vorstellungen zu gestaltet. Allerdings ergab sich durch fehlende feste Vorgaben zeitweise eine schwierige Abschätzung der Arbeit, welche in einzelne Teilbereiche investiert werden musste.</w:t>
+        <w:rPr>
+          <w:sz w:val="22"/>
+          <w:szCs w:val="22"/>
+        </w:rPr>
+      </w:pPr>
+      <w:r>
+        <w:rPr>
+          <w:sz w:val="22"/>
+          <w:szCs w:val="22"/>
+        </w:rPr>
+        <w:t xml:space="preserve">Das </w:t>
+      </w:r>
+      <w:proofErr w:type="spellStart"/>
+      <w:r>
+        <w:rPr>
+          <w:sz w:val="22"/>
+          <w:szCs w:val="22"/>
+        </w:rPr>
+        <w:t>Planning</w:t>
+      </w:r>
+      <w:proofErr w:type="spellEnd"/>
+      <w:r>
+        <w:rPr>
+          <w:sz w:val="22"/>
+          <w:szCs w:val="22"/>
+        </w:rPr>
+        <w:t xml:space="preserve"> Poker Projekt war eine spannende und fordernde Aufgabe. Durch den offenen Rahmen des Umfangs und der Anforderungen war es möglich die Umsetzung nach den eigenen Fähigkeiten und Vorstellungen zu gestaltet. Allerdings ergab sich durch fehlende feste Vorgaben zeitweise eine schwierige Abschätzung der Arbeit, welche in einzelne Teilbereiche investiert werden musste.</w:t>
       </w:r>
     </w:p>
     <w:p>
       <w:pPr>
         <w:pStyle w:val="Block"/>
-      </w:pPr>
-      <w:r>
+        <w:rPr>
+          <w:sz w:val="22"/>
+          <w:szCs w:val="22"/>
+        </w:rPr>
+      </w:pPr>
+      <w:r>
+        <w:rPr>
+          <w:sz w:val="22"/>
+          <w:szCs w:val="22"/>
+        </w:rPr>
         <w:t xml:space="preserve">Im Gesamten kann der Umfang als anspruchsvoll, aber nicht überfordernd beschrieben werden. Besonders im Bereich der objektorientierten Programmierung konnten die Inhalte aus Vorlesungen vertieft und durch eigenständig erlernte Inhalte ergänzt werden. </w:t>
       </w:r>
     </w:p>
     <w:p>
       <w:pPr>
         <w:pStyle w:val="berschrift2"/>
-      </w:pPr>
-      <w:r>
+        <w:rPr>
+          <w:sz w:val="24"/>
+          <w:szCs w:val="24"/>
+        </w:rPr>
+      </w:pPr>
+      <w:bookmarkStart w:id="22" w:name="_Toc42531699"/>
+      <w:r>
+        <w:rPr>
+          <w:sz w:val="24"/>
+          <w:szCs w:val="24"/>
+        </w:rPr>
         <w:t>Gewonnene Erkenntnisse</w:t>
       </w:r>
+      <w:bookmarkEnd w:id="22"/>
     </w:p>
     <w:p>
       <w:pPr>
         <w:pStyle w:val="Block"/>
-      </w:pPr>
-      <w:r>
+        <w:rPr>
+          <w:sz w:val="22"/>
+          <w:szCs w:val="22"/>
+        </w:rPr>
+      </w:pPr>
+      <w:r>
+        <w:rPr>
+          <w:sz w:val="22"/>
+          <w:szCs w:val="22"/>
+        </w:rPr>
         <w:t>Aufgrund der Tatsache, dass das Abgabedatum der einzig beschränkende Faktor des Projektumfangs war, ist ein klares Ende der Umsetzung schwer zu finden. Ohne eine anfängliche</w:t>
       </w:r>
       <w:r>
+        <w:rPr>
+          <w:sz w:val="22"/>
+          <w:szCs w:val="22"/>
+        </w:rPr>
         <w:t xml:space="preserve"> Zielformulierung</w:t>
       </w:r>
       <w:r>
-        <w:t xml:space="preserve"> war es schwierig den Zeitpunkt des Abschlusses zu finden, da immer weitere Funktionalitäten hinzugefügt und Fehler entfernt werden </w:t>
-      </w:r>
-      <w:r>
-        <w:lastRenderedPageBreak/>
-        <w:t>konnten. Für zukünftige Projekte wird eine anfängliche Zielsetzung mit Abschlusskriterien vorgenommen werden.</w:t>
+        <w:rPr>
+          <w:sz w:val="22"/>
+          <w:szCs w:val="22"/>
+        </w:rPr>
+        <w:t xml:space="preserve"> war es schwierig den Zeitpunkt des Abschlusses zu finden, da immer weitere Funktionalitäten hinzugefügt und Fehler entfernt werden konnten. Für zukünftige Projekte wird eine anfängliche Zielsetzung mit Abschlusskriterien vorgenommen werden.</w:t>
       </w:r>
     </w:p>
     <w:p>
       <w:pPr>
         <w:pStyle w:val="Block"/>
-      </w:pPr>
-      <w:r>
+        <w:rPr>
+          <w:sz w:val="22"/>
+          <w:szCs w:val="22"/>
+        </w:rPr>
+      </w:pPr>
+      <w:r>
+        <w:rPr>
+          <w:sz w:val="22"/>
+          <w:szCs w:val="22"/>
+        </w:rPr>
         <w:t xml:space="preserve">Des Weiteren kann eine spontane, auf großer Kommunikation beruhende Umsetzung ohne scharfen Projektplan in kleinen, gut interagierenden Gruppen funktionieren, ist für eine größere Gruppe aber kaum geeignet. </w:t>
       </w:r>
     </w:p>
     <w:p>
       <w:pPr>
         <w:pStyle w:val="berschrift2"/>
-      </w:pPr>
-      <w:r>
+        <w:rPr>
+          <w:sz w:val="24"/>
+          <w:szCs w:val="24"/>
+        </w:rPr>
+      </w:pPr>
+      <w:bookmarkStart w:id="23" w:name="_Toc42531700"/>
+      <w:r>
+        <w:rPr>
+          <w:sz w:val="24"/>
+          <w:szCs w:val="24"/>
+        </w:rPr>
         <w:t>Ausblick</w:t>
       </w:r>
+      <w:bookmarkEnd w:id="23"/>
     </w:p>
     <w:p>
       <w:pPr>
         <w:pStyle w:val="Block"/>
-      </w:pPr>
-      <w:r>
-        <w:t>Das umgesetzte Planning Poker ist</w:t>
-      </w:r>
+        <w:rPr>
+          <w:sz w:val="22"/>
+          <w:szCs w:val="22"/>
+        </w:rPr>
+      </w:pPr>
+      <w:r>
+        <w:rPr>
+          <w:sz w:val="22"/>
+          <w:szCs w:val="22"/>
+        </w:rPr>
+        <w:t xml:space="preserve">Das umgesetzte </w:t>
+      </w:r>
+      <w:proofErr w:type="spellStart"/>
+      <w:r>
+        <w:rPr>
+          <w:sz w:val="22"/>
+          <w:szCs w:val="22"/>
+        </w:rPr>
+        <w:t>Planning</w:t>
+      </w:r>
+      <w:proofErr w:type="spellEnd"/>
+      <w:r>
+        <w:rPr>
+          <w:sz w:val="22"/>
+          <w:szCs w:val="22"/>
+        </w:rPr>
+        <w:t xml:space="preserve"> Poker ist</w:t>
+      </w:r>
+      <w:bookmarkEnd w:id="4"/>
       <w:bookmarkEnd w:id="5"/>
       <w:bookmarkEnd w:id="6"/>
       <w:bookmarkEnd w:id="7"/>
       <w:bookmarkEnd w:id="8"/>
-      <w:bookmarkEnd w:id="9"/>
-      <w:r>
-        <w:t xml:space="preserve"> dynamisch umgesetzt und in </w:t>
-      </w:r>
-      <w:bookmarkStart w:id="10" w:name="_GoBack"/>
-      <w:bookmarkEnd w:id="10"/>
-      <w:r>
-        <w:t xml:space="preserve">seiner Gestaltung dem Geist der Zeit entsprechend und somit wiederverwendbar.  Prinzipiell könnten noch weitere Funktionalitäten dem Projekt hinzugefügt werden, die im Rahmen der Projektarbeit nicht verlangt waren. So könnte das Planning Poker-Konto mit weiteren Konten, beispielsweise Google oder Facebook, verknüpft werden </w:t>
-      </w:r>
-      <w:r>
+      <w:r>
+        <w:rPr>
+          <w:sz w:val="22"/>
+          <w:szCs w:val="22"/>
+        </w:rPr>
+        <w:t xml:space="preserve"> dynamisch umgesetzt und in seiner Gestaltung dem Geist der Zeit entsprechend und somit wiederverwendbar.  Prinzipiell könnten noch weitere Funktionalitäten dem Projekt hinzugefügt werden, die im Rahmen der Projektarbeit nicht verlangt waren. So könnte das </w:t>
+      </w:r>
+      <w:proofErr w:type="spellStart"/>
+      <w:r>
+        <w:rPr>
+          <w:sz w:val="22"/>
+          <w:szCs w:val="22"/>
+        </w:rPr>
+        <w:t>Planning</w:t>
+      </w:r>
+      <w:proofErr w:type="spellEnd"/>
+      <w:r>
+        <w:rPr>
+          <w:sz w:val="22"/>
+          <w:szCs w:val="22"/>
+        </w:rPr>
+        <w:t xml:space="preserve"> Poker-Konto mit weiteren Konten, beispielsweise Google oder Facebook, verknüpft werden </w:t>
+      </w:r>
+      <w:r>
+        <w:rPr>
+          <w:sz w:val="22"/>
+          <w:szCs w:val="22"/>
+        </w:rPr>
         <w:t xml:space="preserve">um Ergebnisse und Spiele-Einladungen über soziale Netzwerke schneller zu verteilen. </w:t>
       </w:r>
     </w:p>
     <w:p>
       <w:pPr>
         <w:pStyle w:val="Block"/>
-      </w:pPr>
-      <w:r>
-        <w:t>Bisher ist die Anzahl der Teilnehmer an einem Planning Poker-Spiel auf vier begrenzt, da dies den Anforderungen der Projektarbeit entspricht. Um das Spiel allerdings auch für größere Entwickler-Teams nutzbar zu machen, wäre eine Erweiterung des Spieles auf eine höhere Teilnehmerzahl denkbar.</w:t>
+        <w:rPr>
+          <w:sz w:val="22"/>
+          <w:szCs w:val="22"/>
+        </w:rPr>
+      </w:pPr>
+      <w:r>
+        <w:rPr>
+          <w:sz w:val="22"/>
+          <w:szCs w:val="22"/>
+        </w:rPr>
+        <w:t xml:space="preserve">Bisher ist die Anzahl der Teilnehmer an einem </w:t>
+      </w:r>
+      <w:proofErr w:type="spellStart"/>
+      <w:r>
+        <w:rPr>
+          <w:sz w:val="22"/>
+          <w:szCs w:val="22"/>
+        </w:rPr>
+        <w:t>Planning</w:t>
+      </w:r>
+      <w:proofErr w:type="spellEnd"/>
+      <w:r>
+        <w:rPr>
+          <w:sz w:val="22"/>
+          <w:szCs w:val="22"/>
+        </w:rPr>
+        <w:t xml:space="preserve"> Poker-Spiel auf vier begrenzt, da </w:t>
+      </w:r>
+      <w:r>
+        <w:rPr>
+          <w:sz w:val="22"/>
+          <w:szCs w:val="22"/>
+        </w:rPr>
+        <w:lastRenderedPageBreak/>
+        <w:t>dies den Anforderungen der Projektarbeit entspricht. Um das Spiel allerdings auch für größere Entwickler-Teams nutzbar zu machen, wäre eine Erweiterung des Spieles auf eine höhere Teilnehmerzahl denkbar.</w:t>
+      </w:r>
+    </w:p>
+    <w:p>
+      <w:pPr>
+        <w:pStyle w:val="Block"/>
+        <w:rPr>
+          <w:sz w:val="22"/>
+          <w:szCs w:val="22"/>
+        </w:rPr>
+      </w:pPr>
+      <w:r>
+        <w:rPr>
+          <w:sz w:val="22"/>
+          <w:szCs w:val="22"/>
+        </w:rPr>
+        <w:t xml:space="preserve">Aufgrund der Tatsache, dass es verschiedene Arten gibt </w:t>
+      </w:r>
+      <w:proofErr w:type="spellStart"/>
+      <w:r>
+        <w:rPr>
+          <w:sz w:val="22"/>
+          <w:szCs w:val="22"/>
+        </w:rPr>
+        <w:t>Planning</w:t>
+      </w:r>
+      <w:proofErr w:type="spellEnd"/>
+      <w:r>
+        <w:rPr>
+          <w:sz w:val="22"/>
+          <w:szCs w:val="22"/>
+        </w:rPr>
+        <w:t xml:space="preserve"> Poker zu spielen, beispielsweise kann der Mittelwert der gelegten Karten oder die am häufigsten gelegte Karte als Ergebnis verwendet werden, ist eine Auswahl von verschiedenen Spielmodi denkbar.</w:t>
       </w:r>
     </w:p>
     <w:sectPr>
-      <w:headerReference w:type="default" r:id="rId19"/>
+      <w:headerReference w:type="even" r:id="rId15"/>
+      <w:headerReference w:type="default" r:id="rId16"/>
+      <w:footerReference w:type="even" r:id="rId17"/>
+      <w:footerReference w:type="default" r:id="rId18"/>
+      <w:headerReference w:type="first" r:id="rId19"/>
+      <w:footerReference w:type="first" r:id="rId20"/>
       <w:pgSz w:w="11906" w:h="16838" w:code="9"/>
       <w:pgMar w:top="1418" w:right="1418" w:bottom="1134" w:left="1418" w:header="709" w:footer="709" w:gutter="0"/>
       <w:cols w:space="708"/>
+      <w:titlePg/>
       <w:docGrid w:linePitch="360"/>
     </w:sectPr>
   </w:body>
@@ -3093,7 +4531,7 @@
 </file>
 
 <file path=word/endnotes.xml><?xml version="1.0" encoding="utf-8"?>
-<w:endnotes xmlns:wpc="http://schemas.microsoft.com/office/word/2010/wordprocessingCanvas" xmlns:cx="http://schemas.microsoft.com/office/drawing/2014/chartex" xmlns:cx1="http://schemas.microsoft.com/office/drawing/2015/9/8/chartex" xmlns:mc="http://schemas.openxmlformats.org/markup-compatibility/2006" xmlns:o="urn:schemas-microsoft-com:office:office" xmlns:r="http://schemas.openxmlformats.org/officeDocument/2006/relationships" xmlns:m="http://schemas.openxmlformats.org/officeDocument/2006/math" xmlns:v="urn:schemas-microsoft-com:vml" xmlns:wp14="http://schemas.microsoft.com/office/word/2010/wordprocessingDrawing" xmlns:wp="http://schemas.openxmlformats.org/drawingml/2006/wordprocessingDrawing" xmlns:w10="urn:schemas-microsoft-com:office:word" xmlns:w="http://schemas.openxmlformats.org/wordprocessingml/2006/main" xmlns:w14="http://schemas.microsoft.com/office/word/2010/wordml" xmlns:w15="http://schemas.microsoft.com/office/word/2012/wordml" xmlns:w16se="http://schemas.microsoft.com/office/word/2015/wordml/symex" xmlns:wpg="http://schemas.microsoft.com/office/word/2010/wordprocessingGroup" xmlns:wpi="http://schemas.microsoft.com/office/word/2010/wordprocessingInk" xmlns:wne="http://schemas.microsoft.com/office/word/2006/wordml" xmlns:wps="http://schemas.microsoft.com/office/word/2010/wordprocessingShape" mc:Ignorable="w14 w15 w16se wp14">
+<w:endnotes xmlns:wpc="http://schemas.microsoft.com/office/word/2010/wordprocessingCanvas" xmlns:cx="http://schemas.microsoft.com/office/drawing/2014/chartex" xmlns:cx1="http://schemas.microsoft.com/office/drawing/2015/9/8/chartex" xmlns:cx2="http://schemas.microsoft.com/office/drawing/2015/10/21/chartex" xmlns:cx3="http://schemas.microsoft.com/office/drawing/2016/5/9/chartex" xmlns:cx4="http://schemas.microsoft.com/office/drawing/2016/5/10/chartex" xmlns:cx5="http://schemas.microsoft.com/office/drawing/2016/5/11/chartex" xmlns:cx6="http://schemas.microsoft.com/office/drawing/2016/5/12/chartex" xmlns:cx7="http://schemas.microsoft.com/office/drawing/2016/5/13/chartex" xmlns:cx8="http://schemas.microsoft.com/office/drawing/2016/5/14/chartex" xmlns:mc="http://schemas.openxmlformats.org/markup-compatibility/2006" xmlns:aink="http://schemas.microsoft.com/office/drawing/2016/ink" xmlns:am3d="http://schemas.microsoft.com/office/drawing/2017/model3d" xmlns:o="urn:schemas-microsoft-com:office:office" xmlns:r="http://schemas.openxmlformats.org/officeDocument/2006/relationships" xmlns:m="http://schemas.openxmlformats.org/officeDocument/2006/math" xmlns:v="urn:schemas-microsoft-com:vml" xmlns:wp14="http://schemas.microsoft.com/office/word/2010/wordprocessingDrawing" xmlns:wp="http://schemas.openxmlformats.org/drawingml/2006/wordprocessingDrawing" xmlns:w10="urn:schemas-microsoft-com:office:word" xmlns:w="http://schemas.openxmlformats.org/wordprocessingml/2006/main" xmlns:w14="http://schemas.microsoft.com/office/word/2010/wordml" xmlns:w15="http://schemas.microsoft.com/office/word/2012/wordml" xmlns:w16cid="http://schemas.microsoft.com/office/word/2016/wordml/cid" xmlns:w16se="http://schemas.microsoft.com/office/word/2015/wordml/symex" xmlns:wpg="http://schemas.microsoft.com/office/word/2010/wordprocessingGroup" xmlns:wpi="http://schemas.microsoft.com/office/word/2010/wordprocessingInk" xmlns:wne="http://schemas.microsoft.com/office/word/2006/wordml" xmlns:wps="http://schemas.microsoft.com/office/word/2010/wordprocessingShape" mc:Ignorable="w14 w15 w16se w16cid wp14">
   <w:endnote w:type="separator" w:id="-1">
     <w:p>
       <w:r>
@@ -3112,7 +4550,7 @@
 </file>
 
 <file path=word/footer1.xml><?xml version="1.0" encoding="utf-8"?>
-<w:ftr xmlns:wpc="http://schemas.microsoft.com/office/word/2010/wordprocessingCanvas" xmlns:cx="http://schemas.microsoft.com/office/drawing/2014/chartex" xmlns:cx1="http://schemas.microsoft.com/office/drawing/2015/9/8/chartex" xmlns:mc="http://schemas.openxmlformats.org/markup-compatibility/2006" xmlns:o="urn:schemas-microsoft-com:office:office" xmlns:r="http://schemas.openxmlformats.org/officeDocument/2006/relationships" xmlns:m="http://schemas.openxmlformats.org/officeDocument/2006/math" xmlns:v="urn:schemas-microsoft-com:vml" xmlns:wp14="http://schemas.microsoft.com/office/word/2010/wordprocessingDrawing" xmlns:wp="http://schemas.openxmlformats.org/drawingml/2006/wordprocessingDrawing" xmlns:w10="urn:schemas-microsoft-com:office:word" xmlns:w="http://schemas.openxmlformats.org/wordprocessingml/2006/main" xmlns:w14="http://schemas.microsoft.com/office/word/2010/wordml" xmlns:w15="http://schemas.microsoft.com/office/word/2012/wordml" xmlns:w16se="http://schemas.microsoft.com/office/word/2015/wordml/symex" xmlns:wpg="http://schemas.microsoft.com/office/word/2010/wordprocessingGroup" xmlns:wpi="http://schemas.microsoft.com/office/word/2010/wordprocessingInk" xmlns:wne="http://schemas.microsoft.com/office/word/2006/wordml" xmlns:wps="http://schemas.microsoft.com/office/word/2010/wordprocessingShape" mc:Ignorable="w14 w15 w16se wp14">
+<w:ftr xmlns:wpc="http://schemas.microsoft.com/office/word/2010/wordprocessingCanvas" xmlns:cx="http://schemas.microsoft.com/office/drawing/2014/chartex" xmlns:cx1="http://schemas.microsoft.com/office/drawing/2015/9/8/chartex" xmlns:cx2="http://schemas.microsoft.com/office/drawing/2015/10/21/chartex" xmlns:cx3="http://schemas.microsoft.com/office/drawing/2016/5/9/chartex" xmlns:cx4="http://schemas.microsoft.com/office/drawing/2016/5/10/chartex" xmlns:cx5="http://schemas.microsoft.com/office/drawing/2016/5/11/chartex" xmlns:cx6="http://schemas.microsoft.com/office/drawing/2016/5/12/chartex" xmlns:cx7="http://schemas.microsoft.com/office/drawing/2016/5/13/chartex" xmlns:cx8="http://schemas.microsoft.com/office/drawing/2016/5/14/chartex" xmlns:mc="http://schemas.openxmlformats.org/markup-compatibility/2006" xmlns:aink="http://schemas.microsoft.com/office/drawing/2016/ink" xmlns:am3d="http://schemas.microsoft.com/office/drawing/2017/model3d" xmlns:o="urn:schemas-microsoft-com:office:office" xmlns:r="http://schemas.openxmlformats.org/officeDocument/2006/relationships" xmlns:m="http://schemas.openxmlformats.org/officeDocument/2006/math" xmlns:v="urn:schemas-microsoft-com:vml" xmlns:wp14="http://schemas.microsoft.com/office/word/2010/wordprocessingDrawing" xmlns:wp="http://schemas.openxmlformats.org/drawingml/2006/wordprocessingDrawing" xmlns:w10="urn:schemas-microsoft-com:office:word" xmlns:w="http://schemas.openxmlformats.org/wordprocessingml/2006/main" xmlns:w14="http://schemas.microsoft.com/office/word/2010/wordml" xmlns:w15="http://schemas.microsoft.com/office/word/2012/wordml" xmlns:w16cid="http://schemas.microsoft.com/office/word/2016/wordml/cid" xmlns:w16se="http://schemas.microsoft.com/office/word/2015/wordml/symex" xmlns:wpg="http://schemas.microsoft.com/office/word/2010/wordprocessingGroup" xmlns:wpi="http://schemas.microsoft.com/office/word/2010/wordprocessingInk" xmlns:wne="http://schemas.microsoft.com/office/word/2006/wordml" xmlns:wps="http://schemas.microsoft.com/office/word/2010/wordprocessingShape" mc:Ignorable="w14 w15 w16se w16cid wp14">
   <w:p>
     <w:pPr>
       <w:pStyle w:val="Fuzeile"/>
@@ -3122,32 +4560,17 @@
 </file>
 
 <file path=word/footer2.xml><?xml version="1.0" encoding="utf-8"?>
-<w:ftr xmlns:wpc="http://schemas.microsoft.com/office/word/2010/wordprocessingCanvas" xmlns:cx="http://schemas.microsoft.com/office/drawing/2014/chartex" xmlns:cx1="http://schemas.microsoft.com/office/drawing/2015/9/8/chartex" xmlns:mc="http://schemas.openxmlformats.org/markup-compatibility/2006" xmlns:o="urn:schemas-microsoft-com:office:office" xmlns:r="http://schemas.openxmlformats.org/officeDocument/2006/relationships" xmlns:m="http://schemas.openxmlformats.org/officeDocument/2006/math" xmlns:v="urn:schemas-microsoft-com:vml" xmlns:wp14="http://schemas.microsoft.com/office/word/2010/wordprocessingDrawing" xmlns:wp="http://schemas.openxmlformats.org/drawingml/2006/wordprocessingDrawing" xmlns:w10="urn:schemas-microsoft-com:office:word" xmlns:w="http://schemas.openxmlformats.org/wordprocessingml/2006/main" xmlns:w14="http://schemas.microsoft.com/office/word/2010/wordml" xmlns:w15="http://schemas.microsoft.com/office/word/2012/wordml" xmlns:w16se="http://schemas.microsoft.com/office/word/2015/wordml/symex" xmlns:wpg="http://schemas.microsoft.com/office/word/2010/wordprocessingGroup" xmlns:wpi="http://schemas.microsoft.com/office/word/2010/wordprocessingInk" xmlns:wne="http://schemas.microsoft.com/office/word/2006/wordml" xmlns:wps="http://schemas.microsoft.com/office/word/2010/wordprocessingShape" mc:Ignorable="w14 w15 w16se wp14">
+<w:ftr xmlns:wpc="http://schemas.microsoft.com/office/word/2010/wordprocessingCanvas" xmlns:cx="http://schemas.microsoft.com/office/drawing/2014/chartex" xmlns:cx1="http://schemas.microsoft.com/office/drawing/2015/9/8/chartex" xmlns:cx2="http://schemas.microsoft.com/office/drawing/2015/10/21/chartex" xmlns:cx3="http://schemas.microsoft.com/office/drawing/2016/5/9/chartex" xmlns:cx4="http://schemas.microsoft.com/office/drawing/2016/5/10/chartex" xmlns:cx5="http://schemas.microsoft.com/office/drawing/2016/5/11/chartex" xmlns:cx6="http://schemas.microsoft.com/office/drawing/2016/5/12/chartex" xmlns:cx7="http://schemas.microsoft.com/office/drawing/2016/5/13/chartex" xmlns:cx8="http://schemas.microsoft.com/office/drawing/2016/5/14/chartex" xmlns:mc="http://schemas.openxmlformats.org/markup-compatibility/2006" xmlns:aink="http://schemas.microsoft.com/office/drawing/2016/ink" xmlns:am3d="http://schemas.microsoft.com/office/drawing/2017/model3d" xmlns:o="urn:schemas-microsoft-com:office:office" xmlns:r="http://schemas.openxmlformats.org/officeDocument/2006/relationships" xmlns:m="http://schemas.openxmlformats.org/officeDocument/2006/math" xmlns:v="urn:schemas-microsoft-com:vml" xmlns:wp14="http://schemas.microsoft.com/office/word/2010/wordprocessingDrawing" xmlns:wp="http://schemas.openxmlformats.org/drawingml/2006/wordprocessingDrawing" xmlns:w10="urn:schemas-microsoft-com:office:word" xmlns:w="http://schemas.openxmlformats.org/wordprocessingml/2006/main" xmlns:w14="http://schemas.microsoft.com/office/word/2010/wordml" xmlns:w15="http://schemas.microsoft.com/office/word/2012/wordml" xmlns:w16cid="http://schemas.microsoft.com/office/word/2016/wordml/cid" xmlns:w16se="http://schemas.microsoft.com/office/word/2015/wordml/symex" xmlns:wpg="http://schemas.microsoft.com/office/word/2010/wordprocessingGroup" xmlns:wpi="http://schemas.microsoft.com/office/word/2010/wordprocessingInk" xmlns:wne="http://schemas.microsoft.com/office/word/2006/wordml" xmlns:wps="http://schemas.microsoft.com/office/word/2010/wordprocessingShape" mc:Ignorable="w14 w15 w16se w16cid wp14">
   <w:p>
     <w:pPr>
       <w:pStyle w:val="Fuzeile"/>
+      <w:jc w:val="right"/>
     </w:pPr>
-    <w:r>
-      <w:t>Vorlage Ausarbeitung Pojekt/Stu</w:t>
-    </w:r>
-    <w:r>
-      <w:t>dien/Bachleorarbeit /  Stand: 16</w:t>
-    </w:r>
-    <w:r>
-      <w:t>.3.2016</w:t>
-    </w:r>
-    <w:r>
-      <w:tab/>
-    </w:r>
-    <w:r>
-      <w:tab/>
-      <w:t xml:space="preserve">Seite </w:t>
-    </w:r>
     <w:r>
       <w:fldChar w:fldCharType="begin"/>
     </w:r>
     <w:r>
-      <w:instrText xml:space="preserve"> PAGE  \* ROMAN  \* MERGEFORMAT </w:instrText>
+      <w:instrText>PAGE   \* MERGEFORMAT</w:instrText>
     </w:r>
     <w:r>
       <w:fldChar w:fldCharType="separate"/>
@@ -3156,36 +4579,32 @@
       <w:rPr>
         <w:noProof/>
       </w:rPr>
-      <w:t>I</w:t>
+      <w:t>4</w:t>
     </w:r>
     <w:r>
-      <w:rPr>
-        <w:noProof/>
-      </w:rPr>
       <w:fldChar w:fldCharType="end"/>
     </w:r>
+  </w:p>
+  <w:p>
+    <w:pPr>
+      <w:pStyle w:val="Fuzeile"/>
+    </w:pPr>
   </w:p>
 </w:ftr>
 </file>
 
 <file path=word/footer3.xml><?xml version="1.0" encoding="utf-8"?>
-<w:ftr xmlns:wpc="http://schemas.microsoft.com/office/word/2010/wordprocessingCanvas" xmlns:cx="http://schemas.microsoft.com/office/drawing/2014/chartex" xmlns:cx1="http://schemas.microsoft.com/office/drawing/2015/9/8/chartex" xmlns:mc="http://schemas.openxmlformats.org/markup-compatibility/2006" xmlns:o="urn:schemas-microsoft-com:office:office" xmlns:r="http://schemas.openxmlformats.org/officeDocument/2006/relationships" xmlns:m="http://schemas.openxmlformats.org/officeDocument/2006/math" xmlns:v="urn:schemas-microsoft-com:vml" xmlns:wp14="http://schemas.microsoft.com/office/word/2010/wordprocessingDrawing" xmlns:wp="http://schemas.openxmlformats.org/drawingml/2006/wordprocessingDrawing" xmlns:w10="urn:schemas-microsoft-com:office:word" xmlns:w="http://schemas.openxmlformats.org/wordprocessingml/2006/main" xmlns:w14="http://schemas.microsoft.com/office/word/2010/wordml" xmlns:w15="http://schemas.microsoft.com/office/word/2012/wordml" xmlns:w16se="http://schemas.microsoft.com/office/word/2015/wordml/symex" xmlns:wpg="http://schemas.microsoft.com/office/word/2010/wordprocessingGroup" xmlns:wpi="http://schemas.microsoft.com/office/word/2010/wordprocessingInk" xmlns:wne="http://schemas.microsoft.com/office/word/2006/wordml" xmlns:wps="http://schemas.microsoft.com/office/word/2010/wordprocessingShape" mc:Ignorable="w14 w15 w16se wp14">
+<w:ftr xmlns:wpc="http://schemas.microsoft.com/office/word/2010/wordprocessingCanvas" xmlns:cx="http://schemas.microsoft.com/office/drawing/2014/chartex" xmlns:cx1="http://schemas.microsoft.com/office/drawing/2015/9/8/chartex" xmlns:cx2="http://schemas.microsoft.com/office/drawing/2015/10/21/chartex" xmlns:cx3="http://schemas.microsoft.com/office/drawing/2016/5/9/chartex" xmlns:cx4="http://schemas.microsoft.com/office/drawing/2016/5/10/chartex" xmlns:cx5="http://schemas.microsoft.com/office/drawing/2016/5/11/chartex" xmlns:cx6="http://schemas.microsoft.com/office/drawing/2016/5/12/chartex" xmlns:cx7="http://schemas.microsoft.com/office/drawing/2016/5/13/chartex" xmlns:cx8="http://schemas.microsoft.com/office/drawing/2016/5/14/chartex" xmlns:mc="http://schemas.openxmlformats.org/markup-compatibility/2006" xmlns:aink="http://schemas.microsoft.com/office/drawing/2016/ink" xmlns:am3d="http://schemas.microsoft.com/office/drawing/2017/model3d" xmlns:o="urn:schemas-microsoft-com:office:office" xmlns:r="http://schemas.openxmlformats.org/officeDocument/2006/relationships" xmlns:m="http://schemas.openxmlformats.org/officeDocument/2006/math" xmlns:v="urn:schemas-microsoft-com:vml" xmlns:wp14="http://schemas.microsoft.com/office/word/2010/wordprocessingDrawing" xmlns:wp="http://schemas.openxmlformats.org/drawingml/2006/wordprocessingDrawing" xmlns:w10="urn:schemas-microsoft-com:office:word" xmlns:w="http://schemas.openxmlformats.org/wordprocessingml/2006/main" xmlns:w14="http://schemas.microsoft.com/office/word/2010/wordml" xmlns:w15="http://schemas.microsoft.com/office/word/2012/wordml" xmlns:w16cid="http://schemas.microsoft.com/office/word/2016/wordml/cid" xmlns:w16se="http://schemas.microsoft.com/office/word/2015/wordml/symex" xmlns:wpg="http://schemas.microsoft.com/office/word/2010/wordprocessingGroup" xmlns:wpi="http://schemas.microsoft.com/office/word/2010/wordprocessingInk" xmlns:wne="http://schemas.microsoft.com/office/word/2006/wordml" xmlns:wps="http://schemas.microsoft.com/office/word/2010/wordprocessingShape" mc:Ignorable="w14 w15 w16se w16cid wp14">
   <w:p>
     <w:pPr>
       <w:pStyle w:val="Fuzeile"/>
-      <w:tabs>
-        <w:tab w:val="left" w:pos="5568"/>
-      </w:tabs>
     </w:pPr>
-    <w:r>
-      <w:t>Studiengangsleiter Informatik / Stand 16.3.2016</w:t>
-    </w:r>
   </w:p>
 </w:ftr>
 </file>
 
 <file path=word/footnotes.xml><?xml version="1.0" encoding="utf-8"?>
-<w:footnotes xmlns:wpc="http://schemas.microsoft.com/office/word/2010/wordprocessingCanvas" xmlns:cx="http://schemas.microsoft.com/office/drawing/2014/chartex" xmlns:cx1="http://schemas.microsoft.com/office/drawing/2015/9/8/chartex" xmlns:mc="http://schemas.openxmlformats.org/markup-compatibility/2006" xmlns:o="urn:schemas-microsoft-com:office:office" xmlns:r="http://schemas.openxmlformats.org/officeDocument/2006/relationships" xmlns:m="http://schemas.openxmlformats.org/officeDocument/2006/math" xmlns:v="urn:schemas-microsoft-com:vml" xmlns:wp14="http://schemas.microsoft.com/office/word/2010/wordprocessingDrawing" xmlns:wp="http://schemas.openxmlformats.org/drawingml/2006/wordprocessingDrawing" xmlns:w10="urn:schemas-microsoft-com:office:word" xmlns:w="http://schemas.openxmlformats.org/wordprocessingml/2006/main" xmlns:w14="http://schemas.microsoft.com/office/word/2010/wordml" xmlns:w15="http://schemas.microsoft.com/office/word/2012/wordml" xmlns:w16se="http://schemas.microsoft.com/office/word/2015/wordml/symex" xmlns:wpg="http://schemas.microsoft.com/office/word/2010/wordprocessingGroup" xmlns:wpi="http://schemas.microsoft.com/office/word/2010/wordprocessingInk" xmlns:wne="http://schemas.microsoft.com/office/word/2006/wordml" xmlns:wps="http://schemas.microsoft.com/office/word/2010/wordprocessingShape" mc:Ignorable="w14 w15 w16se wp14">
+<w:footnotes xmlns:wpc="http://schemas.microsoft.com/office/word/2010/wordprocessingCanvas" xmlns:cx="http://schemas.microsoft.com/office/drawing/2014/chartex" xmlns:cx1="http://schemas.microsoft.com/office/drawing/2015/9/8/chartex" xmlns:cx2="http://schemas.microsoft.com/office/drawing/2015/10/21/chartex" xmlns:cx3="http://schemas.microsoft.com/office/drawing/2016/5/9/chartex" xmlns:cx4="http://schemas.microsoft.com/office/drawing/2016/5/10/chartex" xmlns:cx5="http://schemas.microsoft.com/office/drawing/2016/5/11/chartex" xmlns:cx6="http://schemas.microsoft.com/office/drawing/2016/5/12/chartex" xmlns:cx7="http://schemas.microsoft.com/office/drawing/2016/5/13/chartex" xmlns:cx8="http://schemas.microsoft.com/office/drawing/2016/5/14/chartex" xmlns:mc="http://schemas.openxmlformats.org/markup-compatibility/2006" xmlns:aink="http://schemas.microsoft.com/office/drawing/2016/ink" xmlns:am3d="http://schemas.microsoft.com/office/drawing/2017/model3d" xmlns:o="urn:schemas-microsoft-com:office:office" xmlns:r="http://schemas.openxmlformats.org/officeDocument/2006/relationships" xmlns:m="http://schemas.openxmlformats.org/officeDocument/2006/math" xmlns:v="urn:schemas-microsoft-com:vml" xmlns:wp14="http://schemas.microsoft.com/office/word/2010/wordprocessingDrawing" xmlns:wp="http://schemas.openxmlformats.org/drawingml/2006/wordprocessingDrawing" xmlns:w10="urn:schemas-microsoft-com:office:word" xmlns:w="http://schemas.openxmlformats.org/wordprocessingml/2006/main" xmlns:w14="http://schemas.microsoft.com/office/word/2010/wordml" xmlns:w15="http://schemas.microsoft.com/office/word/2012/wordml" xmlns:w16cid="http://schemas.microsoft.com/office/word/2016/wordml/cid" xmlns:w16se="http://schemas.microsoft.com/office/word/2015/wordml/symex" xmlns:wpg="http://schemas.microsoft.com/office/word/2010/wordprocessingGroup" xmlns:wpi="http://schemas.microsoft.com/office/word/2010/wordprocessingInk" xmlns:wne="http://schemas.microsoft.com/office/word/2006/wordml" xmlns:wps="http://schemas.microsoft.com/office/word/2010/wordprocessingShape" mc:Ignorable="w14 w15 w16se w16cid wp14">
   <w:footnote w:type="separator" w:id="-1">
     <w:p>
       <w:r>
@@ -3204,7 +4623,7 @@
 </file>
 
 <file path=word/header1.xml><?xml version="1.0" encoding="utf-8"?>
-<w:hdr xmlns:wpc="http://schemas.microsoft.com/office/word/2010/wordprocessingCanvas" xmlns:cx="http://schemas.microsoft.com/office/drawing/2014/chartex" xmlns:cx1="http://schemas.microsoft.com/office/drawing/2015/9/8/chartex" xmlns:mc="http://schemas.openxmlformats.org/markup-compatibility/2006" xmlns:o="urn:schemas-microsoft-com:office:office" xmlns:r="http://schemas.openxmlformats.org/officeDocument/2006/relationships" xmlns:m="http://schemas.openxmlformats.org/officeDocument/2006/math" xmlns:v="urn:schemas-microsoft-com:vml" xmlns:wp14="http://schemas.microsoft.com/office/word/2010/wordprocessingDrawing" xmlns:wp="http://schemas.openxmlformats.org/drawingml/2006/wordprocessingDrawing" xmlns:w10="urn:schemas-microsoft-com:office:word" xmlns:w="http://schemas.openxmlformats.org/wordprocessingml/2006/main" xmlns:w14="http://schemas.microsoft.com/office/word/2010/wordml" xmlns:w15="http://schemas.microsoft.com/office/word/2012/wordml" xmlns:w16se="http://schemas.microsoft.com/office/word/2015/wordml/symex" xmlns:wpg="http://schemas.microsoft.com/office/word/2010/wordprocessingGroup" xmlns:wpi="http://schemas.microsoft.com/office/word/2010/wordprocessingInk" xmlns:wne="http://schemas.microsoft.com/office/word/2006/wordml" xmlns:wps="http://schemas.microsoft.com/office/word/2010/wordprocessingShape" mc:Ignorable="w14 w15 w16se wp14">
+<w:hdr xmlns:wpc="http://schemas.microsoft.com/office/word/2010/wordprocessingCanvas" xmlns:cx="http://schemas.microsoft.com/office/drawing/2014/chartex" xmlns:cx1="http://schemas.microsoft.com/office/drawing/2015/9/8/chartex" xmlns:cx2="http://schemas.microsoft.com/office/drawing/2015/10/21/chartex" xmlns:cx3="http://schemas.microsoft.com/office/drawing/2016/5/9/chartex" xmlns:cx4="http://schemas.microsoft.com/office/drawing/2016/5/10/chartex" xmlns:cx5="http://schemas.microsoft.com/office/drawing/2016/5/11/chartex" xmlns:cx6="http://schemas.microsoft.com/office/drawing/2016/5/12/chartex" xmlns:cx7="http://schemas.microsoft.com/office/drawing/2016/5/13/chartex" xmlns:cx8="http://schemas.microsoft.com/office/drawing/2016/5/14/chartex" xmlns:mc="http://schemas.openxmlformats.org/markup-compatibility/2006" xmlns:aink="http://schemas.microsoft.com/office/drawing/2016/ink" xmlns:am3d="http://schemas.microsoft.com/office/drawing/2017/model3d" xmlns:o="urn:schemas-microsoft-com:office:office" xmlns:r="http://schemas.openxmlformats.org/officeDocument/2006/relationships" xmlns:m="http://schemas.openxmlformats.org/officeDocument/2006/math" xmlns:v="urn:schemas-microsoft-com:vml" xmlns:wp14="http://schemas.microsoft.com/office/word/2010/wordprocessingDrawing" xmlns:wp="http://schemas.openxmlformats.org/drawingml/2006/wordprocessingDrawing" xmlns:w10="urn:schemas-microsoft-com:office:word" xmlns:w="http://schemas.openxmlformats.org/wordprocessingml/2006/main" xmlns:w14="http://schemas.microsoft.com/office/word/2010/wordml" xmlns:w15="http://schemas.microsoft.com/office/word/2012/wordml" xmlns:w16cid="http://schemas.microsoft.com/office/word/2016/wordml/cid" xmlns:w16se="http://schemas.microsoft.com/office/word/2015/wordml/symex" xmlns:wpg="http://schemas.microsoft.com/office/word/2010/wordprocessingGroup" xmlns:wpi="http://schemas.microsoft.com/office/word/2010/wordprocessingInk" xmlns:wne="http://schemas.microsoft.com/office/word/2006/wordml" xmlns:wps="http://schemas.microsoft.com/office/word/2010/wordprocessingShape" mc:Ignorable="w14 w15 w16se w16cid wp14">
   <w:p>
     <w:pPr>
       <w:pStyle w:val="Kopfzeile"/>
@@ -3214,56 +4633,7 @@
 </file>
 
 <file path=word/header2.xml><?xml version="1.0" encoding="utf-8"?>
-<w:hdr xmlns:wpc="http://schemas.microsoft.com/office/word/2010/wordprocessingCanvas" xmlns:cx="http://schemas.microsoft.com/office/drawing/2014/chartex" xmlns:cx1="http://schemas.microsoft.com/office/drawing/2015/9/8/chartex" xmlns:mc="http://schemas.openxmlformats.org/markup-compatibility/2006" xmlns:o="urn:schemas-microsoft-com:office:office" xmlns:r="http://schemas.openxmlformats.org/officeDocument/2006/relationships" xmlns:m="http://schemas.openxmlformats.org/officeDocument/2006/math" xmlns:v="urn:schemas-microsoft-com:vml" xmlns:wp14="http://schemas.microsoft.com/office/word/2010/wordprocessingDrawing" xmlns:wp="http://schemas.openxmlformats.org/drawingml/2006/wordprocessingDrawing" xmlns:w10="urn:schemas-microsoft-com:office:word" xmlns:w="http://schemas.openxmlformats.org/wordprocessingml/2006/main" xmlns:w14="http://schemas.microsoft.com/office/word/2010/wordml" xmlns:w15="http://schemas.microsoft.com/office/word/2012/wordml" xmlns:w16se="http://schemas.microsoft.com/office/word/2015/wordml/symex" xmlns:wpg="http://schemas.microsoft.com/office/word/2010/wordprocessingGroup" xmlns:wpi="http://schemas.microsoft.com/office/word/2010/wordprocessingInk" xmlns:wne="http://schemas.microsoft.com/office/word/2006/wordml" xmlns:wps="http://schemas.microsoft.com/office/word/2010/wordprocessingShape" mc:Ignorable="w14 w15 w16se wp14">
-  <w:p>
-    <w:pPr>
-      <w:pStyle w:val="Kopfzeile"/>
-    </w:pPr>
-    <w:r>
-      <w:t>Planning Poker</w:t>
-    </w:r>
-  </w:p>
-</w:hdr>
-</file>
-
-<file path=word/header3.xml><?xml version="1.0" encoding="utf-8"?>
-<w:hdr xmlns:wpc="http://schemas.microsoft.com/office/word/2010/wordprocessingCanvas" xmlns:cx="http://schemas.microsoft.com/office/drawing/2014/chartex" xmlns:cx1="http://schemas.microsoft.com/office/drawing/2015/9/8/chartex" xmlns:mc="http://schemas.openxmlformats.org/markup-compatibility/2006" xmlns:o="urn:schemas-microsoft-com:office:office" xmlns:r="http://schemas.openxmlformats.org/officeDocument/2006/relationships" xmlns:m="http://schemas.openxmlformats.org/officeDocument/2006/math" xmlns:v="urn:schemas-microsoft-com:vml" xmlns:wp14="http://schemas.microsoft.com/office/word/2010/wordprocessingDrawing" xmlns:wp="http://schemas.openxmlformats.org/drawingml/2006/wordprocessingDrawing" xmlns:w10="urn:schemas-microsoft-com:office:word" xmlns:w="http://schemas.openxmlformats.org/wordprocessingml/2006/main" xmlns:w14="http://schemas.microsoft.com/office/word/2010/wordml" xmlns:w15="http://schemas.microsoft.com/office/word/2012/wordml" xmlns:w16se="http://schemas.microsoft.com/office/word/2015/wordml/symex" xmlns:wpg="http://schemas.microsoft.com/office/word/2010/wordprocessingGroup" xmlns:wpi="http://schemas.microsoft.com/office/word/2010/wordprocessingInk" xmlns:wne="http://schemas.microsoft.com/office/word/2006/wordml" xmlns:wps="http://schemas.microsoft.com/office/word/2010/wordprocessingShape" mc:Ignorable="w14 w15 w16se wp14">
-  <w:p>
-    <w:r>
-      <w:rPr>
-        <w:noProof/>
-      </w:rPr>
-      <w:pict>
-        <v:shapetype id="_x0000_t75" coordsize="21600,21600" o:spt="75" o:preferrelative="t" path="m@4@5l@4@11@9@11@9@5xe" filled="f" stroked="f">
-          <v:stroke joinstyle="miter"/>
-          <v:formulas>
-            <v:f eqn="if lineDrawn pixelLineWidth 0"/>
-            <v:f eqn="sum @0 1 0"/>
-            <v:f eqn="sum 0 0 @1"/>
-            <v:f eqn="prod @2 1 2"/>
-            <v:f eqn="prod @3 21600 pixelWidth"/>
-            <v:f eqn="prod @3 21600 pixelHeight"/>
-            <v:f eqn="sum @0 0 1"/>
-            <v:f eqn="prod @6 1 2"/>
-            <v:f eqn="prod @7 21600 pixelWidth"/>
-            <v:f eqn="sum @8 21600 0"/>
-            <v:f eqn="prod @7 21600 pixelHeight"/>
-            <v:f eqn="sum @10 21600 0"/>
-          </v:formulas>
-          <v:path o:extrusionok="f" gradientshapeok="t" o:connecttype="rect"/>
-          <o:lock v:ext="edit" aspectratio="t"/>
-        </v:shapetype>
-        <v:shape id="_x0000_i1025" type="#_x0000_t75" alt="Beschreibung: DHBW_d_KA_46mm_RGB_300dpi-rand-normal" style="width:138.6pt;height:66.6pt;visibility:visible">
-          <v:imagedata r:id="rId1" o:title="DHBW_d_KA_46mm_RGB_300dpi-rand-normal"/>
-        </v:shape>
-      </w:pict>
-    </w:r>
-  </w:p>
-</w:hdr>
-</file>
-
-<file path=word/header4.xml><?xml version="1.0" encoding="utf-8"?>
-<w:hdr xmlns:wpc="http://schemas.microsoft.com/office/word/2010/wordprocessingCanvas" xmlns:cx="http://schemas.microsoft.com/office/drawing/2014/chartex" xmlns:cx1="http://schemas.microsoft.com/office/drawing/2015/9/8/chartex" xmlns:mc="http://schemas.openxmlformats.org/markup-compatibility/2006" xmlns:o="urn:schemas-microsoft-com:office:office" xmlns:r="http://schemas.openxmlformats.org/officeDocument/2006/relationships" xmlns:m="http://schemas.openxmlformats.org/officeDocument/2006/math" xmlns:v="urn:schemas-microsoft-com:vml" xmlns:wp14="http://schemas.microsoft.com/office/word/2010/wordprocessingDrawing" xmlns:wp="http://schemas.openxmlformats.org/drawingml/2006/wordprocessingDrawing" xmlns:w10="urn:schemas-microsoft-com:office:word" xmlns:w="http://schemas.openxmlformats.org/wordprocessingml/2006/main" xmlns:w14="http://schemas.microsoft.com/office/word/2010/wordml" xmlns:w15="http://schemas.microsoft.com/office/word/2012/wordml" xmlns:w16se="http://schemas.microsoft.com/office/word/2015/wordml/symex" xmlns:wpg="http://schemas.microsoft.com/office/word/2010/wordprocessingGroup" xmlns:wpi="http://schemas.microsoft.com/office/word/2010/wordprocessingInk" xmlns:wne="http://schemas.microsoft.com/office/word/2006/wordml" xmlns:wps="http://schemas.microsoft.com/office/word/2010/wordprocessingShape" mc:Ignorable="w14 w15 w16se wp14">
+<w:hdr xmlns:wpc="http://schemas.microsoft.com/office/word/2010/wordprocessingCanvas" xmlns:cx="http://schemas.microsoft.com/office/drawing/2014/chartex" xmlns:cx1="http://schemas.microsoft.com/office/drawing/2015/9/8/chartex" xmlns:cx2="http://schemas.microsoft.com/office/drawing/2015/10/21/chartex" xmlns:cx3="http://schemas.microsoft.com/office/drawing/2016/5/9/chartex" xmlns:cx4="http://schemas.microsoft.com/office/drawing/2016/5/10/chartex" xmlns:cx5="http://schemas.microsoft.com/office/drawing/2016/5/11/chartex" xmlns:cx6="http://schemas.microsoft.com/office/drawing/2016/5/12/chartex" xmlns:cx7="http://schemas.microsoft.com/office/drawing/2016/5/13/chartex" xmlns:cx8="http://schemas.microsoft.com/office/drawing/2016/5/14/chartex" xmlns:mc="http://schemas.openxmlformats.org/markup-compatibility/2006" xmlns:aink="http://schemas.microsoft.com/office/drawing/2016/ink" xmlns:am3d="http://schemas.microsoft.com/office/drawing/2017/model3d" xmlns:o="urn:schemas-microsoft-com:office:office" xmlns:r="http://schemas.openxmlformats.org/officeDocument/2006/relationships" xmlns:m="http://schemas.openxmlformats.org/officeDocument/2006/math" xmlns:v="urn:schemas-microsoft-com:vml" xmlns:wp14="http://schemas.microsoft.com/office/word/2010/wordprocessingDrawing" xmlns:wp="http://schemas.openxmlformats.org/drawingml/2006/wordprocessingDrawing" xmlns:w10="urn:schemas-microsoft-com:office:word" xmlns:w="http://schemas.openxmlformats.org/wordprocessingml/2006/main" xmlns:w14="http://schemas.microsoft.com/office/word/2010/wordml" xmlns:w15="http://schemas.microsoft.com/office/word/2012/wordml" xmlns:w16cid="http://schemas.microsoft.com/office/word/2016/wordml/cid" xmlns:w16se="http://schemas.microsoft.com/office/word/2015/wordml/symex" xmlns:wpg="http://schemas.microsoft.com/office/word/2010/wordprocessingGroup" xmlns:wpi="http://schemas.microsoft.com/office/word/2010/wordprocessingInk" xmlns:wne="http://schemas.microsoft.com/office/word/2006/wordml" xmlns:wps="http://schemas.microsoft.com/office/word/2010/wordprocessingShape" mc:Ignorable="w14 w15 w16se w16cid wp14">
   <w:p>
     <w:pPr>
       <w:pStyle w:val="Kopfzeile"/>
@@ -3293,8 +4663,18 @@
 </w:hdr>
 </file>
 
+<file path=word/header3.xml><?xml version="1.0" encoding="utf-8"?>
+<w:hdr xmlns:wpc="http://schemas.microsoft.com/office/word/2010/wordprocessingCanvas" xmlns:cx="http://schemas.microsoft.com/office/drawing/2014/chartex" xmlns:cx1="http://schemas.microsoft.com/office/drawing/2015/9/8/chartex" xmlns:cx2="http://schemas.microsoft.com/office/drawing/2015/10/21/chartex" xmlns:cx3="http://schemas.microsoft.com/office/drawing/2016/5/9/chartex" xmlns:cx4="http://schemas.microsoft.com/office/drawing/2016/5/10/chartex" xmlns:cx5="http://schemas.microsoft.com/office/drawing/2016/5/11/chartex" xmlns:cx6="http://schemas.microsoft.com/office/drawing/2016/5/12/chartex" xmlns:cx7="http://schemas.microsoft.com/office/drawing/2016/5/13/chartex" xmlns:cx8="http://schemas.microsoft.com/office/drawing/2016/5/14/chartex" xmlns:mc="http://schemas.openxmlformats.org/markup-compatibility/2006" xmlns:aink="http://schemas.microsoft.com/office/drawing/2016/ink" xmlns:am3d="http://schemas.microsoft.com/office/drawing/2017/model3d" xmlns:o="urn:schemas-microsoft-com:office:office" xmlns:r="http://schemas.openxmlformats.org/officeDocument/2006/relationships" xmlns:m="http://schemas.openxmlformats.org/officeDocument/2006/math" xmlns:v="urn:schemas-microsoft-com:vml" xmlns:wp14="http://schemas.microsoft.com/office/word/2010/wordprocessingDrawing" xmlns:wp="http://schemas.openxmlformats.org/drawingml/2006/wordprocessingDrawing" xmlns:w10="urn:schemas-microsoft-com:office:word" xmlns:w="http://schemas.openxmlformats.org/wordprocessingml/2006/main" xmlns:w14="http://schemas.microsoft.com/office/word/2010/wordml" xmlns:w15="http://schemas.microsoft.com/office/word/2012/wordml" xmlns:w16cid="http://schemas.microsoft.com/office/word/2016/wordml/cid" xmlns:w16se="http://schemas.microsoft.com/office/word/2015/wordml/symex" xmlns:wpg="http://schemas.microsoft.com/office/word/2010/wordprocessingGroup" xmlns:wpi="http://schemas.microsoft.com/office/word/2010/wordprocessingInk" xmlns:wne="http://schemas.microsoft.com/office/word/2006/wordml" xmlns:wps="http://schemas.microsoft.com/office/word/2010/wordprocessingShape" mc:Ignorable="w14 w15 w16se w16cid wp14">
+  <w:p>
+    <w:pPr>
+      <w:pStyle w:val="Kopfzeile"/>
+    </w:pPr>
+  </w:p>
+</w:hdr>
+</file>
+
 <file path=word/numbering.xml><?xml version="1.0" encoding="utf-8"?>
-<w:numbering xmlns:wpc="http://schemas.microsoft.com/office/word/2010/wordprocessingCanvas" xmlns:cx="http://schemas.microsoft.com/office/drawing/2014/chartex" xmlns:cx1="http://schemas.microsoft.com/office/drawing/2015/9/8/chartex" xmlns:mc="http://schemas.openxmlformats.org/markup-compatibility/2006" xmlns:o="urn:schemas-microsoft-com:office:office" xmlns:r="http://schemas.openxmlformats.org/officeDocument/2006/relationships" xmlns:m="http://schemas.openxmlformats.org/officeDocument/2006/math" xmlns:v="urn:schemas-microsoft-com:vml" xmlns:wp14="http://schemas.microsoft.com/office/word/2010/wordprocessingDrawing" xmlns:wp="http://schemas.openxmlformats.org/drawingml/2006/wordprocessingDrawing" xmlns:w10="urn:schemas-microsoft-com:office:word" xmlns:w="http://schemas.openxmlformats.org/wordprocessingml/2006/main" xmlns:w14="http://schemas.microsoft.com/office/word/2010/wordml" xmlns:w15="http://schemas.microsoft.com/office/word/2012/wordml" xmlns:w16se="http://schemas.microsoft.com/office/word/2015/wordml/symex" xmlns:wpg="http://schemas.microsoft.com/office/word/2010/wordprocessingGroup" xmlns:wpi="http://schemas.microsoft.com/office/word/2010/wordprocessingInk" xmlns:wne="http://schemas.microsoft.com/office/word/2006/wordml" xmlns:wps="http://schemas.microsoft.com/office/word/2010/wordprocessingShape" mc:Ignorable="w14 w15 w16se wp14">
+<w:numbering xmlns:wpc="http://schemas.microsoft.com/office/word/2010/wordprocessingCanvas" xmlns:cx="http://schemas.microsoft.com/office/drawing/2014/chartex" xmlns:cx1="http://schemas.microsoft.com/office/drawing/2015/9/8/chartex" xmlns:cx2="http://schemas.microsoft.com/office/drawing/2015/10/21/chartex" xmlns:cx3="http://schemas.microsoft.com/office/drawing/2016/5/9/chartex" xmlns:cx4="http://schemas.microsoft.com/office/drawing/2016/5/10/chartex" xmlns:cx5="http://schemas.microsoft.com/office/drawing/2016/5/11/chartex" xmlns:cx6="http://schemas.microsoft.com/office/drawing/2016/5/12/chartex" xmlns:cx7="http://schemas.microsoft.com/office/drawing/2016/5/13/chartex" xmlns:cx8="http://schemas.microsoft.com/office/drawing/2016/5/14/chartex" xmlns:mc="http://schemas.openxmlformats.org/markup-compatibility/2006" xmlns:aink="http://schemas.microsoft.com/office/drawing/2016/ink" xmlns:am3d="http://schemas.microsoft.com/office/drawing/2017/model3d" xmlns:o="urn:schemas-microsoft-com:office:office" xmlns:r="http://schemas.openxmlformats.org/officeDocument/2006/relationships" xmlns:m="http://schemas.openxmlformats.org/officeDocument/2006/math" xmlns:v="urn:schemas-microsoft-com:vml" xmlns:wp14="http://schemas.microsoft.com/office/word/2010/wordprocessingDrawing" xmlns:wp="http://schemas.openxmlformats.org/drawingml/2006/wordprocessingDrawing" xmlns:w10="urn:schemas-microsoft-com:office:word" xmlns:w="http://schemas.openxmlformats.org/wordprocessingml/2006/main" xmlns:w14="http://schemas.microsoft.com/office/word/2010/wordml" xmlns:w15="http://schemas.microsoft.com/office/word/2012/wordml" xmlns:w16cid="http://schemas.microsoft.com/office/word/2016/wordml/cid" xmlns:w16se="http://schemas.microsoft.com/office/word/2015/wordml/symex" xmlns:wpg="http://schemas.microsoft.com/office/word/2010/wordprocessingGroup" xmlns:wpi="http://schemas.microsoft.com/office/word/2010/wordprocessingInk" xmlns:wne="http://schemas.microsoft.com/office/word/2006/wordml" xmlns:wps="http://schemas.microsoft.com/office/word/2010/wordprocessingShape" mc:Ignorable="w14 w15 w16se w16cid wp14">
   <w:abstractNum w:abstractNumId="0" w15:restartNumberingAfterBreak="0">
     <w:nsid w:val="0BEB6637"/>
     <w:multiLevelType w:val="multilevel"/>
@@ -3501,7 +4881,7 @@
   <w:abstractNum w:abstractNumId="2" w15:restartNumberingAfterBreak="0">
     <w:nsid w:val="0FE6269A"/>
     <w:multiLevelType w:val="multilevel"/>
-    <w:tmpl w:val="77CC5002"/>
+    <w:tmpl w:val="FD7AF994"/>
     <w:lvl w:ilvl="0">
       <w:start w:val="1"/>
       <w:numFmt w:val="decimal"/>
@@ -3529,7 +4909,8 @@
         <w:rFonts w:ascii="Arial" w:hAnsi="Arial" w:hint="default"/>
         <w:b/>
         <w:i w:val="0"/>
-        <w:sz w:val="28"/>
+        <w:sz w:val="24"/>
+        <w:szCs w:val="24"/>
       </w:rPr>
     </w:lvl>
     <w:lvl w:ilvl="2">
@@ -3545,8 +4926,8 @@
         <w:rFonts w:ascii="Arial" w:hAnsi="Arial" w:hint="default"/>
         <w:b/>
         <w:i w:val="0"/>
-        <w:sz w:val="28"/>
-        <w:szCs w:val="28"/>
+        <w:sz w:val="24"/>
+        <w:szCs w:val="24"/>
       </w:rPr>
     </w:lvl>
     <w:lvl w:ilvl="3">
@@ -5876,7 +7257,7 @@
 </file>
 
 <file path=word/styles.xml><?xml version="1.0" encoding="utf-8"?>
-<w:styles xmlns:mc="http://schemas.openxmlformats.org/markup-compatibility/2006" xmlns:r="http://schemas.openxmlformats.org/officeDocument/2006/relationships" xmlns:w="http://schemas.openxmlformats.org/wordprocessingml/2006/main" xmlns:w14="http://schemas.microsoft.com/office/word/2010/wordml" xmlns:w15="http://schemas.microsoft.com/office/word/2012/wordml" xmlns:w16se="http://schemas.microsoft.com/office/word/2015/wordml/symex" mc:Ignorable="w14 w15 w16se">
+<w:styles xmlns:mc="http://schemas.openxmlformats.org/markup-compatibility/2006" xmlns:r="http://schemas.openxmlformats.org/officeDocument/2006/relationships" xmlns:w="http://schemas.openxmlformats.org/wordprocessingml/2006/main" xmlns:w14="http://schemas.microsoft.com/office/word/2010/wordml" xmlns:w15="http://schemas.microsoft.com/office/word/2012/wordml" xmlns:w16cid="http://schemas.microsoft.com/office/word/2016/wordml/cid" xmlns:w16se="http://schemas.microsoft.com/office/word/2015/wordml/symex" mc:Ignorable="w14 w15 w16se w16cid">
   <w:docDefaults>
     <w:rPrDefault>
       <w:rPr>
@@ -5886,7 +7267,7 @@
     </w:rPrDefault>
     <w:pPrDefault/>
   </w:docDefaults>
-  <w:latentStyles w:defLockedState="0" w:defUIPriority="0" w:defSemiHidden="0" w:defUnhideWhenUsed="0" w:defQFormat="0" w:count="371">
+  <w:latentStyles w:defLockedState="0" w:defUIPriority="0" w:defSemiHidden="0" w:defUnhideWhenUsed="0" w:defQFormat="0" w:count="377">
     <w:lsdException w:name="Normal" w:qFormat="1"/>
     <w:lsdException w:name="heading 1" w:qFormat="1"/>
     <w:lsdException w:name="heading 2" w:qFormat="1"/>
@@ -5901,12 +7282,18 @@
     <w:lsdException w:name="toc 2" w:uiPriority="39" w:qFormat="1"/>
     <w:lsdException w:name="toc 3" w:uiPriority="39" w:qFormat="1"/>
     <w:lsdException w:name="header" w:qFormat="1"/>
-    <w:lsdException w:name="footer" w:qFormat="1"/>
+    <w:lsdException w:name="footer" w:uiPriority="99" w:qFormat="1"/>
     <w:lsdException w:name="caption" w:semiHidden="1" w:unhideWhenUsed="1" w:qFormat="1"/>
     <w:lsdException w:name="table of figures" w:uiPriority="99"/>
     <w:lsdException w:name="Hyperlink" w:uiPriority="99"/>
     <w:lsdException w:name="Emphasis" w:qFormat="1"/>
+    <w:lsdException w:name="HTML Definition" w:semiHidden="1" w:unhideWhenUsed="1"/>
     <w:lsdException w:name="Normal Table" w:semiHidden="1" w:unhideWhenUsed="1"/>
+    <w:lsdException w:name="annotation subject" w:semiHidden="1" w:unhideWhenUsed="1"/>
+    <w:lsdException w:name="No List" w:semiHidden="1" w:unhideWhenUsed="1"/>
+    <w:lsdException w:name="Outline List 1" w:semiHidden="1" w:unhideWhenUsed="1"/>
+    <w:lsdException w:name="Outline List 2" w:semiHidden="1" w:unhideWhenUsed="1"/>
+    <w:lsdException w:name="Outline List 3" w:semiHidden="1" w:unhideWhenUsed="1"/>
     <w:lsdException w:name="Table Simple 1" w:semiHidden="1" w:unhideWhenUsed="1"/>
     <w:lsdException w:name="Table Simple 2" w:semiHidden="1" w:unhideWhenUsed="1"/>
     <w:lsdException w:name="Table Simple 3" w:semiHidden="1" w:unhideWhenUsed="1"/>
@@ -5943,12 +7330,10 @@
     <w:lsdException w:name="Table 3D effects 3" w:semiHidden="1" w:unhideWhenUsed="1"/>
     <w:lsdException w:name="Table Contemporary" w:semiHidden="1" w:unhideWhenUsed="1"/>
     <w:lsdException w:name="Table Elegant" w:semiHidden="1" w:unhideWhenUsed="1"/>
-    <w:lsdException w:name="Table Professional" w:semiHidden="1" w:unhideWhenUsed="1"/>
     <w:lsdException w:name="Table Subtle 1" w:semiHidden="1" w:unhideWhenUsed="1"/>
     <w:lsdException w:name="Table Subtle 2" w:semiHidden="1" w:unhideWhenUsed="1"/>
-    <w:lsdException w:name="Table Web 1" w:semiHidden="1" w:unhideWhenUsed="1"/>
-    <w:lsdException w:name="Table Web 2" w:semiHidden="1" w:unhideWhenUsed="1"/>
     <w:lsdException w:name="Table Web 3" w:semiHidden="1" w:unhideWhenUsed="1"/>
+    <w:lsdException w:name="Balloon Text" w:semiHidden="1" w:unhideWhenUsed="1"/>
     <w:lsdException w:name="Table Theme" w:semiHidden="1" w:unhideWhenUsed="1"/>
     <w:lsdException w:name="Placeholder Text" w:semiHidden="1" w:uiPriority="99"/>
     <w:lsdException w:name="No Spacing" w:uiPriority="1"/>
@@ -6165,6 +7550,12 @@
     <w:lsdException w:name="List Table 5 Dark Accent 6" w:uiPriority="50"/>
     <w:lsdException w:name="List Table 6 Colorful Accent 6" w:uiPriority="51"/>
     <w:lsdException w:name="List Table 7 Colorful Accent 6" w:uiPriority="52"/>
+    <w:lsdException w:name="Mention" w:semiHidden="1" w:uiPriority="99" w:unhideWhenUsed="1"/>
+    <w:lsdException w:name="Smart Hyperlink" w:semiHidden="1" w:uiPriority="99" w:unhideWhenUsed="1"/>
+    <w:lsdException w:name="Hashtag" w:semiHidden="1" w:uiPriority="99" w:unhideWhenUsed="1"/>
+    <w:lsdException w:name="Unresolved Mention" w:semiHidden="1" w:uiPriority="99" w:unhideWhenUsed="1"/>
+    <w:lsdException w:name="Smart Link" w:semiHidden="1" w:uiPriority="99" w:unhideWhenUsed="1"/>
+    <w:lsdException w:name="Smart Link Error" w:semiHidden="1" w:uiPriority="99" w:unhideWhenUsed="1"/>
   </w:latentStyles>
   <w:style w:type="paragraph" w:default="1" w:styleId="Standard">
     <w:name w:val="Normal"/>
@@ -6339,6 +7730,8 @@
   <w:style w:type="paragraph" w:styleId="Fuzeile">
     <w:name w:val="footer"/>
     <w:basedOn w:val="Block"/>
+    <w:link w:val="FuzeileZchn"/>
+    <w:uiPriority w:val="99"/>
     <w:qFormat/>
     <w:rsid w:val="008F7D7B"/>
     <w:pPr>
@@ -6670,7 +8063,6 @@
     <w:basedOn w:val="berschrift1"/>
     <w:next w:val="Standard"/>
     <w:uiPriority w:val="39"/>
-    <w:semiHidden/>
     <w:unhideWhenUsed/>
     <w:qFormat/>
     <w:rsid w:val="00A850B6"/>
@@ -6698,6 +8090,17 @@
     <w:rPr>
       <w:color w:val="954F72"/>
       <w:u w:val="single"/>
+    </w:rPr>
+  </w:style>
+  <w:style w:type="character" w:customStyle="1" w:styleId="FuzeileZchn">
+    <w:name w:val="Fußzeile Zchn"/>
+    <w:link w:val="Fuzeile"/>
+    <w:uiPriority w:val="99"/>
+    <w:rsid w:val="003F33C6"/>
+    <w:rPr>
+      <w:rFonts w:ascii="Arial" w:hAnsi="Arial"/>
+      <w:snapToGrid w:val="0"/>
+      <w:sz w:val="16"/>
     </w:rPr>
   </w:style>
 </w:styles>
@@ -7012,7 +8415,7 @@
 </file>
 
 <file path=customXml/itemProps1.xml><?xml version="1.0" encoding="utf-8"?>
-<ds:datastoreItem xmlns:ds="http://schemas.openxmlformats.org/officeDocument/2006/customXml" ds:itemID="{8BDD2B5D-E88E-4B02-92C3-E5949A3EAFB9}">
+<ds:datastoreItem xmlns:ds="http://schemas.openxmlformats.org/officeDocument/2006/customXml" ds:itemID="{C6BC34ED-E349-499B-969B-D36957A0651F}">
   <ds:schemaRefs>
     <ds:schemaRef ds:uri="http://schemas.openxmlformats.org/officeDocument/2006/bibliography"/>
   </ds:schemaRefs>
